--- a/resources/files/3.8/3.8 Booklet.docx
+++ b/resources/files/3.8/3.8 Booklet.docx
@@ -250,7 +250,7 @@
           <w:r>
             <w:fldChar w:fldCharType="separate"/>
           </w:r>
-          <w:hyperlink w:anchor="_Toc433385624" w:history="1">
+          <w:hyperlink w:anchor="_Toc433917088" w:history="1">
             <w:r>
               <w:rPr>
                 <w:rStyle w:val="Hyperlink"/>
@@ -277,7 +277,7 @@
                 <w:noProof/>
                 <w:webHidden/>
               </w:rPr>
-              <w:instrText xml:space="preserve"> PAGEREF _Toc433385624 \h </w:instrText>
+              <w:instrText xml:space="preserve"> PAGEREF _Toc433917088 \h </w:instrText>
             </w:r>
             <w:r>
               <w:rPr>
@@ -320,7 +320,7 @@
               <w:lang w:eastAsia="en-NZ"/>
             </w:rPr>
           </w:pPr>
-          <w:hyperlink w:anchor="_Toc433385625" w:history="1">
+          <w:hyperlink w:anchor="_Toc433917089" w:history="1">
             <w:r>
               <w:rPr>
                 <w:rStyle w:val="Hyperlink"/>
@@ -347,7 +347,7 @@
                 <w:noProof/>
                 <w:webHidden/>
               </w:rPr>
-              <w:instrText xml:space="preserve"> PAGEREF _Toc433385625 \h </w:instrText>
+              <w:instrText xml:space="preserve"> PAGEREF _Toc433917089 \h </w:instrText>
             </w:r>
             <w:r>
               <w:rPr>
@@ -390,7 +390,7 @@
               <w:lang w:eastAsia="en-NZ"/>
             </w:rPr>
           </w:pPr>
-          <w:hyperlink w:anchor="_Toc433385626" w:history="1">
+          <w:hyperlink w:anchor="_Toc433917090" w:history="1">
             <w:r>
               <w:rPr>
                 <w:rStyle w:val="Hyperlink"/>
@@ -417,7 +417,7 @@
                 <w:noProof/>
                 <w:webHidden/>
               </w:rPr>
-              <w:instrText xml:space="preserve"> PAGEREF _Toc433385626 \h </w:instrText>
+              <w:instrText xml:space="preserve"> PAGEREF _Toc433917090 \h </w:instrText>
             </w:r>
             <w:r>
               <w:rPr>
@@ -460,7 +460,7 @@
               <w:lang w:eastAsia="en-NZ"/>
             </w:rPr>
           </w:pPr>
-          <w:hyperlink w:anchor="_Toc433385627" w:history="1">
+          <w:hyperlink w:anchor="_Toc433917091" w:history="1">
             <w:r>
               <w:rPr>
                 <w:rStyle w:val="Hyperlink"/>
@@ -487,7 +487,7 @@
                 <w:noProof/>
                 <w:webHidden/>
               </w:rPr>
-              <w:instrText xml:space="preserve"> PAGEREF _Toc433385627 \h </w:instrText>
+              <w:instrText xml:space="preserve"> PAGEREF _Toc433917091 \h </w:instrText>
             </w:r>
             <w:r>
               <w:rPr>
@@ -530,7 +530,7 @@
               <w:lang w:eastAsia="en-NZ"/>
             </w:rPr>
           </w:pPr>
-          <w:hyperlink w:anchor="_Toc433385628" w:history="1">
+          <w:hyperlink w:anchor="_Toc433917092" w:history="1">
             <w:r>
               <w:rPr>
                 <w:rStyle w:val="Hyperlink"/>
@@ -557,7 +557,7 @@
                 <w:noProof/>
                 <w:webHidden/>
               </w:rPr>
-              <w:instrText xml:space="preserve"> PAGEREF _Toc433385628 \h </w:instrText>
+              <w:instrText xml:space="preserve"> PAGEREF _Toc433917092 \h </w:instrText>
             </w:r>
             <w:r>
               <w:rPr>
@@ -600,7 +600,7 @@
               <w:lang w:eastAsia="en-NZ"/>
             </w:rPr>
           </w:pPr>
-          <w:hyperlink w:anchor="_Toc433385629" w:history="1">
+          <w:hyperlink w:anchor="_Toc433917093" w:history="1">
             <w:r>
               <w:rPr>
                 <w:rStyle w:val="Hyperlink"/>
@@ -627,7 +627,7 @@
                 <w:noProof/>
                 <w:webHidden/>
               </w:rPr>
-              <w:instrText xml:space="preserve"> PAGEREF _Toc433385629 \h </w:instrText>
+              <w:instrText xml:space="preserve"> PAGEREF _Toc433917093 \h </w:instrText>
             </w:r>
             <w:r>
               <w:rPr>
@@ -670,13 +670,13 @@
               <w:lang w:eastAsia="en-NZ"/>
             </w:rPr>
           </w:pPr>
-          <w:hyperlink w:anchor="_Toc433385630" w:history="1">
+          <w:hyperlink w:anchor="_Toc433917094" w:history="1">
             <w:r>
               <w:rPr>
                 <w:rStyle w:val="Hyperlink"/>
                 <w:noProof/>
               </w:rPr>
-              <w:t>Part 4.1 Long Term Trend</w:t>
+              <w:t>Part 4.1: Long Term Trend</w:t>
             </w:r>
             <w:r>
               <w:rPr>
@@ -697,7 +697,7 @@
                 <w:noProof/>
                 <w:webHidden/>
               </w:rPr>
-              <w:instrText xml:space="preserve"> PAGEREF _Toc433385630 \h </w:instrText>
+              <w:instrText xml:space="preserve"> PAGEREF _Toc433917094 \h </w:instrText>
             </w:r>
             <w:r>
               <w:rPr>
@@ -717,7 +717,7 @@
                 <w:noProof/>
                 <w:webHidden/>
               </w:rPr>
-              <w:t>11</w:t>
+              <w:t>10</w:t>
             </w:r>
             <w:r>
               <w:rPr>
@@ -740,13 +740,13 @@
               <w:lang w:eastAsia="en-NZ"/>
             </w:rPr>
           </w:pPr>
-          <w:hyperlink w:anchor="_Toc433385631" w:history="1">
+          <w:hyperlink w:anchor="_Toc433917095" w:history="1">
             <w:r>
               <w:rPr>
                 <w:rStyle w:val="Hyperlink"/>
                 <w:noProof/>
               </w:rPr>
-              <w:t>Part 4.2 Seasonal Pattern</w:t>
+              <w:t>Part 4.2: Seasonal Pattern</w:t>
             </w:r>
             <w:r>
               <w:rPr>
@@ -767,7 +767,7 @@
                 <w:noProof/>
                 <w:webHidden/>
               </w:rPr>
-              <w:instrText xml:space="preserve"> PAGEREF _Toc433385631 \h </w:instrText>
+              <w:instrText xml:space="preserve"> PAGEREF _Toc433917095 \h </w:instrText>
             </w:r>
             <w:r>
               <w:rPr>
@@ -810,7 +810,7 @@
               <w:lang w:eastAsia="en-NZ"/>
             </w:rPr>
           </w:pPr>
-          <w:hyperlink w:anchor="_Toc433385632" w:history="1">
+          <w:hyperlink w:anchor="_Toc433917096" w:history="1">
             <w:r>
               <w:rPr>
                 <w:rStyle w:val="Hyperlink"/>
@@ -837,7 +837,7 @@
                 <w:noProof/>
                 <w:webHidden/>
               </w:rPr>
-              <w:instrText xml:space="preserve"> PAGEREF _Toc433385632 \h </w:instrText>
+              <w:instrText xml:space="preserve"> PAGEREF _Toc433917096 \h </w:instrText>
             </w:r>
             <w:r>
               <w:rPr>
@@ -857,7 +857,7 @@
                 <w:noProof/>
                 <w:webHidden/>
               </w:rPr>
-              <w:t>15</w:t>
+              <w:t>14</w:t>
             </w:r>
             <w:r>
               <w:rPr>
@@ -880,13 +880,13 @@
               <w:lang w:eastAsia="en-NZ"/>
             </w:rPr>
           </w:pPr>
-          <w:hyperlink w:anchor="_Toc433385633" w:history="1">
+          <w:hyperlink w:anchor="_Toc433917097" w:history="1">
             <w:r>
               <w:rPr>
                 <w:rStyle w:val="Hyperlink"/>
                 <w:noProof/>
               </w:rPr>
-              <w:t>Appropriateness of the Model</w:t>
+              <w:t>Part 4.4: Appropriateness of the Model</w:t>
             </w:r>
             <w:r>
               <w:rPr>
@@ -907,7 +907,7 @@
                 <w:noProof/>
                 <w:webHidden/>
               </w:rPr>
-              <w:instrText xml:space="preserve"> PAGEREF _Toc433385633 \h </w:instrText>
+              <w:instrText xml:space="preserve"> PAGEREF _Toc433917097 \h </w:instrText>
             </w:r>
             <w:r>
               <w:rPr>
@@ -927,7 +927,7 @@
                 <w:noProof/>
                 <w:webHidden/>
               </w:rPr>
-              <w:t>17</w:t>
+              <w:t>16</w:t>
             </w:r>
             <w:r>
               <w:rPr>
@@ -950,7 +950,7 @@
               <w:lang w:eastAsia="en-NZ"/>
             </w:rPr>
           </w:pPr>
-          <w:hyperlink w:anchor="_Toc433385634" w:history="1">
+          <w:hyperlink w:anchor="_Toc433917098" w:history="1">
             <w:r>
               <w:rPr>
                 <w:rStyle w:val="Hyperlink"/>
@@ -977,7 +977,7 @@
                 <w:noProof/>
                 <w:webHidden/>
               </w:rPr>
-              <w:instrText xml:space="preserve"> PAGEREF _Toc433385634 \h </w:instrText>
+              <w:instrText xml:space="preserve"> PAGEREF _Toc433917098 \h </w:instrText>
             </w:r>
             <w:r>
               <w:rPr>
@@ -997,7 +997,7 @@
                 <w:noProof/>
                 <w:webHidden/>
               </w:rPr>
-              <w:t>19</w:t>
+              <w:t>18</w:t>
             </w:r>
             <w:r>
               <w:rPr>
@@ -1020,7 +1020,7 @@
               <w:lang w:eastAsia="en-NZ"/>
             </w:rPr>
           </w:pPr>
-          <w:hyperlink w:anchor="_Toc433385635" w:history="1">
+          <w:hyperlink w:anchor="_Toc433917099" w:history="1">
             <w:r>
               <w:rPr>
                 <w:rStyle w:val="Hyperlink"/>
@@ -1047,7 +1047,7 @@
                 <w:noProof/>
                 <w:webHidden/>
               </w:rPr>
-              <w:instrText xml:space="preserve"> PAGEREF _Toc433385635 \h </w:instrText>
+              <w:instrText xml:space="preserve"> PAGEREF _Toc433917099 \h </w:instrText>
             </w:r>
             <w:r>
               <w:rPr>
@@ -1067,7 +1067,7 @@
                 <w:noProof/>
                 <w:webHidden/>
               </w:rPr>
-              <w:t>21</w:t>
+              <w:t>20</w:t>
             </w:r>
             <w:r>
               <w:rPr>
@@ -1090,13 +1090,13 @@
               <w:lang w:eastAsia="en-NZ"/>
             </w:rPr>
           </w:pPr>
-          <w:hyperlink w:anchor="_Toc433385636" w:history="1">
+          <w:hyperlink w:anchor="_Toc433917100" w:history="1">
             <w:r>
               <w:rPr>
                 <w:rStyle w:val="Hyperlink"/>
                 <w:noProof/>
               </w:rPr>
-              <w:t>Part 6: Conclusion</w:t>
+              <w:t>Part 5: Conclusion</w:t>
             </w:r>
             <w:r>
               <w:rPr>
@@ -1117,7 +1117,7 @@
                 <w:noProof/>
                 <w:webHidden/>
               </w:rPr>
-              <w:instrText xml:space="preserve"> PAGEREF _Toc433385636 \h </w:instrText>
+              <w:instrText xml:space="preserve"> PAGEREF _Toc433917100 \h </w:instrText>
             </w:r>
             <w:r>
               <w:rPr>
@@ -1137,7 +1137,7 @@
                 <w:noProof/>
                 <w:webHidden/>
               </w:rPr>
-              <w:t>23</w:t>
+              <w:t>22</w:t>
             </w:r>
             <w:r>
               <w:rPr>
@@ -1160,7 +1160,7 @@
               <w:lang w:eastAsia="en-NZ"/>
             </w:rPr>
           </w:pPr>
-          <w:hyperlink w:anchor="_Toc433385637" w:history="1">
+          <w:hyperlink w:anchor="_Toc433917101" w:history="1">
             <w:r>
               <w:rPr>
                 <w:rStyle w:val="Hyperlink"/>
@@ -1187,7 +1187,7 @@
                 <w:noProof/>
                 <w:webHidden/>
               </w:rPr>
-              <w:instrText xml:space="preserve"> PAGEREF _Toc433385637 \h </w:instrText>
+              <w:instrText xml:space="preserve"> PAGEREF _Toc433917101 \h </w:instrText>
             </w:r>
             <w:r>
               <w:rPr>
@@ -1207,7 +1207,7 @@
                 <w:noProof/>
                 <w:webHidden/>
               </w:rPr>
-              <w:t>25</w:t>
+              <w:t>24</w:t>
             </w:r>
             <w:r>
               <w:rPr>
@@ -1230,7 +1230,7 @@
               <w:lang w:eastAsia="en-NZ"/>
             </w:rPr>
           </w:pPr>
-          <w:hyperlink w:anchor="_Toc433385638" w:history="1">
+          <w:hyperlink w:anchor="_Toc433917102" w:history="1">
             <w:r>
               <w:rPr>
                 <w:rStyle w:val="Hyperlink"/>
@@ -1257,7 +1257,7 @@
                 <w:noProof/>
                 <w:webHidden/>
               </w:rPr>
-              <w:instrText xml:space="preserve"> PAGEREF _Toc433385638 \h </w:instrText>
+              <w:instrText xml:space="preserve"> PAGEREF _Toc433917102 \h </w:instrText>
             </w:r>
             <w:r>
               <w:rPr>
@@ -1277,7 +1277,7 @@
                 <w:noProof/>
                 <w:webHidden/>
               </w:rPr>
-              <w:t>27</w:t>
+              <w:t>26</w:t>
             </w:r>
             <w:r>
               <w:rPr>
@@ -1300,7 +1300,7 @@
               <w:lang w:eastAsia="en-NZ"/>
             </w:rPr>
           </w:pPr>
-          <w:hyperlink w:anchor="_Toc433385639" w:history="1">
+          <w:hyperlink w:anchor="_Toc433917103" w:history="1">
             <w:r>
               <w:rPr>
                 <w:rStyle w:val="Hyperlink"/>
@@ -1327,7 +1327,7 @@
                 <w:noProof/>
                 <w:webHidden/>
               </w:rPr>
-              <w:instrText xml:space="preserve"> PAGEREF _Toc433385639 \h </w:instrText>
+              <w:instrText xml:space="preserve"> PAGEREF _Toc433917103 \h </w:instrText>
             </w:r>
             <w:r>
               <w:rPr>
@@ -1347,7 +1347,7 @@
                 <w:noProof/>
                 <w:webHidden/>
               </w:rPr>
-              <w:t>29</w:t>
+              <w:t>28</w:t>
             </w:r>
             <w:r>
               <w:rPr>
@@ -1370,7 +1370,7 @@
               <w:lang w:eastAsia="en-NZ"/>
             </w:rPr>
           </w:pPr>
-          <w:hyperlink w:anchor="_Toc433385640" w:history="1">
+          <w:hyperlink w:anchor="_Toc433917104" w:history="1">
             <w:r>
               <w:rPr>
                 <w:rStyle w:val="Hyperlink"/>
@@ -1397,7 +1397,7 @@
                 <w:noProof/>
                 <w:webHidden/>
               </w:rPr>
-              <w:instrText xml:space="preserve"> PAGEREF _Toc433385640 \h </w:instrText>
+              <w:instrText xml:space="preserve"> PAGEREF _Toc433917104 \h </w:instrText>
             </w:r>
             <w:r>
               <w:rPr>
@@ -1417,7 +1417,7 @@
                 <w:noProof/>
                 <w:webHidden/>
               </w:rPr>
-              <w:t>31</w:t>
+              <w:t>30</w:t>
             </w:r>
             <w:r>
               <w:rPr>
@@ -1440,7 +1440,7 @@
               <w:lang w:eastAsia="en-NZ"/>
             </w:rPr>
           </w:pPr>
-          <w:hyperlink w:anchor="_Toc433385641" w:history="1">
+          <w:hyperlink w:anchor="_Toc433917105" w:history="1">
             <w:r>
               <w:rPr>
                 <w:rStyle w:val="Hyperlink"/>
@@ -1467,7 +1467,7 @@
                 <w:noProof/>
                 <w:webHidden/>
               </w:rPr>
-              <w:instrText xml:space="preserve"> PAGEREF _Toc433385641 \h </w:instrText>
+              <w:instrText xml:space="preserve"> PAGEREF _Toc433917105 \h </w:instrText>
             </w:r>
             <w:r>
               <w:rPr>
@@ -1487,7 +1487,7 @@
                 <w:noProof/>
                 <w:webHidden/>
               </w:rPr>
-              <w:t>33</w:t>
+              <w:t>32</w:t>
             </w:r>
             <w:r>
               <w:rPr>
@@ -1544,7 +1544,7 @@
       <w:pPr>
         <w:pStyle w:val="Heading1"/>
       </w:pPr>
-      <w:bookmarkStart w:id="0" w:name="_Toc433385624"/>
+      <w:bookmarkStart w:id="0" w:name="_Toc433917088"/>
       <w:r>
         <w:lastRenderedPageBreak/>
         <w:t xml:space="preserve">Part 1: </w:t>
@@ -2110,7 +2110,7 @@
       <w:pPr>
         <w:pStyle w:val="Heading1"/>
       </w:pPr>
-      <w:bookmarkStart w:id="1" w:name="_Toc433385625"/>
+      <w:bookmarkStart w:id="1" w:name="_Toc433917089"/>
       <w:r>
         <w:lastRenderedPageBreak/>
         <w:t xml:space="preserve">Part 2: </w:t>
@@ -2124,7 +2124,7 @@
       <w:pPr>
         <w:pStyle w:val="Heading2"/>
       </w:pPr>
-      <w:bookmarkStart w:id="2" w:name="_Toc433385626"/>
+      <w:bookmarkStart w:id="2" w:name="_Toc433917090"/>
       <w:r>
         <w:t xml:space="preserve">Part 2.1: </w:t>
       </w:r>
@@ -2652,7 +2652,7 @@
       <w:pPr>
         <w:pStyle w:val="Heading2"/>
       </w:pPr>
-      <w:bookmarkStart w:id="3" w:name="_Toc433385627"/>
+      <w:bookmarkStart w:id="3" w:name="_Toc433917091"/>
       <w:r>
         <w:lastRenderedPageBreak/>
         <w:t xml:space="preserve">Part 2.2: </w:t>
@@ -3189,7 +3189,7 @@
       <w:pPr>
         <w:pStyle w:val="Heading1"/>
       </w:pPr>
-      <w:bookmarkStart w:id="4" w:name="_Toc433385628"/>
+      <w:bookmarkStart w:id="4" w:name="_Toc433917092"/>
       <w:r>
         <w:lastRenderedPageBreak/>
         <w:t xml:space="preserve">Part 3: </w:t>
@@ -3325,7 +3325,7 @@
                   <v:path o:extrusionok="f" gradientshapeok="t" o:connecttype="rect"/>
                   <o:lock v:ext="edit" aspectratio="t"/>
                 </v:shapetype>
-                <v:shape id="_x0000_i1025" type="#_x0000_t75" style="width:257.15pt;height:154.3pt">
+                <v:shape id="_x0000_i1025" type="#_x0000_t75" style="width:256.65pt;height:154.7pt">
                   <v:imagedata r:id="rId19" o:title="download"/>
                 </v:shape>
               </w:pict>
@@ -3420,7 +3420,7 @@
             </w:pPr>
             <w:r>
               <w:pict w14:anchorId="372FDCC2">
-                <v:shape id="_x0000_i1026" type="#_x0000_t75" style="width:257.15pt;height:149.15pt">
+                <v:shape id="_x0000_i1026" type="#_x0000_t75" style="width:256.65pt;height:149pt">
                   <v:imagedata r:id="rId20" o:title="download (1)"/>
                 </v:shape>
               </w:pict>
@@ -3469,7 +3469,7 @@
             </w:pPr>
             <w:r>
               <w:pict w14:anchorId="5196BF6B">
-                <v:shape id="_x0000_i1027" type="#_x0000_t75" style="width:257.15pt;height:154.3pt">
+                <v:shape id="_x0000_i1027" type="#_x0000_t75" style="width:256.65pt;height:154.7pt">
                   <v:imagedata r:id="rId21" o:title="download (2)"/>
                 </v:shape>
               </w:pict>
@@ -3522,7 +3522,7 @@
             </w:pPr>
             <w:r>
               <w:pict w14:anchorId="7C917074">
-                <v:shape id="_x0000_i1028" type="#_x0000_t75" style="width:257.15pt;height:154.3pt">
+                <v:shape id="_x0000_i1028" type="#_x0000_t75" style="width:256.65pt;height:154.7pt">
                   <v:imagedata r:id="rId22" o:title="download (3)"/>
                 </v:shape>
               </w:pict>
@@ -3578,7 +3578,7 @@
       <w:pPr>
         <w:pStyle w:val="Heading1"/>
       </w:pPr>
-      <w:bookmarkStart w:id="5" w:name="_Toc433385629"/>
+      <w:bookmarkStart w:id="5" w:name="_Toc433917093"/>
       <w:r>
         <w:lastRenderedPageBreak/>
         <w:t xml:space="preserve">Part 4: </w:t>
@@ -3595,16 +3595,15 @@
       <w:r>
         <w:t>We now start on the analysis section of our report. In all of these sections you should be attempting to explain the cause of what you can see, ideally with references to back up your statements.</w:t>
       </w:r>
-      <w:bookmarkStart w:id="6" w:name="_GoBack"/>
-      <w:bookmarkEnd w:id="6"/>
     </w:p>
     <w:p>
       <w:pPr>
         <w:pStyle w:val="Heading2"/>
       </w:pPr>
-      <w:bookmarkStart w:id="7" w:name="_Toc433385630"/>
-      <w:r>
-        <w:lastRenderedPageBreak/>
+      <w:bookmarkStart w:id="6" w:name="_Toc433917094"/>
+      <w:bookmarkStart w:id="7" w:name="_GoBack"/>
+      <w:bookmarkEnd w:id="7"/>
+      <w:r>
         <w:t>Part 4.1</w:t>
       </w:r>
       <w:r>
@@ -3616,7 +3615,7 @@
       <w:r>
         <w:t>Long Term Trend</w:t>
       </w:r>
-      <w:bookmarkEnd w:id="7"/>
+      <w:bookmarkEnd w:id="6"/>
     </w:p>
     <w:p>
       <w:pPr>
@@ -3833,6 +3832,7 @@
                 <w:noProof/>
                 <w:lang w:eastAsia="en-NZ"/>
               </w:rPr>
+              <w:lastRenderedPageBreak/>
               <w:drawing>
                 <wp:inline distT="0" distB="0" distL="0" distR="0" wp14:anchorId="64E956D6" wp14:editId="6F3911DB">
                   <wp:extent cx="2988000" cy="2242058"/>
@@ -3902,7 +3902,6 @@
                 <w:noProof/>
                 <w:lang w:eastAsia="en-NZ"/>
               </w:rPr>
-              <w:lastRenderedPageBreak/>
               <w:drawing>
                 <wp:inline distT="0" distB="0" distL="0" distR="0" wp14:anchorId="506D7AC3" wp14:editId="088C3575">
                   <wp:extent cx="2988000" cy="2242058"/>
@@ -4105,7 +4104,7 @@
       <w:pPr>
         <w:pStyle w:val="Heading2"/>
       </w:pPr>
-      <w:bookmarkStart w:id="8" w:name="_Toc433385631"/>
+      <w:bookmarkStart w:id="8" w:name="_Toc433917095"/>
       <w:r>
         <w:t>Part 4.2</w:t>
       </w:r>
@@ -4180,7 +4179,6 @@
                 <w:noProof/>
                 <w:lang w:eastAsia="en-NZ"/>
               </w:rPr>
-              <w:lastRenderedPageBreak/>
               <w:drawing>
                 <wp:inline distT="0" distB="0" distL="0" distR="0" wp14:anchorId="6F89BCCD" wp14:editId="121CEBE0">
                   <wp:extent cx="2988000" cy="2242059"/>
@@ -4605,11 +4603,6 @@
     <w:p/>
     <w:p>
       <w:pPr>
-        <w:pStyle w:val="Heading2"/>
-      </w:pPr>
-    </w:p>
-    <w:p>
-      <w:pPr>
         <w:spacing w:after="160" w:line="259" w:lineRule="auto"/>
         <w:rPr>
           <w:b/>
@@ -4623,7 +4616,7 @@
       <w:pPr>
         <w:pStyle w:val="Heading2"/>
       </w:pPr>
-      <w:bookmarkStart w:id="9" w:name="_Toc433385632"/>
+      <w:bookmarkStart w:id="9" w:name="_Toc433917096"/>
       <w:r>
         <w:lastRenderedPageBreak/>
         <w:t xml:space="preserve">Part 4.3: </w:t>
@@ -5336,7 +5329,7 @@
       <w:pPr>
         <w:pStyle w:val="Heading2"/>
       </w:pPr>
-      <w:bookmarkStart w:id="10" w:name="_Toc433385633"/>
+      <w:bookmarkStart w:id="10" w:name="_Toc433917097"/>
       <w:r>
         <w:t xml:space="preserve">Part 4.4: </w:t>
       </w:r>
@@ -5874,7 +5867,7 @@
       <w:pPr>
         <w:pStyle w:val="Heading2"/>
       </w:pPr>
-      <w:bookmarkStart w:id="11" w:name="_Toc433385634"/>
+      <w:bookmarkStart w:id="11" w:name="_Toc433917098"/>
       <w:r>
         <w:lastRenderedPageBreak/>
         <w:t xml:space="preserve">Part 4.5: </w:t>
@@ -6481,7 +6474,7 @@
       <w:pPr>
         <w:pStyle w:val="Heading2"/>
       </w:pPr>
-      <w:bookmarkStart w:id="12" w:name="_Toc433385635"/>
+      <w:bookmarkStart w:id="12" w:name="_Toc433917099"/>
       <w:r>
         <w:t xml:space="preserve">Part 4.6: </w:t>
       </w:r>
@@ -6997,10 +6990,13 @@
       <w:pPr>
         <w:pStyle w:val="Heading1"/>
       </w:pPr>
-      <w:bookmarkStart w:id="13" w:name="_Toc433385636"/>
+      <w:bookmarkStart w:id="13" w:name="_Toc433917100"/>
       <w:r>
         <w:lastRenderedPageBreak/>
-        <w:t xml:space="preserve">Part 6: </w:t>
+        <w:t>Part 5</w:t>
+      </w:r>
+      <w:r>
+        <w:t xml:space="preserve">: </w:t>
       </w:r>
       <w:r>
         <w:t>Conclusion</w:t>
@@ -7541,7 +7537,7 @@
         <w:pStyle w:val="Heading1"/>
       </w:pPr>
       <w:bookmarkStart w:id="14" w:name="_Toc396735621"/>
-      <w:bookmarkStart w:id="15" w:name="_Toc433385637"/>
+      <w:bookmarkStart w:id="15" w:name="_Toc433917101"/>
       <w:r>
         <w:lastRenderedPageBreak/>
         <w:t>Part 6</w:t>
@@ -8858,7 +8854,7 @@
         <w:pStyle w:val="Heading1"/>
       </w:pPr>
       <w:bookmarkStart w:id="16" w:name="_Toc396735622"/>
-      <w:bookmarkStart w:id="17" w:name="_Toc433385638"/>
+      <w:bookmarkStart w:id="17" w:name="_Toc433917102"/>
       <w:r>
         <w:lastRenderedPageBreak/>
         <w:t xml:space="preserve">Part 6b: </w:t>
@@ -9157,7 +9153,7 @@
           <w:sz w:val="22"/>
         </w:rPr>
       </w:pPr>
-      <w:bookmarkStart w:id="18" w:name="_Toc433385639"/>
+      <w:bookmarkStart w:id="18" w:name="_Toc433917103"/>
       <w:r>
         <w:rPr>
           <w:sz w:val="22"/>
@@ -10478,7 +10474,7 @@
         <w:pStyle w:val="Heading1"/>
       </w:pPr>
       <w:bookmarkStart w:id="19" w:name="_Toc396735624"/>
-      <w:bookmarkStart w:id="20" w:name="_Toc433385640"/>
+      <w:bookmarkStart w:id="20" w:name="_Toc433917104"/>
       <w:r>
         <w:lastRenderedPageBreak/>
         <w:t>Data Set Information</w:t>
@@ -12566,7 +12562,7 @@
           <w:sz w:val="24"/>
         </w:rPr>
       </w:pPr>
-      <w:bookmarkStart w:id="21" w:name="_Toc433385641"/>
+      <w:bookmarkStart w:id="21" w:name="_Toc433917105"/>
       <w:r>
         <w:rPr>
           <w:sz w:val="24"/>
@@ -18550,14 +18546,14 @@
 <ds:datastoreItem xmlns:ds="http://schemas.openxmlformats.org/officeDocument/2006/customXml" ds:itemID="{2AE7C932-708E-40A1-BDAD-5247E910B2D6}">
   <ds:schemaRefs>
     <ds:schemaRef ds:uri="http://purl.org/dc/terms/"/>
+    <ds:schemaRef ds:uri="http://schemas.microsoft.com/office/infopath/2007/PartnerControls"/>
+    <ds:schemaRef ds:uri="http://schemas.microsoft.com/office/2006/documentManagement/types"/>
+    <ds:schemaRef ds:uri="http://schemas.microsoft.com/office/2006/metadata/properties"/>
+    <ds:schemaRef ds:uri="http://purl.org/dc/elements/1.1/"/>
     <ds:schemaRef ds:uri="http://schemas.openxmlformats.org/package/2006/metadata/core-properties"/>
+    <ds:schemaRef ds:uri="3fdcb4de-afca-461b-bd94-ae8a44ceb50c"/>
+    <ds:schemaRef ds:uri="http://www.w3.org/XML/1998/namespace"/>
     <ds:schemaRef ds:uri="http://purl.org/dc/dcmitype/"/>
-    <ds:schemaRef ds:uri="http://schemas.microsoft.com/office/infopath/2007/PartnerControls"/>
-    <ds:schemaRef ds:uri="http://purl.org/dc/elements/1.1/"/>
-    <ds:schemaRef ds:uri="http://schemas.microsoft.com/office/2006/metadata/properties"/>
-    <ds:schemaRef ds:uri="3fdcb4de-afca-461b-bd94-ae8a44ceb50c"/>
-    <ds:schemaRef ds:uri="http://schemas.microsoft.com/office/2006/documentManagement/types"/>
-    <ds:schemaRef ds:uri="http://www.w3.org/XML/1998/namespace"/>
   </ds:schemaRefs>
 </ds:datastoreItem>
 </file>
@@ -18589,7 +18585,7 @@
 </file>
 
 <file path=customXml/itemProps4.xml><?xml version="1.0" encoding="utf-8"?>
-<ds:datastoreItem xmlns:ds="http://schemas.openxmlformats.org/officeDocument/2006/customXml" ds:itemID="{B436BFD5-94C7-4D8E-8ED9-6AA704D4588D}">
+<ds:datastoreItem xmlns:ds="http://schemas.openxmlformats.org/officeDocument/2006/customXml" ds:itemID="{643D81C5-0A5A-43E7-B353-99CAB3013B5B}">
   <ds:schemaRefs>
     <ds:schemaRef ds:uri="http://schemas.openxmlformats.org/officeDocument/2006/bibliography"/>
   </ds:schemaRefs>

--- a/resources/files/3.8/3.8 Booklet.docx
+++ b/resources/files/3.8/3.8 Booklet.docx
@@ -211,6 +211,14 @@
           <w:b/>
         </w:rPr>
       </w:pPr>
+      <w:r>
+        <w:rPr>
+          <w:b/>
+        </w:rPr>
+        <w:t xml:space="preserve"> </w:t>
+      </w:r>
+      <w:bookmarkStart w:id="0" w:name="_GoBack"/>
+      <w:bookmarkEnd w:id="0"/>
     </w:p>
     <w:sdt>
       <w:sdtPr>
@@ -1544,7 +1552,7 @@
       <w:pPr>
         <w:pStyle w:val="Heading1"/>
       </w:pPr>
-      <w:bookmarkStart w:id="0" w:name="_Toc433917088"/>
+      <w:bookmarkStart w:id="1" w:name="_Toc433917088"/>
       <w:r>
         <w:lastRenderedPageBreak/>
         <w:t xml:space="preserve">Part 1: </w:t>
@@ -1552,7 +1560,7 @@
       <w:r>
         <w:t>Problem</w:t>
       </w:r>
-      <w:bookmarkEnd w:id="0"/>
+      <w:bookmarkEnd w:id="1"/>
     </w:p>
     <w:p>
       <w:r>
@@ -2110,7 +2118,7 @@
       <w:pPr>
         <w:pStyle w:val="Heading1"/>
       </w:pPr>
-      <w:bookmarkStart w:id="1" w:name="_Toc433917089"/>
+      <w:bookmarkStart w:id="2" w:name="_Toc433917089"/>
       <w:r>
         <w:lastRenderedPageBreak/>
         <w:t xml:space="preserve">Part 2: </w:t>
@@ -2118,13 +2126,13 @@
       <w:r>
         <w:t>Plan</w:t>
       </w:r>
-      <w:bookmarkEnd w:id="1"/>
+      <w:bookmarkEnd w:id="2"/>
     </w:p>
     <w:p>
       <w:pPr>
         <w:pStyle w:val="Heading2"/>
       </w:pPr>
-      <w:bookmarkStart w:id="2" w:name="_Toc433917090"/>
+      <w:bookmarkStart w:id="3" w:name="_Toc433917090"/>
       <w:r>
         <w:t xml:space="preserve">Part 2.1: </w:t>
       </w:r>
@@ -2134,7 +2142,7 @@
       <w:r>
         <w:t xml:space="preserve"> the Variables</w:t>
       </w:r>
-      <w:bookmarkEnd w:id="2"/>
+      <w:bookmarkEnd w:id="3"/>
     </w:p>
     <w:p>
       <w:r>
@@ -2652,7 +2660,7 @@
       <w:pPr>
         <w:pStyle w:val="Heading2"/>
       </w:pPr>
-      <w:bookmarkStart w:id="3" w:name="_Toc433917091"/>
+      <w:bookmarkStart w:id="4" w:name="_Toc433917091"/>
       <w:r>
         <w:lastRenderedPageBreak/>
         <w:t xml:space="preserve">Part 2.2: </w:t>
@@ -2660,7 +2668,7 @@
       <w:r>
         <w:t>Naming the Source</w:t>
       </w:r>
-      <w:bookmarkEnd w:id="3"/>
+      <w:bookmarkEnd w:id="4"/>
     </w:p>
     <w:p>
       <w:r>
@@ -3189,7 +3197,7 @@
       <w:pPr>
         <w:pStyle w:val="Heading1"/>
       </w:pPr>
-      <w:bookmarkStart w:id="4" w:name="_Toc433917092"/>
+      <w:bookmarkStart w:id="5" w:name="_Toc433917092"/>
       <w:r>
         <w:lastRenderedPageBreak/>
         <w:t xml:space="preserve">Part 3: </w:t>
@@ -3200,7 +3208,7 @@
       <w:r>
         <w:t>NZGrapher</w:t>
       </w:r>
-      <w:bookmarkEnd w:id="4"/>
+      <w:bookmarkEnd w:id="5"/>
     </w:p>
     <w:p>
       <w:r>
@@ -3325,7 +3333,7 @@
                   <v:path o:extrusionok="f" gradientshapeok="t" o:connecttype="rect"/>
                   <o:lock v:ext="edit" aspectratio="t"/>
                 </v:shapetype>
-                <v:shape id="_x0000_i1025" type="#_x0000_t75" style="width:256.65pt;height:154.7pt">
+                <v:shape id="_x0000_i1025" type="#_x0000_t75" style="width:256.85pt;height:154.6pt">
                   <v:imagedata r:id="rId19" o:title="download"/>
                 </v:shape>
               </w:pict>
@@ -3420,7 +3428,7 @@
             </w:pPr>
             <w:r>
               <w:pict w14:anchorId="372FDCC2">
-                <v:shape id="_x0000_i1026" type="#_x0000_t75" style="width:256.65pt;height:149pt">
+                <v:shape id="_x0000_i1026" type="#_x0000_t75" style="width:256.85pt;height:149pt">
                   <v:imagedata r:id="rId20" o:title="download (1)"/>
                 </v:shape>
               </w:pict>
@@ -3469,7 +3477,7 @@
             </w:pPr>
             <w:r>
               <w:pict w14:anchorId="5196BF6B">
-                <v:shape id="_x0000_i1027" type="#_x0000_t75" style="width:256.65pt;height:154.7pt">
+                <v:shape id="_x0000_i1027" type="#_x0000_t75" style="width:256.85pt;height:154.6pt">
                   <v:imagedata r:id="rId21" o:title="download (2)"/>
                 </v:shape>
               </w:pict>
@@ -3522,7 +3530,7 @@
             </w:pPr>
             <w:r>
               <w:pict w14:anchorId="7C917074">
-                <v:shape id="_x0000_i1028" type="#_x0000_t75" style="width:256.65pt;height:154.7pt">
+                <v:shape id="_x0000_i1028" type="#_x0000_t75" style="width:256.85pt;height:154.6pt">
                   <v:imagedata r:id="rId22" o:title="download (3)"/>
                 </v:shape>
               </w:pict>
@@ -3578,7 +3586,7 @@
       <w:pPr>
         <w:pStyle w:val="Heading1"/>
       </w:pPr>
-      <w:bookmarkStart w:id="5" w:name="_Toc433917093"/>
+      <w:bookmarkStart w:id="6" w:name="_Toc433917093"/>
       <w:r>
         <w:lastRenderedPageBreak/>
         <w:t xml:space="preserve">Part 4: </w:t>
@@ -3586,7 +3594,7 @@
       <w:r>
         <w:t>Analysis</w:t>
       </w:r>
-      <w:bookmarkEnd w:id="5"/>
+      <w:bookmarkEnd w:id="6"/>
     </w:p>
     <w:p>
       <w:pPr>
@@ -3600,22 +3608,20 @@
       <w:pPr>
         <w:pStyle w:val="Heading2"/>
       </w:pPr>
-      <w:bookmarkStart w:id="6" w:name="_Toc433917094"/>
-      <w:bookmarkStart w:id="7" w:name="_GoBack"/>
+      <w:bookmarkStart w:id="7" w:name="_Toc433917094"/>
+      <w:r>
+        <w:t>Part 4.1</w:t>
+      </w:r>
+      <w:r>
+        <w:t>:</w:t>
+      </w:r>
+      <w:r>
+        <w:t xml:space="preserve"> </w:t>
+      </w:r>
+      <w:r>
+        <w:t>Long Term Trend</w:t>
+      </w:r>
       <w:bookmarkEnd w:id="7"/>
-      <w:r>
-        <w:t>Part 4.1</w:t>
-      </w:r>
-      <w:r>
-        <w:t>:</w:t>
-      </w:r>
-      <w:r>
-        <w:t xml:space="preserve"> </w:t>
-      </w:r>
-      <w:r>
-        <w:t>Long Term Trend</w:t>
-      </w:r>
-      <w:bookmarkEnd w:id="6"/>
     </w:p>
     <w:p>
       <w:pPr>
@@ -18384,18 +18390,18 @@
 </file>
 
 <file path=customXml/item1.xml><?xml version="1.0" encoding="utf-8"?>
-<p:properties xmlns:p="http://schemas.microsoft.com/office/2006/metadata/properties" xmlns:xsi="http://www.w3.org/2001/XMLSchema-instance" xmlns:pc="http://schemas.microsoft.com/office/infopath/2007/PartnerControls">
-  <documentManagement/>
-</p:properties>
-</file>
-
-<file path=customXml/item2.xml><?xml version="1.0" encoding="utf-8"?>
 <?mso-contentType ?>
 <FormTemplates xmlns="http://schemas.microsoft.com/sharepoint/v3/contenttype/forms">
   <Display>DocumentLibraryForm</Display>
   <Edit>DocumentLibraryForm</Edit>
   <New>DocumentLibraryForm</New>
 </FormTemplates>
+</file>
+
+<file path=customXml/item2.xml><?xml version="1.0" encoding="utf-8"?>
+<p:properties xmlns:p="http://schemas.microsoft.com/office/2006/metadata/properties" xmlns:xsi="http://www.w3.org/2001/XMLSchema-instance" xmlns:pc="http://schemas.microsoft.com/office/infopath/2007/PartnerControls">
+  <documentManagement/>
+</p:properties>
 </file>
 
 <file path=customXml/item3.xml><?xml version="1.0" encoding="utf-8"?>
@@ -18543,6 +18549,14 @@
 </file>
 
 <file path=customXml/itemProps1.xml><?xml version="1.0" encoding="utf-8"?>
+<ds:datastoreItem xmlns:ds="http://schemas.openxmlformats.org/officeDocument/2006/customXml" ds:itemID="{0200C581-9867-42A3-9589-F38E817D0E4D}">
+  <ds:schemaRefs>
+    <ds:schemaRef ds:uri="http://schemas.microsoft.com/sharepoint/v3/contenttype/forms"/>
+  </ds:schemaRefs>
+</ds:datastoreItem>
+</file>
+
+<file path=customXml/itemProps2.xml><?xml version="1.0" encoding="utf-8"?>
 <ds:datastoreItem xmlns:ds="http://schemas.openxmlformats.org/officeDocument/2006/customXml" ds:itemID="{2AE7C932-708E-40A1-BDAD-5247E910B2D6}">
   <ds:schemaRefs>
     <ds:schemaRef ds:uri="http://purl.org/dc/terms/"/>
@@ -18554,14 +18568,6 @@
     <ds:schemaRef ds:uri="3fdcb4de-afca-461b-bd94-ae8a44ceb50c"/>
     <ds:schemaRef ds:uri="http://www.w3.org/XML/1998/namespace"/>
     <ds:schemaRef ds:uri="http://purl.org/dc/dcmitype/"/>
-  </ds:schemaRefs>
-</ds:datastoreItem>
-</file>
-
-<file path=customXml/itemProps2.xml><?xml version="1.0" encoding="utf-8"?>
-<ds:datastoreItem xmlns:ds="http://schemas.openxmlformats.org/officeDocument/2006/customXml" ds:itemID="{0200C581-9867-42A3-9589-F38E817D0E4D}">
-  <ds:schemaRefs>
-    <ds:schemaRef ds:uri="http://schemas.microsoft.com/sharepoint/v3/contenttype/forms"/>
   </ds:schemaRefs>
 </ds:datastoreItem>
 </file>
@@ -18585,7 +18591,7 @@
 </file>
 
 <file path=customXml/itemProps4.xml><?xml version="1.0" encoding="utf-8"?>
-<ds:datastoreItem xmlns:ds="http://schemas.openxmlformats.org/officeDocument/2006/customXml" ds:itemID="{643D81C5-0A5A-43E7-B353-99CAB3013B5B}">
+<ds:datastoreItem xmlns:ds="http://schemas.openxmlformats.org/officeDocument/2006/customXml" ds:itemID="{5CEF1DB6-ACD9-4C59-9935-0400574BDB9F}">
   <ds:schemaRefs>
     <ds:schemaRef ds:uri="http://schemas.openxmlformats.org/officeDocument/2006/bibliography"/>
   </ds:schemaRefs>

--- a/resources/files/3.8/3.8 Booklet.docx
+++ b/resources/files/3.8/3.8 Booklet.docx
@@ -1,6 +1,6 @@
 
 <file path=word/document.xml><?xml version="1.0" encoding="utf-8"?>
-<w:document xmlns:wpc="http://schemas.microsoft.com/office/word/2010/wordprocessingCanvas" xmlns:mc="http://schemas.openxmlformats.org/markup-compatibility/2006" xmlns:o="urn:schemas-microsoft-com:office:office" xmlns:r="http://schemas.openxmlformats.org/officeDocument/2006/relationships" xmlns:m="http://schemas.openxmlformats.org/officeDocument/2006/math" xmlns:v="urn:schemas-microsoft-com:vml" xmlns:wp14="http://schemas.microsoft.com/office/word/2010/wordprocessingDrawing" xmlns:wp="http://schemas.openxmlformats.org/drawingml/2006/wordprocessingDrawing" xmlns:w10="urn:schemas-microsoft-com:office:word" xmlns:w="http://schemas.openxmlformats.org/wordprocessingml/2006/main" xmlns:w14="http://schemas.microsoft.com/office/word/2010/wordml" xmlns:w15="http://schemas.microsoft.com/office/word/2012/wordml" xmlns:wpg="http://schemas.microsoft.com/office/word/2010/wordprocessingGroup" xmlns:wpi="http://schemas.microsoft.com/office/word/2010/wordprocessingInk" xmlns:wne="http://schemas.microsoft.com/office/word/2006/wordml" xmlns:wps="http://schemas.microsoft.com/office/word/2010/wordprocessingShape" mc:Ignorable="w14 w15 wp14">
+<w:document xmlns:wpc="http://schemas.microsoft.com/office/word/2010/wordprocessingCanvas" xmlns:cx="http://schemas.microsoft.com/office/drawing/2014/chartex" xmlns:cx1="http://schemas.microsoft.com/office/drawing/2015/9/8/chartex" xmlns:mc="http://schemas.openxmlformats.org/markup-compatibility/2006" xmlns:o="urn:schemas-microsoft-com:office:office" xmlns:r="http://schemas.openxmlformats.org/officeDocument/2006/relationships" xmlns:m="http://schemas.openxmlformats.org/officeDocument/2006/math" xmlns:v="urn:schemas-microsoft-com:vml" xmlns:wp14="http://schemas.microsoft.com/office/word/2010/wordprocessingDrawing" xmlns:wp="http://schemas.openxmlformats.org/drawingml/2006/wordprocessingDrawing" xmlns:w10="urn:schemas-microsoft-com:office:word" xmlns:w="http://schemas.openxmlformats.org/wordprocessingml/2006/main" xmlns:w14="http://schemas.microsoft.com/office/word/2010/wordml" xmlns:w15="http://schemas.microsoft.com/office/word/2012/wordml" xmlns:w16se="http://schemas.microsoft.com/office/word/2015/wordml/symex" xmlns:wpg="http://schemas.microsoft.com/office/word/2010/wordprocessingGroup" xmlns:wpi="http://schemas.microsoft.com/office/word/2010/wordprocessingInk" xmlns:wne="http://schemas.microsoft.com/office/word/2006/wordml" xmlns:wps="http://schemas.microsoft.com/office/word/2010/wordprocessingShape" mc:Ignorable="w14 w15 w16se wp14">
   <w:body>
     <w:p>
       <w:pPr>
@@ -54,9 +54,11 @@
       <w:r>
         <w:t xml:space="preserve">Written by J Wills – </w:t>
       </w:r>
+      <w:proofErr w:type="spellStart"/>
       <w:r>
         <w:t>MathsNZ</w:t>
       </w:r>
+      <w:proofErr w:type="spellEnd"/>
       <w:r>
         <w:t xml:space="preserve"> – </w:t>
       </w:r>
@@ -217,8 +219,6 @@
         </w:rPr>
         <w:t xml:space="preserve"> </w:t>
       </w:r>
-      <w:bookmarkStart w:id="0" w:name="_GoBack"/>
-      <w:bookmarkEnd w:id="0"/>
     </w:p>
     <w:sdt>
       <w:sdtPr>
@@ -1552,7 +1552,7 @@
       <w:pPr>
         <w:pStyle w:val="Heading1"/>
       </w:pPr>
-      <w:bookmarkStart w:id="1" w:name="_Toc433917088"/>
+      <w:bookmarkStart w:id="0" w:name="_Toc433917088"/>
       <w:r>
         <w:lastRenderedPageBreak/>
         <w:t xml:space="preserve">Part 1: </w:t>
@@ -1560,7 +1560,7 @@
       <w:r>
         <w:t>Problem</w:t>
       </w:r>
-      <w:bookmarkEnd w:id="1"/>
+      <w:bookmarkEnd w:id="0"/>
     </w:p>
     <w:p>
       <w:r>
@@ -1608,7 +1608,21 @@
         <w:rPr>
           <w:i/>
         </w:rPr>
-        <w:t>Note: NZGrapher will always predict for the next two years</w:t>
+        <w:t xml:space="preserve">Note: </w:t>
+      </w:r>
+      <w:proofErr w:type="spellStart"/>
+      <w:r>
+        <w:rPr>
+          <w:i/>
+        </w:rPr>
+        <w:t>NZGrapher</w:t>
+      </w:r>
+      <w:proofErr w:type="spellEnd"/>
+      <w:r>
+        <w:rPr>
+          <w:i/>
+        </w:rPr>
+        <w:t xml:space="preserve"> will always predict for the next two years</w:t>
       </w:r>
     </w:p>
     <w:p/>
@@ -1639,7 +1653,7 @@
             <w:r>
               <w:rPr>
                 <w:noProof/>
-                <w:lang w:eastAsia="en-NZ"/>
+                <w:lang w:val="en-US"/>
               </w:rPr>
               <w:drawing>
                 <wp:inline distT="0" distB="0" distL="0" distR="0" wp14:anchorId="69841B99" wp14:editId="339777D5">
@@ -1759,7 +1773,7 @@
             <w:r>
               <w:rPr>
                 <w:noProof/>
-                <w:lang w:eastAsia="en-NZ"/>
+                <w:lang w:val="en-US"/>
               </w:rPr>
               <w:drawing>
                 <wp:inline distT="0" distB="0" distL="0" distR="0" wp14:anchorId="743B72A0" wp14:editId="3E8E49D6">
@@ -1831,6 +1845,30 @@
           <w:p/>
         </w:tc>
       </w:tr>
+    </w:tbl>
+    <w:p>
+      <w:r>
+        <w:br w:type="page"/>
+      </w:r>
+    </w:p>
+    <w:tbl>
+      <w:tblPr>
+        <w:tblStyle w:val="TableGrid"/>
+        <w:tblW w:w="0" w:type="auto"/>
+        <w:tblBorders>
+          <w:top w:val="single" w:sz="4" w:space="0" w:color="BFBFBF" w:themeColor="background1" w:themeShade="BF"/>
+          <w:left w:val="single" w:sz="4" w:space="0" w:color="BFBFBF" w:themeColor="background1" w:themeShade="BF"/>
+          <w:bottom w:val="single" w:sz="4" w:space="0" w:color="BFBFBF" w:themeColor="background1" w:themeShade="BF"/>
+          <w:right w:val="single" w:sz="4" w:space="0" w:color="BFBFBF" w:themeColor="background1" w:themeShade="BF"/>
+          <w:insideH w:val="single" w:sz="4" w:space="0" w:color="BFBFBF" w:themeColor="background1" w:themeShade="BF"/>
+          <w:insideV w:val="single" w:sz="4" w:space="0" w:color="BFBFBF" w:themeColor="background1" w:themeShade="BF"/>
+        </w:tblBorders>
+        <w:tblLook w:val="04A0" w:firstRow="1" w:lastRow="0" w:firstColumn="1" w:lastColumn="0" w:noHBand="0" w:noVBand="1"/>
+      </w:tblPr>
+      <w:tblGrid>
+        <w:gridCol w:w="5228"/>
+        <w:gridCol w:w="5228"/>
+      </w:tblGrid>
       <w:tr>
         <w:tc>
           <w:tcPr>
@@ -1840,8 +1878,9 @@
             <w:r>
               <w:rPr>
                 <w:noProof/>
-                <w:lang w:eastAsia="en-NZ"/>
-              </w:rPr>
+                <w:lang w:val="en-US"/>
+              </w:rPr>
+              <w:lastRenderedPageBreak/>
               <w:drawing>
                 <wp:inline distT="0" distB="0" distL="0" distR="0" wp14:anchorId="2FAC0C7E" wp14:editId="0265F5A8">
                   <wp:extent cx="2988000" cy="2242059"/>
@@ -1909,9 +1948,8 @@
             <w:r>
               <w:rPr>
                 <w:noProof/>
-                <w:lang w:eastAsia="en-NZ"/>
-              </w:rPr>
-              <w:lastRenderedPageBreak/>
+                <w:lang w:val="en-US"/>
+              </w:rPr>
               <w:drawing>
                 <wp:inline distT="0" distB="0" distL="0" distR="0" wp14:anchorId="1D55B0CE" wp14:editId="4D3CF771">
                   <wp:extent cx="2988000" cy="2242059"/>
@@ -1979,7 +2017,7 @@
             <w:r>
               <w:rPr>
                 <w:noProof/>
-                <w:lang w:eastAsia="en-NZ"/>
+                <w:lang w:val="en-US"/>
               </w:rPr>
               <w:drawing>
                 <wp:inline distT="0" distB="0" distL="0" distR="0" wp14:anchorId="64C88F8A" wp14:editId="1EEDEEE8">
@@ -2048,7 +2086,7 @@
             <w:r>
               <w:rPr>
                 <w:noProof/>
-                <w:lang w:eastAsia="en-NZ"/>
+                <w:lang w:val="en-US"/>
               </w:rPr>
               <w:drawing>
                 <wp:inline distT="0" distB="0" distL="0" distR="0" wp14:anchorId="1FAA3F07" wp14:editId="6140ABA2">
@@ -2110,39 +2148,34 @@
       </w:tr>
     </w:tbl>
     <w:p>
-      <w:r>
-        <w:br w:type="page"/>
-      </w:r>
+      <w:pPr>
+        <w:pStyle w:val="Heading1"/>
+      </w:pPr>
+      <w:bookmarkStart w:id="1" w:name="_Toc433917089"/>
+      <w:r>
+        <w:lastRenderedPageBreak/>
+        <w:t xml:space="preserve">Part 2: </w:t>
+      </w:r>
+      <w:r>
+        <w:t>Plan</w:t>
+      </w:r>
+      <w:bookmarkEnd w:id="1"/>
     </w:p>
     <w:p>
       <w:pPr>
-        <w:pStyle w:val="Heading1"/>
-      </w:pPr>
-      <w:bookmarkStart w:id="2" w:name="_Toc433917089"/>
-      <w:r>
-        <w:lastRenderedPageBreak/>
-        <w:t xml:space="preserve">Part 2: </w:t>
-      </w:r>
-      <w:r>
-        <w:t>Plan</w:t>
+        <w:pStyle w:val="Heading2"/>
+      </w:pPr>
+      <w:bookmarkStart w:id="2" w:name="_Toc433917090"/>
+      <w:r>
+        <w:t xml:space="preserve">Part 2.1: </w:t>
+      </w:r>
+      <w:r>
+        <w:t>Explain</w:t>
+      </w:r>
+      <w:r>
+        <w:t xml:space="preserve"> the Variables</w:t>
       </w:r>
       <w:bookmarkEnd w:id="2"/>
-    </w:p>
-    <w:p>
-      <w:pPr>
-        <w:pStyle w:val="Heading2"/>
-      </w:pPr>
-      <w:bookmarkStart w:id="3" w:name="_Toc433917090"/>
-      <w:r>
-        <w:t xml:space="preserve">Part 2.1: </w:t>
-      </w:r>
-      <w:r>
-        <w:t>Explain</w:t>
-      </w:r>
-      <w:r>
-        <w:t xml:space="preserve"> the Variables</w:t>
-      </w:r>
-      <w:bookmarkEnd w:id="3"/>
     </w:p>
     <w:p>
       <w:r>
@@ -2220,7 +2253,7 @@
             <w:r>
               <w:rPr>
                 <w:noProof/>
-                <w:lang w:eastAsia="en-NZ"/>
+                <w:lang w:val="en-US"/>
               </w:rPr>
               <w:drawing>
                 <wp:inline distT="0" distB="0" distL="0" distR="0" wp14:anchorId="7705DB07" wp14:editId="73229A37">
@@ -2293,7 +2326,7 @@
             <w:r>
               <w:rPr>
                 <w:noProof/>
-                <w:lang w:eastAsia="en-NZ"/>
+                <w:lang w:val="en-US"/>
               </w:rPr>
               <w:drawing>
                 <wp:inline distT="0" distB="0" distL="0" distR="0" wp14:anchorId="2C90CB62" wp14:editId="5CF7FE78">
@@ -2352,13 +2385,45 @@
           </w:tcPr>
           <w:p>
             <w:r>
-              <w:t>Male live births is the number of males born in each quarter in New Zealand.</w:t>
+              <w:t xml:space="preserve">Male live births </w:t>
+            </w:r>
+            <w:proofErr w:type="gramStart"/>
+            <w:r>
+              <w:t>is</w:t>
+            </w:r>
+            <w:proofErr w:type="gramEnd"/>
+            <w:r>
+              <w:t xml:space="preserve"> the number of males born in each quarter in New Zealand.</w:t>
             </w:r>
           </w:p>
           <w:p/>
           <w:p/>
         </w:tc>
       </w:tr>
+    </w:tbl>
+    <w:p>
+      <w:r>
+        <w:br w:type="page"/>
+      </w:r>
+    </w:p>
+    <w:tbl>
+      <w:tblPr>
+        <w:tblStyle w:val="TableGrid"/>
+        <w:tblW w:w="0" w:type="auto"/>
+        <w:tblBorders>
+          <w:top w:val="single" w:sz="4" w:space="0" w:color="BFBFBF" w:themeColor="background1" w:themeShade="BF"/>
+          <w:left w:val="single" w:sz="4" w:space="0" w:color="BFBFBF" w:themeColor="background1" w:themeShade="BF"/>
+          <w:bottom w:val="single" w:sz="4" w:space="0" w:color="BFBFBF" w:themeColor="background1" w:themeShade="BF"/>
+          <w:right w:val="single" w:sz="4" w:space="0" w:color="BFBFBF" w:themeColor="background1" w:themeShade="BF"/>
+          <w:insideH w:val="single" w:sz="4" w:space="0" w:color="BFBFBF" w:themeColor="background1" w:themeShade="BF"/>
+          <w:insideV w:val="single" w:sz="4" w:space="0" w:color="BFBFBF" w:themeColor="background1" w:themeShade="BF"/>
+        </w:tblBorders>
+        <w:tblLook w:val="04A0" w:firstRow="1" w:lastRow="0" w:firstColumn="1" w:lastColumn="0" w:noHBand="0" w:noVBand="1"/>
+      </w:tblPr>
+      <w:tblGrid>
+        <w:gridCol w:w="5228"/>
+        <w:gridCol w:w="5228"/>
+      </w:tblGrid>
       <w:tr>
         <w:tc>
           <w:tcPr>
@@ -2368,8 +2433,9 @@
             <w:r>
               <w:rPr>
                 <w:noProof/>
-                <w:lang w:eastAsia="en-NZ"/>
-              </w:rPr>
+                <w:lang w:val="en-US"/>
+              </w:rPr>
+              <w:lastRenderedPageBreak/>
               <w:drawing>
                 <wp:inline distT="0" distB="0" distL="0" distR="0" wp14:anchorId="62DD8A67" wp14:editId="6A8C61B9">
                   <wp:extent cx="2988000" cy="2242059"/>
@@ -2437,9 +2503,8 @@
             <w:r>
               <w:rPr>
                 <w:noProof/>
-                <w:lang w:eastAsia="en-NZ"/>
-              </w:rPr>
-              <w:lastRenderedPageBreak/>
+                <w:lang w:val="en-US"/>
+              </w:rPr>
               <w:drawing>
                 <wp:inline distT="0" distB="0" distL="0" distR="0" wp14:anchorId="4E3CDB2C" wp14:editId="2126247E">
                   <wp:extent cx="2988000" cy="2242059"/>
@@ -2507,7 +2572,7 @@
             <w:r>
               <w:rPr>
                 <w:noProof/>
-                <w:lang w:eastAsia="en-NZ"/>
+                <w:lang w:val="en-US"/>
               </w:rPr>
               <w:drawing>
                 <wp:inline distT="0" distB="0" distL="0" distR="0" wp14:anchorId="13799BD6" wp14:editId="3568154C">
@@ -2576,7 +2641,7 @@
             <w:r>
               <w:rPr>
                 <w:noProof/>
-                <w:lang w:eastAsia="en-NZ"/>
+                <w:lang w:val="en-US"/>
               </w:rPr>
               <w:drawing>
                 <wp:inline distT="0" distB="0" distL="0" distR="0" wp14:anchorId="7B998139" wp14:editId="4AFF5973">
@@ -2640,35 +2705,16 @@
     <w:p/>
     <w:p>
       <w:pPr>
-        <w:rPr>
-          <w:b/>
-        </w:rPr>
-      </w:pPr>
-    </w:p>
-    <w:p>
-      <w:pPr>
-        <w:spacing w:after="160" w:line="259" w:lineRule="auto"/>
-        <w:rPr>
-          <w:b/>
-        </w:rPr>
-      </w:pPr>
-      <w:r>
-        <w:br w:type="page"/>
-      </w:r>
-    </w:p>
-    <w:p>
-      <w:pPr>
         <w:pStyle w:val="Heading2"/>
       </w:pPr>
-      <w:bookmarkStart w:id="4" w:name="_Toc433917091"/>
-      <w:r>
-        <w:lastRenderedPageBreak/>
+      <w:bookmarkStart w:id="3" w:name="_Toc433917091"/>
+      <w:r>
         <w:t xml:space="preserve">Part 2.2: </w:t>
       </w:r>
       <w:r>
         <w:t>Naming the Source</w:t>
       </w:r>
-      <w:bookmarkEnd w:id="4"/>
+      <w:bookmarkEnd w:id="3"/>
     </w:p>
     <w:p>
       <w:r>
@@ -2757,7 +2803,7 @@
             <w:r>
               <w:rPr>
                 <w:noProof/>
-                <w:lang w:eastAsia="en-NZ"/>
+                <w:lang w:val="en-US"/>
               </w:rPr>
               <w:drawing>
                 <wp:inline distT="0" distB="0" distL="0" distR="0" wp14:anchorId="7AAA83A5" wp14:editId="213AD684">
@@ -2816,7 +2862,15 @@
           </w:tcPr>
           <w:p>
             <w:r>
-              <w:t>The data used in this investigation is from the National Snow and Ice Data Center from 1990 - 2011.</w:t>
+              <w:t xml:space="preserve">The data used in this investigation is from the National Snow and Ice Data </w:t>
+            </w:r>
+            <w:proofErr w:type="spellStart"/>
+            <w:r>
+              <w:t>Center</w:t>
+            </w:r>
+            <w:proofErr w:type="spellEnd"/>
+            <w:r>
+              <w:t xml:space="preserve"> from 1990 - 2011.</w:t>
             </w:r>
           </w:p>
         </w:tc>
@@ -2830,7 +2884,7 @@
             <w:r>
               <w:rPr>
                 <w:noProof/>
-                <w:lang w:eastAsia="en-NZ"/>
+                <w:lang w:val="en-US"/>
               </w:rPr>
               <w:drawing>
                 <wp:inline distT="0" distB="0" distL="0" distR="0" wp14:anchorId="02A15742" wp14:editId="4081683E">
@@ -2895,6 +2949,30 @@
           <w:p/>
         </w:tc>
       </w:tr>
+    </w:tbl>
+    <w:p>
+      <w:r>
+        <w:br w:type="page"/>
+      </w:r>
+    </w:p>
+    <w:tbl>
+      <w:tblPr>
+        <w:tblStyle w:val="TableGrid"/>
+        <w:tblW w:w="0" w:type="auto"/>
+        <w:tblBorders>
+          <w:top w:val="single" w:sz="4" w:space="0" w:color="BFBFBF" w:themeColor="background1" w:themeShade="BF"/>
+          <w:left w:val="single" w:sz="4" w:space="0" w:color="BFBFBF" w:themeColor="background1" w:themeShade="BF"/>
+          <w:bottom w:val="single" w:sz="4" w:space="0" w:color="BFBFBF" w:themeColor="background1" w:themeShade="BF"/>
+          <w:right w:val="single" w:sz="4" w:space="0" w:color="BFBFBF" w:themeColor="background1" w:themeShade="BF"/>
+          <w:insideH w:val="single" w:sz="4" w:space="0" w:color="BFBFBF" w:themeColor="background1" w:themeShade="BF"/>
+          <w:insideV w:val="single" w:sz="4" w:space="0" w:color="BFBFBF" w:themeColor="background1" w:themeShade="BF"/>
+        </w:tblBorders>
+        <w:tblLook w:val="04A0" w:firstRow="1" w:lastRow="0" w:firstColumn="1" w:lastColumn="0" w:noHBand="0" w:noVBand="1"/>
+      </w:tblPr>
+      <w:tblGrid>
+        <w:gridCol w:w="5228"/>
+        <w:gridCol w:w="5228"/>
+      </w:tblGrid>
       <w:tr>
         <w:tc>
           <w:tcPr>
@@ -2904,8 +2982,9 @@
             <w:r>
               <w:rPr>
                 <w:noProof/>
-                <w:lang w:eastAsia="en-NZ"/>
-              </w:rPr>
+                <w:lang w:val="en-US"/>
+              </w:rPr>
+              <w:lastRenderedPageBreak/>
               <w:drawing>
                 <wp:inline distT="0" distB="0" distL="0" distR="0" wp14:anchorId="61217AC8" wp14:editId="0C3C6B63">
                   <wp:extent cx="2988000" cy="2242059"/>
@@ -2973,9 +3052,8 @@
             <w:r>
               <w:rPr>
                 <w:noProof/>
-                <w:lang w:eastAsia="en-NZ"/>
-              </w:rPr>
-              <w:lastRenderedPageBreak/>
+                <w:lang w:val="en-US"/>
+              </w:rPr>
               <w:drawing>
                 <wp:inline distT="0" distB="0" distL="0" distR="0" wp14:anchorId="58F1F4BC" wp14:editId="4E6D5471">
                   <wp:extent cx="2988000" cy="2242059"/>
@@ -3043,7 +3121,7 @@
             <w:r>
               <w:rPr>
                 <w:noProof/>
-                <w:lang w:eastAsia="en-NZ"/>
+                <w:lang w:val="en-US"/>
               </w:rPr>
               <w:drawing>
                 <wp:inline distT="0" distB="0" distL="0" distR="0" wp14:anchorId="16F084BD" wp14:editId="54586915">
@@ -3112,7 +3190,7 @@
             <w:r>
               <w:rPr>
                 <w:noProof/>
-                <w:lang w:eastAsia="en-NZ"/>
+                <w:lang w:val="en-US"/>
               </w:rPr>
               <w:drawing>
                 <wp:inline distT="0" distB="0" distL="0" distR="0" wp14:anchorId="19DE34B0" wp14:editId="7C980F3D">
@@ -3176,48 +3254,51 @@
     <w:p/>
     <w:p>
       <w:pPr>
-        <w:rPr>
-          <w:b/>
-        </w:rPr>
-      </w:pPr>
+        <w:pStyle w:val="Heading1"/>
+      </w:pPr>
+      <w:bookmarkStart w:id="4" w:name="_Toc433917092"/>
+      <w:r>
+        <w:t xml:space="preserve">Part 3: </w:t>
+      </w:r>
+      <w:r>
+        <w:t xml:space="preserve">Data – Using </w:t>
+      </w:r>
+      <w:proofErr w:type="spellStart"/>
+      <w:r>
+        <w:t>NZGrapher</w:t>
+      </w:r>
+      <w:bookmarkEnd w:id="4"/>
+      <w:proofErr w:type="spellEnd"/>
     </w:p>
     <w:p>
-      <w:pPr>
-        <w:spacing w:after="160" w:line="259" w:lineRule="auto"/>
-        <w:rPr>
-          <w:b/>
-          <w:sz w:val="32"/>
-        </w:rPr>
-      </w:pPr>
-      <w:r>
-        <w:br w:type="page"/>
+      <w:r>
+        <w:t xml:space="preserve">The next section that we need to do is the data section. This is reproducing the graphs on Page 2 using </w:t>
+      </w:r>
+      <w:proofErr w:type="spellStart"/>
+      <w:r>
+        <w:t>NZGrapher</w:t>
+      </w:r>
+      <w:proofErr w:type="spellEnd"/>
+      <w:r>
+        <w:t>. The example below will go through using the Rugby dataset for weight by position.</w:t>
       </w:r>
     </w:p>
     <w:p>
-      <w:pPr>
-        <w:pStyle w:val="Heading1"/>
-      </w:pPr>
-      <w:bookmarkStart w:id="5" w:name="_Toc433917092"/>
-      <w:r>
-        <w:lastRenderedPageBreak/>
-        <w:t xml:space="preserve">Part 3: </w:t>
-      </w:r>
-      <w:r>
-        <w:t xml:space="preserve">Data – Using </w:t>
-      </w:r>
+      <w:proofErr w:type="spellStart"/>
       <w:r>
         <w:t>NZGrapher</w:t>
       </w:r>
-      <w:bookmarkEnd w:id="5"/>
-    </w:p>
-    <w:p>
-      <w:r>
-        <w:t>The next section that we need to do is the data section. This is reproducing the graphs on Page 2 using NZGrapher. The example below will go through using the Rugby dataset for weight by position.</w:t>
-      </w:r>
-    </w:p>
-    <w:p>
-      <w:r>
-        <w:t>NZGrapher runs on anything with a browser… Macs, PCs, iPad, Android, ChromeBooks and more.</w:t>
+      <w:proofErr w:type="spellEnd"/>
+      <w:r>
+        <w:t xml:space="preserve"> runs on anything with a browser… Macs, PCs, iPad, Android, </w:t>
+      </w:r>
+      <w:proofErr w:type="spellStart"/>
+      <w:r>
+        <w:t>ChromeBooks</w:t>
+      </w:r>
+      <w:proofErr w:type="spellEnd"/>
+      <w:r>
+        <w:t xml:space="preserve"> and more.</w:t>
       </w:r>
     </w:p>
     <w:p/>
@@ -3251,9 +3332,11 @@
             <w:r>
               <w:t xml:space="preserve">First up we need to start </w:t>
             </w:r>
+            <w:proofErr w:type="spellStart"/>
             <w:r>
               <w:t>NZGrapher</w:t>
             </w:r>
+            <w:proofErr w:type="spellEnd"/>
             <w:r>
               <w:t xml:space="preserve"> by </w:t>
             </w:r>
@@ -3300,7 +3383,15 @@
               <w:spacing w:line="240" w:lineRule="auto"/>
             </w:pPr>
             <w:r>
-              <w:t>The first time you load NZGrapher it will display an overlay with descriptions as to what all the different areas do as shown to the right. To load your data in either select it from the dropdown in the top right, or upload it in the top left corner and press go.</w:t>
+              <w:t xml:space="preserve">The first time you load </w:t>
+            </w:r>
+            <w:proofErr w:type="spellStart"/>
+            <w:r>
+              <w:t>NZGrapher</w:t>
+            </w:r>
+            <w:proofErr w:type="spellEnd"/>
+            <w:r>
+              <w:t xml:space="preserve"> it will display an overlay with descriptions as to what all the different areas do as shown to the right. To load your data in either select it from the dropdown in the top right, or upload it in the top left corner and press go.</w:t>
             </w:r>
           </w:p>
         </w:tc>
@@ -3333,7 +3424,7 @@
                   <v:path o:extrusionok="f" gradientshapeok="t" o:connecttype="rect"/>
                   <o:lock v:ext="edit" aspectratio="t"/>
                 </v:shapetype>
-                <v:shape id="_x0000_i1025" type="#_x0000_t75" style="width:256.85pt;height:154.6pt">
+                <v:shape id="_x0000_i1025" type="#_x0000_t75" style="width:256.8pt;height:154.4pt">
                   <v:imagedata r:id="rId19" o:title="download"/>
                 </v:shape>
               </w:pict>
@@ -3428,7 +3519,7 @@
             </w:pPr>
             <w:r>
               <w:pict w14:anchorId="372FDCC2">
-                <v:shape id="_x0000_i1026" type="#_x0000_t75" style="width:256.85pt;height:149pt">
+                <v:shape id="_x0000_i1026" type="#_x0000_t75" style="width:256.8pt;height:149pt">
                   <v:imagedata r:id="rId20" o:title="download (1)"/>
                 </v:shape>
               </w:pict>
@@ -3477,7 +3568,7 @@
             </w:pPr>
             <w:r>
               <w:pict w14:anchorId="5196BF6B">
-                <v:shape id="_x0000_i1027" type="#_x0000_t75" style="width:256.85pt;height:154.6pt">
+                <v:shape id="_x0000_i1027" type="#_x0000_t75" style="width:256.8pt;height:154.4pt">
                   <v:imagedata r:id="rId21" o:title="download (2)"/>
                 </v:shape>
               </w:pict>
@@ -3530,7 +3621,7 @@
             </w:pPr>
             <w:r>
               <w:pict w14:anchorId="7C917074">
-                <v:shape id="_x0000_i1028" type="#_x0000_t75" style="width:256.85pt;height:154.6pt">
+                <v:shape id="_x0000_i1028" type="#_x0000_t75" style="width:256.8pt;height:154.4pt">
                   <v:imagedata r:id="rId22" o:title="download (3)"/>
                 </v:shape>
               </w:pict>
@@ -3586,13 +3677,40 @@
       <w:pPr>
         <w:pStyle w:val="Heading1"/>
       </w:pPr>
-      <w:bookmarkStart w:id="6" w:name="_Toc433917093"/>
+      <w:bookmarkStart w:id="5" w:name="_Toc433917093"/>
       <w:r>
         <w:lastRenderedPageBreak/>
         <w:t xml:space="preserve">Part 4: </w:t>
       </w:r>
       <w:r>
         <w:t>Analysis</w:t>
+      </w:r>
+      <w:bookmarkEnd w:id="5"/>
+    </w:p>
+    <w:p>
+      <w:pPr>
+        <w:spacing w:after="160" w:line="259" w:lineRule="auto"/>
+      </w:pPr>
+      <w:r>
+        <w:t>We now start on the analysis section of our report. In all of these sections you should be attempting to explain the cause of what you can see, ideally with references to back up your statements.</w:t>
+      </w:r>
+    </w:p>
+    <w:p>
+      <w:pPr>
+        <w:pStyle w:val="Heading2"/>
+      </w:pPr>
+      <w:bookmarkStart w:id="6" w:name="_Toc433917094"/>
+      <w:r>
+        <w:t>Part 4.1</w:t>
+      </w:r>
+      <w:r>
+        <w:t>:</w:t>
+      </w:r>
+      <w:r>
+        <w:t xml:space="preserve"> </w:t>
+      </w:r>
+      <w:r>
+        <w:t>Long Term Trend</w:t>
       </w:r>
       <w:bookmarkEnd w:id="6"/>
     </w:p>
@@ -3601,33 +3719,6 @@
         <w:spacing w:after="160" w:line="259" w:lineRule="auto"/>
       </w:pPr>
       <w:r>
-        <w:t>We now start on the analysis section of our report. In all of these sections you should be attempting to explain the cause of what you can see, ideally with references to back up your statements.</w:t>
-      </w:r>
-    </w:p>
-    <w:p>
-      <w:pPr>
-        <w:pStyle w:val="Heading2"/>
-      </w:pPr>
-      <w:bookmarkStart w:id="7" w:name="_Toc433917094"/>
-      <w:r>
-        <w:t>Part 4.1</w:t>
-      </w:r>
-      <w:r>
-        <w:t>:</w:t>
-      </w:r>
-      <w:r>
-        <w:t xml:space="preserve"> </w:t>
-      </w:r>
-      <w:r>
-        <w:t>Long Term Trend</w:t>
-      </w:r>
-      <w:bookmarkEnd w:id="7"/>
-    </w:p>
-    <w:p>
-      <w:pPr>
-        <w:spacing w:after="160" w:line="259" w:lineRule="auto"/>
-      </w:pPr>
-      <w:r>
         <w:t>For the long term trend we want to be discussing the overall trend. This is what is happening to the blue line on our recomposed data graphs. Is it increasing, decreasing or doing something else? It is good to give numbers</w:t>
       </w:r>
       <w:r>
@@ -3641,6 +3732,9 @@
       </w:r>
       <w:r>
         <w:t>reasons and link to your purpose.</w:t>
+      </w:r>
+      <w:r>
+        <w:t xml:space="preserve"> You should always start by stating the start and finish values, and then elaborate on what is happening in between. You could also think about how much of the variation in the raw data is due to the change in this trend.</w:t>
       </w:r>
     </w:p>
     <w:p>
@@ -3684,7 +3778,7 @@
             <w:r>
               <w:rPr>
                 <w:noProof/>
-                <w:lang w:eastAsia="en-NZ"/>
+                <w:lang w:val="en-US"/>
               </w:rPr>
               <w:drawing>
                 <wp:inline distT="0" distB="0" distL="0" distR="0" wp14:anchorId="6AF4AF9B" wp14:editId="26B4CDC9">
@@ -3757,7 +3851,7 @@
             <w:r>
               <w:rPr>
                 <w:noProof/>
-                <w:lang w:eastAsia="en-NZ"/>
+                <w:lang w:val="en-US"/>
               </w:rPr>
               <w:drawing>
                 <wp:inline distT="0" distB="0" distL="0" distR="0" wp14:anchorId="0419DBAD" wp14:editId="51C64F15">
@@ -3836,7 +3930,7 @@
             <w:r>
               <w:rPr>
                 <w:noProof/>
-                <w:lang w:eastAsia="en-NZ"/>
+                <w:lang w:val="en-US"/>
               </w:rPr>
               <w:lastRenderedPageBreak/>
               <w:drawing>
@@ -3906,7 +4000,7 @@
             <w:r>
               <w:rPr>
                 <w:noProof/>
-                <w:lang w:eastAsia="en-NZ"/>
+                <w:lang w:val="en-US"/>
               </w:rPr>
               <w:drawing>
                 <wp:inline distT="0" distB="0" distL="0" distR="0" wp14:anchorId="506D7AC3" wp14:editId="088C3575">
@@ -3975,7 +4069,7 @@
             <w:r>
               <w:rPr>
                 <w:noProof/>
-                <w:lang w:eastAsia="en-NZ"/>
+                <w:lang w:val="en-US"/>
               </w:rPr>
               <w:drawing>
                 <wp:inline distT="0" distB="0" distL="0" distR="0" wp14:anchorId="3AF94CA7" wp14:editId="3502BAFE">
@@ -4044,7 +4138,7 @@
             <w:r>
               <w:rPr>
                 <w:noProof/>
-                <w:lang w:eastAsia="en-NZ"/>
+                <w:lang w:val="en-US"/>
               </w:rPr>
               <w:drawing>
                 <wp:inline distT="0" distB="0" distL="0" distR="0" wp14:anchorId="439C837F" wp14:editId="666D894F">
@@ -4110,7 +4204,7 @@
       <w:pPr>
         <w:pStyle w:val="Heading2"/>
       </w:pPr>
-      <w:bookmarkStart w:id="8" w:name="_Toc433917095"/>
+      <w:bookmarkStart w:id="7" w:name="_Toc433917095"/>
       <w:r>
         <w:t>Part 4.2</w:t>
       </w:r>
@@ -4123,7 +4217,7 @@
       <w:r>
         <w:t>Seasonal Pattern</w:t>
       </w:r>
-      <w:bookmarkEnd w:id="8"/>
+      <w:bookmarkEnd w:id="7"/>
     </w:p>
     <w:p>
       <w:pPr>
@@ -4133,7 +4227,10 @@
         <w:t>With the seasonal pattern we are looking at what is happening in each month or each quarter. You want to be commenting on any highs or lows and also the change between them.</w:t>
       </w:r>
       <w:r>
-        <w:t xml:space="preserve"> For higher grades you should be giving possible reasons and link to your purpose.</w:t>
+        <w:t xml:space="preserve"> For higher grades you should be giving possible r</w:t>
+      </w:r>
+      <w:r>
+        <w:t>easons and link to your purpose and also think about the relative size of the season pattern to the overall variation.</w:t>
       </w:r>
     </w:p>
     <w:p>
@@ -4183,7 +4280,7 @@
             <w:r>
               <w:rPr>
                 <w:noProof/>
-                <w:lang w:eastAsia="en-NZ"/>
+                <w:lang w:val="en-US"/>
               </w:rPr>
               <w:drawing>
                 <wp:inline distT="0" distB="0" distL="0" distR="0" wp14:anchorId="6F89BCCD" wp14:editId="121CEBE0">
@@ -4256,7 +4353,7 @@
             <w:r>
               <w:rPr>
                 <w:noProof/>
-                <w:lang w:eastAsia="en-NZ"/>
+                <w:lang w:val="en-US"/>
               </w:rPr>
               <w:drawing>
                 <wp:inline distT="0" distB="0" distL="0" distR="0" wp14:anchorId="2E6DB1AF" wp14:editId="41464ECE">
@@ -4330,8 +4427,9 @@
             <w:r>
               <w:rPr>
                 <w:noProof/>
-                <w:lang w:eastAsia="en-NZ"/>
-              </w:rPr>
+                <w:lang w:val="en-US"/>
+              </w:rPr>
+              <w:lastRenderedPageBreak/>
               <w:drawing>
                 <wp:inline distT="0" distB="0" distL="0" distR="0" wp14:anchorId="780CE71F" wp14:editId="220B77E4">
                   <wp:extent cx="2988000" cy="2242059"/>
@@ -4406,9 +4504,8 @@
             <w:r>
               <w:rPr>
                 <w:noProof/>
-                <w:lang w:eastAsia="en-NZ"/>
-              </w:rPr>
-              <w:lastRenderedPageBreak/>
+                <w:lang w:val="en-US"/>
+              </w:rPr>
               <w:drawing>
                 <wp:inline distT="0" distB="0" distL="0" distR="0" wp14:anchorId="183D661E" wp14:editId="06833DD5">
                   <wp:extent cx="2988000" cy="2242059"/>
@@ -4476,7 +4573,7 @@
             <w:r>
               <w:rPr>
                 <w:noProof/>
-                <w:lang w:eastAsia="en-NZ"/>
+                <w:lang w:val="en-US"/>
               </w:rPr>
               <w:drawing>
                 <wp:inline distT="0" distB="0" distL="0" distR="0" wp14:anchorId="3B20019C" wp14:editId="55EA9E41">
@@ -4545,7 +4642,7 @@
             <w:r>
               <w:rPr>
                 <w:noProof/>
-                <w:lang w:eastAsia="en-NZ"/>
+                <w:lang w:val="en-US"/>
               </w:rPr>
               <w:drawing>
                 <wp:inline distT="0" distB="0" distL="0" distR="0" wp14:anchorId="03F4AE80" wp14:editId="5CD7272F">
@@ -4609,49 +4706,53 @@
     <w:p/>
     <w:p>
       <w:pPr>
-        <w:spacing w:after="160" w:line="259" w:lineRule="auto"/>
-        <w:rPr>
-          <w:b/>
-        </w:rPr>
-      </w:pPr>
-      <w:r>
-        <w:br w:type="page"/>
+        <w:pStyle w:val="Heading2"/>
+      </w:pPr>
+      <w:bookmarkStart w:id="8" w:name="_Toc433917096"/>
+      <w:r>
+        <w:t xml:space="preserve">Part 4.3: </w:t>
+      </w:r>
+      <w:bookmarkEnd w:id="8"/>
+      <w:r>
+        <w:t>Unusual Points</w:t>
       </w:r>
     </w:p>
     <w:p>
       <w:pPr>
-        <w:pStyle w:val="Heading2"/>
-      </w:pPr>
-      <w:bookmarkStart w:id="9" w:name="_Toc433917096"/>
-      <w:r>
-        <w:lastRenderedPageBreak/>
-        <w:t xml:space="preserve">Part 4.3: </w:t>
-      </w:r>
-      <w:r>
-        <w:t>Outliers</w:t>
-      </w:r>
-      <w:bookmarkEnd w:id="9"/>
+        <w:spacing w:after="160" w:line="259" w:lineRule="auto"/>
+      </w:pPr>
+      <w:r>
+        <w:t xml:space="preserve">The </w:t>
+      </w:r>
+      <w:r>
+        <w:t>next step involves a little bit of mathematical calculations. To work out if a point is an outlier tend to use the rule of thumb that the residual is more than 10% of the overall spread.</w:t>
+      </w:r>
+      <w:r>
+        <w:t xml:space="preserve"> </w:t>
+      </w:r>
+      <w:proofErr w:type="spellStart"/>
+      <w:r>
+        <w:t>NZGrapher</w:t>
+      </w:r>
+      <w:proofErr w:type="spellEnd"/>
+      <w:r>
+        <w:t xml:space="preserve"> automatically draws these in as light grey lines for you in the residuals section. To easily identify points if you tick the ‘Point Labels’ button it puts the id of the row next to each point.</w:t>
+      </w:r>
     </w:p>
     <w:p>
       <w:pPr>
         <w:spacing w:after="160" w:line="259" w:lineRule="auto"/>
       </w:pPr>
       <w:r>
-        <w:t xml:space="preserve">The </w:t>
-      </w:r>
-      <w:r>
-        <w:t>next step involves a little bit of mathematical calculations. To work out if a point is an outlier tend to use the rule of thumb that the residual is more than 10% of the overall spread.</w:t>
-      </w:r>
-      <w:r>
-        <w:t xml:space="preserve"> NZGrapher automatically draws these in as light grey lines for you in the residuals section. To easily identify points if you tick the ‘Point Labels’ button it puts the id of the row next to each point.</w:t>
-      </w:r>
-    </w:p>
-    <w:p>
-      <w:pPr>
-        <w:spacing w:after="160" w:line="259" w:lineRule="auto"/>
-      </w:pPr>
-      <w:r>
-        <w:t>To calculate this we use the following calculation:</w:t>
+        <w:t xml:space="preserve">To calculate </w:t>
+      </w:r>
+      <w:proofErr w:type="gramStart"/>
+      <w:r>
+        <w:t>this</w:t>
+      </w:r>
+      <w:proofErr w:type="gramEnd"/>
+      <w:r>
+        <w:t xml:space="preserve"> we use the following calculation:</w:t>
       </w:r>
     </w:p>
     <w:p>
@@ -4697,10 +4798,18 @@
         </m:oMath>
       </m:oMathPara>
       <w:r>
-        <w:t>If any of the residuals are either larger or smaller than this v</w:t>
-      </w:r>
-      <w:r>
-        <w:t>alue we need to comment on them and what might be causing them.</w:t>
+        <w:t xml:space="preserve">If any of the residuals are either larger or smaller than this </w:t>
+      </w:r>
+      <w:proofErr w:type="gramStart"/>
+      <w:r>
+        <w:t>value</w:t>
+      </w:r>
+      <w:proofErr w:type="gramEnd"/>
+      <w:r>
+        <w:t xml:space="preserve"> we need to comment on them and what might be causing them.</w:t>
+      </w:r>
+      <w:r>
+        <w:t xml:space="preserve"> You could also be thinking about how big the variation is of the residuals is as a component of the overall variation.</w:t>
       </w:r>
     </w:p>
     <w:p>
@@ -4753,7 +4862,7 @@
             <w:r>
               <w:rPr>
                 <w:noProof/>
-                <w:lang w:eastAsia="en-NZ"/>
+                <w:lang w:val="en-US"/>
               </w:rPr>
               <w:drawing>
                 <wp:inline distT="0" distB="0" distL="0" distR="0" wp14:anchorId="0D3F69E6" wp14:editId="54CE45C4">
@@ -4912,7 +5021,7 @@
             <w:r>
               <w:rPr>
                 <w:noProof/>
-                <w:lang w:eastAsia="en-NZ"/>
+                <w:lang w:val="en-US"/>
               </w:rPr>
               <w:drawing>
                 <wp:inline distT="0" distB="0" distL="0" distR="0" wp14:anchorId="0857464D" wp14:editId="1730A023">
@@ -5061,7 +5170,7 @@
             <w:r>
               <w:rPr>
                 <w:noProof/>
-                <w:lang w:eastAsia="en-NZ"/>
+                <w:lang w:val="en-US"/>
               </w:rPr>
               <w:lastRenderedPageBreak/>
               <w:drawing>
@@ -5131,7 +5240,7 @@
             <w:r>
               <w:rPr>
                 <w:noProof/>
-                <w:lang w:eastAsia="en-NZ"/>
+                <w:lang w:val="en-US"/>
               </w:rPr>
               <w:drawing>
                 <wp:inline distT="0" distB="0" distL="0" distR="0" wp14:anchorId="11D81E3B" wp14:editId="2B0C83DE">
@@ -5200,7 +5309,7 @@
             <w:r>
               <w:rPr>
                 <w:noProof/>
-                <w:lang w:eastAsia="en-NZ"/>
+                <w:lang w:val="en-US"/>
               </w:rPr>
               <w:drawing>
                 <wp:inline distT="0" distB="0" distL="0" distR="0" wp14:anchorId="1A2BAB99" wp14:editId="1862DF28">
@@ -5269,7 +5378,7 @@
             <w:r>
               <w:rPr>
                 <w:noProof/>
-                <w:lang w:eastAsia="en-NZ"/>
+                <w:lang w:val="en-US"/>
               </w:rPr>
               <w:drawing>
                 <wp:inline distT="0" distB="0" distL="0" distR="0" wp14:anchorId="3FF1E3C4" wp14:editId="31D3BA93">
@@ -5335,14 +5444,14 @@
       <w:pPr>
         <w:pStyle w:val="Heading2"/>
       </w:pPr>
-      <w:bookmarkStart w:id="10" w:name="_Toc433917097"/>
+      <w:bookmarkStart w:id="9" w:name="_Toc433917097"/>
       <w:r>
         <w:t xml:space="preserve">Part 4.4: </w:t>
       </w:r>
       <w:r>
         <w:t>Appropriateness of the Model</w:t>
       </w:r>
-      <w:bookmarkEnd w:id="10"/>
+      <w:bookmarkEnd w:id="9"/>
     </w:p>
     <w:p>
       <w:pPr>
@@ -5388,6 +5497,9 @@
       </w:r>
       <w:r>
         <w:t xml:space="preserve"> predictions will be.</w:t>
+      </w:r>
+      <w:r>
+        <w:t xml:space="preserve"> You can also discuss how well the recomposed data we looked at earlier fits the data.</w:t>
       </w:r>
     </w:p>
     <w:p>
@@ -5434,7 +5546,7 @@
             <w:r>
               <w:rPr>
                 <w:noProof/>
-                <w:lang w:eastAsia="en-NZ"/>
+                <w:lang w:val="en-US"/>
               </w:rPr>
               <w:drawing>
                 <wp:inline distT="0" distB="0" distL="0" distR="0" wp14:anchorId="00151D45" wp14:editId="275FBEEA">
@@ -5513,7 +5625,7 @@
             <w:r>
               <w:rPr>
                 <w:noProof/>
-                <w:lang w:eastAsia="en-NZ"/>
+                <w:lang w:val="en-US"/>
               </w:rPr>
               <w:drawing>
                 <wp:inline distT="0" distB="0" distL="0" distR="0" wp14:anchorId="47F0DFDF" wp14:editId="61514F0E">
@@ -5577,6 +5689,30 @@
           </w:p>
         </w:tc>
       </w:tr>
+    </w:tbl>
+    <w:p>
+      <w:r>
+        <w:br w:type="page"/>
+      </w:r>
+    </w:p>
+    <w:tbl>
+      <w:tblPr>
+        <w:tblStyle w:val="TableGrid"/>
+        <w:tblW w:w="0" w:type="auto"/>
+        <w:tblBorders>
+          <w:top w:val="single" w:sz="4" w:space="0" w:color="BFBFBF" w:themeColor="background1" w:themeShade="BF"/>
+          <w:left w:val="single" w:sz="4" w:space="0" w:color="BFBFBF" w:themeColor="background1" w:themeShade="BF"/>
+          <w:bottom w:val="single" w:sz="4" w:space="0" w:color="BFBFBF" w:themeColor="background1" w:themeShade="BF"/>
+          <w:right w:val="single" w:sz="4" w:space="0" w:color="BFBFBF" w:themeColor="background1" w:themeShade="BF"/>
+          <w:insideH w:val="single" w:sz="4" w:space="0" w:color="BFBFBF" w:themeColor="background1" w:themeShade="BF"/>
+          <w:insideV w:val="single" w:sz="4" w:space="0" w:color="BFBFBF" w:themeColor="background1" w:themeShade="BF"/>
+        </w:tblBorders>
+        <w:tblLook w:val="04A0" w:firstRow="1" w:lastRow="0" w:firstColumn="1" w:lastColumn="0" w:noHBand="0" w:noVBand="1"/>
+      </w:tblPr>
+      <w:tblGrid>
+        <w:gridCol w:w="5228"/>
+        <w:gridCol w:w="5228"/>
+      </w:tblGrid>
       <w:tr>
         <w:tc>
           <w:tcPr>
@@ -5586,8 +5722,9 @@
             <w:r>
               <w:rPr>
                 <w:noProof/>
-                <w:lang w:eastAsia="en-NZ"/>
-              </w:rPr>
+                <w:lang w:val="en-US"/>
+              </w:rPr>
+              <w:lastRenderedPageBreak/>
               <w:drawing>
                 <wp:inline distT="0" distB="0" distL="0" distR="0" wp14:anchorId="1C4C3B91" wp14:editId="3395EBC3">
                   <wp:extent cx="2988000" cy="2242059"/>
@@ -5655,9 +5792,8 @@
             <w:r>
               <w:rPr>
                 <w:noProof/>
-                <w:lang w:eastAsia="en-NZ"/>
-              </w:rPr>
-              <w:lastRenderedPageBreak/>
+                <w:lang w:val="en-US"/>
+              </w:rPr>
               <w:drawing>
                 <wp:inline distT="0" distB="0" distL="0" distR="0" wp14:anchorId="4E16C5F9" wp14:editId="5AB5BD51">
                   <wp:extent cx="2988000" cy="2242059"/>
@@ -5725,7 +5861,7 @@
             <w:r>
               <w:rPr>
                 <w:noProof/>
-                <w:lang w:eastAsia="en-NZ"/>
+                <w:lang w:val="en-US"/>
               </w:rPr>
               <w:drawing>
                 <wp:inline distT="0" distB="0" distL="0" distR="0" wp14:anchorId="5A275B80" wp14:editId="32EE1DEF">
@@ -5794,7 +5930,7 @@
             <w:r>
               <w:rPr>
                 <w:noProof/>
-                <w:lang w:eastAsia="en-NZ"/>
+                <w:lang w:val="en-US"/>
               </w:rPr>
               <w:drawing>
                 <wp:inline distT="0" distB="0" distL="0" distR="0" wp14:anchorId="1B98E093" wp14:editId="52EC22BF">
@@ -5855,62 +5991,56 @@
         </w:tc>
       </w:tr>
     </w:tbl>
-    <w:p/>
     <w:p>
       <w:pPr>
-        <w:pStyle w:val="ListParagraph"/>
-        <w:numPr>
-          <w:ilvl w:val="0"/>
-          <w:numId w:val="19"/>
-        </w:numPr>
-        <w:spacing w:after="160" w:line="360" w:lineRule="auto"/>
-      </w:pPr>
-      <w:r>
-        <w:br w:type="page"/>
-      </w:r>
+        <w:pStyle w:val="Heading2"/>
+      </w:pPr>
+      <w:bookmarkStart w:id="10" w:name="_Toc433917098"/>
+      <w:r>
+        <w:lastRenderedPageBreak/>
+        <w:t xml:space="preserve">Part 4.5: </w:t>
+      </w:r>
+      <w:r>
+        <w:t>Predictions</w:t>
+      </w:r>
+      <w:bookmarkEnd w:id="10"/>
     </w:p>
     <w:p>
       <w:pPr>
-        <w:pStyle w:val="Heading2"/>
-      </w:pPr>
-      <w:bookmarkStart w:id="11" w:name="_Toc433917098"/>
-      <w:r>
-        <w:lastRenderedPageBreak/>
-        <w:t xml:space="preserve">Part 4.5: </w:t>
-      </w:r>
-      <w:r>
-        <w:t>Predictions</w:t>
-      </w:r>
-      <w:bookmarkEnd w:id="11"/>
+        <w:spacing w:after="160" w:line="259" w:lineRule="auto"/>
+      </w:pPr>
+      <w:r>
+        <w:t xml:space="preserve">At this point in your report you should include the forecast </w:t>
+      </w:r>
+      <w:r>
+        <w:t>output</w:t>
+      </w:r>
+      <w:r>
+        <w:t xml:space="preserve"> </w:t>
+      </w:r>
+      <w:r>
+        <w:t xml:space="preserve">we </w:t>
+      </w:r>
+      <w:r>
+        <w:t xml:space="preserve">produced earlier </w:t>
+      </w:r>
+      <w:proofErr w:type="spellStart"/>
+      <w:r>
+        <w:t>eg</w:t>
+      </w:r>
+      <w:proofErr w:type="spellEnd"/>
+      <w:r>
+        <w:t>:</w:t>
+      </w:r>
     </w:p>
     <w:p>
       <w:pPr>
-        <w:spacing w:after="160" w:line="259" w:lineRule="auto"/>
-      </w:pPr>
-      <w:r>
-        <w:t xml:space="preserve">At this point in your report you should include the forecast </w:t>
-      </w:r>
-      <w:r>
-        <w:t>output</w:t>
-      </w:r>
-      <w:r>
-        <w:t xml:space="preserve"> </w:t>
-      </w:r>
-      <w:r>
-        <w:t xml:space="preserve">we </w:t>
-      </w:r>
-      <w:r>
-        <w:t>produced earlier eg:</w:t>
-      </w:r>
-    </w:p>
-    <w:p>
-      <w:pPr>
         <w:spacing w:line="240" w:lineRule="auto"/>
       </w:pPr>
       <w:r>
         <w:rPr>
           <w:noProof/>
-          <w:lang w:eastAsia="en-NZ"/>
+          <w:lang w:val="en-US"/>
         </w:rPr>
         <w:drawing>
           <wp:anchor distT="0" distB="0" distL="114300" distR="114300" simplePos="0" relativeHeight="251664384" behindDoc="0" locked="0" layoutInCell="1" allowOverlap="1" wp14:anchorId="0F3A9EF5" wp14:editId="6EABD9AA">
@@ -6011,7 +6141,21 @@
         <w:rPr>
           <w:i/>
         </w:rPr>
-        <w:t>Note: every time the predictions get produced in NZGrapher the min and max will be slightly different as they are produced using a bootstrapping process</w:t>
+        <w:t xml:space="preserve">Note: every time the predictions get produced in </w:t>
+      </w:r>
+      <w:proofErr w:type="spellStart"/>
+      <w:r>
+        <w:rPr>
+          <w:i/>
+        </w:rPr>
+        <w:t>NZGrapher</w:t>
+      </w:r>
+      <w:proofErr w:type="spellEnd"/>
+      <w:r>
+        <w:rPr>
+          <w:i/>
+        </w:rPr>
+        <w:t xml:space="preserve"> the min and max will be slightly different as they are produced using a bootstrapping process</w:t>
       </w:r>
     </w:p>
     <w:p/>
@@ -6050,7 +6194,7 @@
             <w:r>
               <w:rPr>
                 <w:noProof/>
-                <w:lang w:eastAsia="en-NZ"/>
+                <w:lang w:val="en-US"/>
               </w:rPr>
               <w:drawing>
                 <wp:inline distT="0" distB="0" distL="0" distR="0" wp14:anchorId="036CA1FF" wp14:editId="798F6A68">
@@ -6109,7 +6253,15 @@
           </w:tcPr>
           <w:p>
             <w:r>
-              <w:t>In April 2011 I would expect the amount of sea ice for the Artic to be 11.69 million square kilometres. However I cannot be completely certain about my prediction, but I would expect the area of ice will between 11.11 million square kilometres and 12.27 million square kilometres.</w:t>
+              <w:t xml:space="preserve">In April 2011 I would expect the amount of sea ice for the Artic to be 11.69 million square kilometres. </w:t>
+            </w:r>
+            <w:proofErr w:type="gramStart"/>
+            <w:r>
+              <w:t>However</w:t>
+            </w:r>
+            <w:proofErr w:type="gramEnd"/>
+            <w:r>
+              <w:t xml:space="preserve"> I cannot be completely certain about my prediction, but I would expect the area of ice will between 11.11 million square kilometres and 12.27 million square kilometres.</w:t>
             </w:r>
           </w:p>
           <w:p>
@@ -6128,7 +6280,7 @@
             <w:r>
               <w:rPr>
                 <w:noProof/>
-                <w:lang w:eastAsia="en-NZ"/>
+                <w:lang w:val="en-US"/>
               </w:rPr>
               <w:drawing>
                 <wp:inline distT="0" distB="0" distL="0" distR="0" wp14:anchorId="0DF20F85" wp14:editId="1A4A1EFC">
@@ -6187,7 +6339,15 @@
           </w:tcPr>
           <w:p>
             <w:r>
-              <w:t>In January to March 2013 I would expect there to be approximately 8030 male live births. However I cannot be completely confident in my prediction, but I would expect the number of male live births for this quarter to be somewhere between 7540 and 8590.</w:t>
+              <w:t xml:space="preserve">In January to March 2013 I would expect there to be approximately 8030 male live births. </w:t>
+            </w:r>
+            <w:proofErr w:type="gramStart"/>
+            <w:r>
+              <w:t>However</w:t>
+            </w:r>
+            <w:proofErr w:type="gramEnd"/>
+            <w:r>
+              <w:t xml:space="preserve"> I cannot be completely confident in my prediction, but I would expect the number of male live births for this quarter to be somewhere between 7540 and 8590.</w:t>
             </w:r>
           </w:p>
           <w:p>
@@ -6206,7 +6366,7 @@
             <w:r>
               <w:rPr>
                 <w:noProof/>
-                <w:lang w:eastAsia="en-NZ"/>
+                <w:lang w:val="en-US"/>
               </w:rPr>
               <w:lastRenderedPageBreak/>
               <w:drawing>
@@ -6276,7 +6436,7 @@
             <w:r>
               <w:rPr>
                 <w:noProof/>
-                <w:lang w:eastAsia="en-NZ"/>
+                <w:lang w:val="en-US"/>
               </w:rPr>
               <w:drawing>
                 <wp:inline distT="0" distB="0" distL="0" distR="0" wp14:anchorId="21B9D725" wp14:editId="717F5F9C">
@@ -6345,7 +6505,7 @@
             <w:r>
               <w:rPr>
                 <w:noProof/>
-                <w:lang w:eastAsia="en-NZ"/>
+                <w:lang w:val="en-US"/>
               </w:rPr>
               <w:drawing>
                 <wp:inline distT="0" distB="0" distL="0" distR="0" wp14:anchorId="3E83D437" wp14:editId="62711539">
@@ -6414,7 +6574,7 @@
             <w:r>
               <w:rPr>
                 <w:noProof/>
-                <w:lang w:eastAsia="en-NZ"/>
+                <w:lang w:val="en-US"/>
               </w:rPr>
               <w:drawing>
                 <wp:inline distT="0" distB="0" distL="0" distR="0" wp14:anchorId="27482458" wp14:editId="15A70862">
@@ -6480,14 +6640,14 @@
       <w:pPr>
         <w:pStyle w:val="Heading2"/>
       </w:pPr>
-      <w:bookmarkStart w:id="12" w:name="_Toc433917099"/>
+      <w:bookmarkStart w:id="11" w:name="_Toc433917099"/>
       <w:r>
         <w:t xml:space="preserve">Part 4.6: </w:t>
       </w:r>
       <w:r>
         <w:t>Reasons for Confidence</w:t>
       </w:r>
-      <w:bookmarkEnd w:id="12"/>
+      <w:bookmarkEnd w:id="11"/>
     </w:p>
     <w:p>
       <w:pPr>
@@ -6564,7 +6724,7 @@
             <w:r>
               <w:rPr>
                 <w:noProof/>
-                <w:lang w:eastAsia="en-NZ"/>
+                <w:lang w:val="en-US"/>
               </w:rPr>
               <w:drawing>
                 <wp:inline distT="0" distB="0" distL="0" distR="0" wp14:anchorId="75781DA6" wp14:editId="1C1661DE">
@@ -6637,7 +6797,7 @@
             <w:r>
               <w:rPr>
                 <w:noProof/>
-                <w:lang w:eastAsia="en-NZ"/>
+                <w:lang w:val="en-US"/>
               </w:rPr>
               <w:drawing>
                 <wp:inline distT="0" distB="0" distL="0" distR="0" wp14:anchorId="21B53F2B" wp14:editId="41450CF8">
@@ -6701,6 +6861,30 @@
           </w:p>
         </w:tc>
       </w:tr>
+    </w:tbl>
+    <w:p>
+      <w:r>
+        <w:br w:type="page"/>
+      </w:r>
+    </w:p>
+    <w:tbl>
+      <w:tblPr>
+        <w:tblStyle w:val="TableGrid"/>
+        <w:tblW w:w="0" w:type="auto"/>
+        <w:tblBorders>
+          <w:top w:val="single" w:sz="4" w:space="0" w:color="BFBFBF" w:themeColor="background1" w:themeShade="BF"/>
+          <w:left w:val="single" w:sz="4" w:space="0" w:color="BFBFBF" w:themeColor="background1" w:themeShade="BF"/>
+          <w:bottom w:val="single" w:sz="4" w:space="0" w:color="BFBFBF" w:themeColor="background1" w:themeShade="BF"/>
+          <w:right w:val="single" w:sz="4" w:space="0" w:color="BFBFBF" w:themeColor="background1" w:themeShade="BF"/>
+          <w:insideH w:val="single" w:sz="4" w:space="0" w:color="BFBFBF" w:themeColor="background1" w:themeShade="BF"/>
+          <w:insideV w:val="single" w:sz="4" w:space="0" w:color="BFBFBF" w:themeColor="background1" w:themeShade="BF"/>
+        </w:tblBorders>
+        <w:tblLook w:val="04A0" w:firstRow="1" w:lastRow="0" w:firstColumn="1" w:lastColumn="0" w:noHBand="0" w:noVBand="1"/>
+      </w:tblPr>
+      <w:tblGrid>
+        <w:gridCol w:w="5228"/>
+        <w:gridCol w:w="5228"/>
+      </w:tblGrid>
       <w:tr>
         <w:tc>
           <w:tcPr>
@@ -6710,8 +6894,9 @@
             <w:r>
               <w:rPr>
                 <w:noProof/>
-                <w:lang w:eastAsia="en-NZ"/>
-              </w:rPr>
+                <w:lang w:val="en-US"/>
+              </w:rPr>
+              <w:lastRenderedPageBreak/>
               <w:drawing>
                 <wp:inline distT="0" distB="0" distL="0" distR="0" wp14:anchorId="110F505A" wp14:editId="138A4066">
                   <wp:extent cx="2988000" cy="2242059"/>
@@ -6779,9 +6964,8 @@
             <w:r>
               <w:rPr>
                 <w:noProof/>
-                <w:lang w:eastAsia="en-NZ"/>
-              </w:rPr>
-              <w:lastRenderedPageBreak/>
+                <w:lang w:val="en-US"/>
+              </w:rPr>
               <w:drawing>
                 <wp:inline distT="0" distB="0" distL="0" distR="0" wp14:anchorId="39D54945" wp14:editId="4668A918">
                   <wp:extent cx="2988000" cy="2242059"/>
@@ -6849,7 +7033,7 @@
             <w:r>
               <w:rPr>
                 <w:noProof/>
-                <w:lang w:eastAsia="en-NZ"/>
+                <w:lang w:val="en-US"/>
               </w:rPr>
               <w:drawing>
                 <wp:inline distT="0" distB="0" distL="0" distR="0" wp14:anchorId="382BCD12" wp14:editId="0366ECBB">
@@ -6918,7 +7102,7 @@
             <w:r>
               <w:rPr>
                 <w:noProof/>
-                <w:lang w:eastAsia="en-NZ"/>
+                <w:lang w:val="en-US"/>
               </w:rPr>
               <w:drawing>
                 <wp:inline distT="0" distB="0" distL="0" distR="0" wp14:anchorId="1E947676" wp14:editId="40914D02">
@@ -6979,24 +7163,11 @@
         </w:tc>
       </w:tr>
     </w:tbl>
-    <w:p/>
     <w:p>
       <w:pPr>
-        <w:spacing w:after="160" w:line="259" w:lineRule="auto"/>
-        <w:rPr>
-          <w:b/>
-          <w:sz w:val="32"/>
-        </w:rPr>
-      </w:pPr>
-      <w:r>
-        <w:br w:type="page"/>
-      </w:r>
-    </w:p>
-    <w:p>
-      <w:pPr>
         <w:pStyle w:val="Heading1"/>
       </w:pPr>
-      <w:bookmarkStart w:id="13" w:name="_Toc433917100"/>
+      <w:bookmarkStart w:id="12" w:name="_Toc433917100"/>
       <w:r>
         <w:lastRenderedPageBreak/>
         <w:t>Part 5</w:t>
@@ -7007,7 +7178,7 @@
       <w:r>
         <w:t>Conclusion</w:t>
       </w:r>
-      <w:bookmarkEnd w:id="13"/>
+      <w:bookmarkEnd w:id="12"/>
     </w:p>
     <w:p>
       <w:pPr>
@@ -7089,7 +7260,7 @@
             <w:r>
               <w:rPr>
                 <w:noProof/>
-                <w:lang w:eastAsia="en-NZ"/>
+                <w:lang w:val="en-US"/>
               </w:rPr>
               <w:drawing>
                 <wp:inline distT="0" distB="0" distL="0" distR="0" wp14:anchorId="552D1145" wp14:editId="3CFC6313">
@@ -7148,7 +7319,12 @@
           </w:tcPr>
           <w:p>
             <w:r>
-              <w:t>In conclusion, there appears to be a definite decrease in the amount of sea ice at the North Pole. This should be of concern to people living in low lying areas as this means the sea levels are likely to be rising, potentially putting their homes at risk of flooding.</w:t>
+              <w:t>In conclusion, there appears to be a definite decrease in the amount of sea ice at the North Pole. This should be of concern to pe</w:t>
+            </w:r>
+            <w:bookmarkStart w:id="13" w:name="_GoBack"/>
+            <w:bookmarkEnd w:id="13"/>
+            <w:r>
+              <w:t>ople living in low lying areas as this means the sea levels are likely to be rising, potentially putting their homes at risk of flooding.</w:t>
             </w:r>
           </w:p>
         </w:tc>
@@ -7162,7 +7338,7 @@
             <w:r>
               <w:rPr>
                 <w:noProof/>
-                <w:lang w:eastAsia="en-NZ"/>
+                <w:lang w:val="en-US"/>
               </w:rPr>
               <w:drawing>
                 <wp:inline distT="0" distB="0" distL="0" distR="0" wp14:anchorId="3971B608" wp14:editId="5A611A7C">
@@ -7226,6 +7402,30 @@
           </w:p>
         </w:tc>
       </w:tr>
+    </w:tbl>
+    <w:p>
+      <w:r>
+        <w:br w:type="page"/>
+      </w:r>
+    </w:p>
+    <w:tbl>
+      <w:tblPr>
+        <w:tblStyle w:val="TableGrid"/>
+        <w:tblW w:w="0" w:type="auto"/>
+        <w:tblBorders>
+          <w:top w:val="single" w:sz="4" w:space="0" w:color="BFBFBF" w:themeColor="background1" w:themeShade="BF"/>
+          <w:left w:val="single" w:sz="4" w:space="0" w:color="BFBFBF" w:themeColor="background1" w:themeShade="BF"/>
+          <w:bottom w:val="single" w:sz="4" w:space="0" w:color="BFBFBF" w:themeColor="background1" w:themeShade="BF"/>
+          <w:right w:val="single" w:sz="4" w:space="0" w:color="BFBFBF" w:themeColor="background1" w:themeShade="BF"/>
+          <w:insideH w:val="single" w:sz="4" w:space="0" w:color="BFBFBF" w:themeColor="background1" w:themeShade="BF"/>
+          <w:insideV w:val="single" w:sz="4" w:space="0" w:color="BFBFBF" w:themeColor="background1" w:themeShade="BF"/>
+        </w:tblBorders>
+        <w:tblLook w:val="04A0" w:firstRow="1" w:lastRow="0" w:firstColumn="1" w:lastColumn="0" w:noHBand="0" w:noVBand="1"/>
+      </w:tblPr>
+      <w:tblGrid>
+        <w:gridCol w:w="5228"/>
+        <w:gridCol w:w="5228"/>
+      </w:tblGrid>
       <w:tr>
         <w:tc>
           <w:tcPr>
@@ -7235,12 +7435,13 @@
             <w:r>
               <w:rPr>
                 <w:noProof/>
-                <w:lang w:eastAsia="en-NZ"/>
-              </w:rPr>
+                <w:lang w:val="en-US"/>
+              </w:rPr>
+              <w:lastRenderedPageBreak/>
               <w:drawing>
-                <wp:inline distT="0" distB="0" distL="0" distR="0" wp14:anchorId="5A41EF1F" wp14:editId="2E7F5D91">
-                  <wp:extent cx="2988000" cy="2242058"/>
-                  <wp:effectExtent l="0" t="0" r="3175" b="6350"/>
+                <wp:inline distT="0" distB="0" distL="0" distR="0" wp14:anchorId="5A41EF1F" wp14:editId="738C79AE">
+                  <wp:extent cx="2878641" cy="2160000"/>
+                  <wp:effectExtent l="0" t="0" r="0" b="0"/>
                   <wp:docPr id="155" name="Picture 155" descr="http://localhost/grapher/imagetemp/TimeSeriesRecomp-Ty69ARvsL1.png"/>
                   <wp:cNvGraphicFramePr>
                     <a:graphicFrameLocks xmlns:a="http://schemas.openxmlformats.org/drawingml/2006/main" noChangeAspect="1"/>
@@ -7270,7 +7471,7 @@
                         <pic:spPr bwMode="auto">
                           <a:xfrm>
                             <a:off x="0" y="0"/>
-                            <a:ext cx="2988000" cy="2242058"/>
+                            <a:ext cx="2878641" cy="2160000"/>
                           </a:xfrm>
                           <a:prstGeom prst="rect">
                             <a:avLst/>
@@ -7304,13 +7505,12 @@
             <w:r>
               <w:rPr>
                 <w:noProof/>
-                <w:lang w:eastAsia="en-NZ"/>
-              </w:rPr>
-              <w:lastRenderedPageBreak/>
+                <w:lang w:val="en-US"/>
+              </w:rPr>
               <w:drawing>
-                <wp:inline distT="0" distB="0" distL="0" distR="0" wp14:anchorId="67354D54" wp14:editId="02E47E90">
-                  <wp:extent cx="2988000" cy="2242058"/>
-                  <wp:effectExtent l="0" t="0" r="3175" b="6350"/>
+                <wp:inline distT="0" distB="0" distL="0" distR="0" wp14:anchorId="67354D54" wp14:editId="505CBA92">
+                  <wp:extent cx="2878641" cy="2160000"/>
+                  <wp:effectExtent l="0" t="0" r="0" b="0"/>
                   <wp:docPr id="156" name="Picture 156" descr="http://localhost/grapher/imagetemp/TimeSeriesRecomp-IAUEtDgljs.png"/>
                   <wp:cNvGraphicFramePr>
                     <a:graphicFrameLocks xmlns:a="http://schemas.openxmlformats.org/drawingml/2006/main" noChangeAspect="1"/>
@@ -7340,7 +7540,7 @@
                         <pic:spPr bwMode="auto">
                           <a:xfrm>
                             <a:off x="0" y="0"/>
-                            <a:ext cx="2988000" cy="2242058"/>
+                            <a:ext cx="2878641" cy="2160000"/>
                           </a:xfrm>
                           <a:prstGeom prst="rect">
                             <a:avLst/>
@@ -7374,12 +7574,12 @@
             <w:r>
               <w:rPr>
                 <w:noProof/>
-                <w:lang w:eastAsia="en-NZ"/>
+                <w:lang w:val="en-US"/>
               </w:rPr>
               <w:drawing>
-                <wp:inline distT="0" distB="0" distL="0" distR="0" wp14:anchorId="12D81522" wp14:editId="06AF8363">
-                  <wp:extent cx="2988000" cy="2242058"/>
-                  <wp:effectExtent l="0" t="0" r="3175" b="6350"/>
+                <wp:inline distT="0" distB="0" distL="0" distR="0" wp14:anchorId="12D81522" wp14:editId="5C7F8BB0">
+                  <wp:extent cx="2878641" cy="2160000"/>
+                  <wp:effectExtent l="0" t="0" r="0" b="0"/>
                   <wp:docPr id="157" name="Picture 157" descr="http://localhost/grapher/imagetemp/TimeSeriesRecomp-rspPIn7AWN.png"/>
                   <wp:cNvGraphicFramePr>
                     <a:graphicFrameLocks xmlns:a="http://schemas.openxmlformats.org/drawingml/2006/main" noChangeAspect="1"/>
@@ -7409,7 +7609,7 @@
                         <pic:spPr bwMode="auto">
                           <a:xfrm>
                             <a:off x="0" y="0"/>
-                            <a:ext cx="2988000" cy="2242058"/>
+                            <a:ext cx="2878641" cy="2160000"/>
                           </a:xfrm>
                           <a:prstGeom prst="rect">
                             <a:avLst/>
@@ -7443,12 +7643,12 @@
             <w:r>
               <w:rPr>
                 <w:noProof/>
-                <w:lang w:eastAsia="en-NZ"/>
+                <w:lang w:val="en-US"/>
               </w:rPr>
               <w:drawing>
-                <wp:inline distT="0" distB="0" distL="0" distR="0" wp14:anchorId="165022C4" wp14:editId="1B527CB7">
-                  <wp:extent cx="2988000" cy="2242059"/>
-                  <wp:effectExtent l="0" t="0" r="3175" b="6350"/>
+                <wp:inline distT="0" distB="0" distL="0" distR="0" wp14:anchorId="165022C4" wp14:editId="3B29EFF1">
+                  <wp:extent cx="2878640" cy="2160000"/>
+                  <wp:effectExtent l="0" t="0" r="0" b="0"/>
                   <wp:docPr id="158" name="Picture 158" descr="http://localhost/grapher/imagetemp/TimeSeriesRecomp-lVGAu6XPxK.png"/>
                   <wp:cNvGraphicFramePr>
                     <a:graphicFrameLocks xmlns:a="http://schemas.openxmlformats.org/drawingml/2006/main" noChangeAspect="1"/>
@@ -7478,7 +7678,7 @@
                         <pic:spPr bwMode="auto">
                           <a:xfrm>
                             <a:off x="0" y="0"/>
-                            <a:ext cx="2988000" cy="2242059"/>
+                            <a:ext cx="2878640" cy="2160000"/>
                           </a:xfrm>
                           <a:prstGeom prst="rect">
                             <a:avLst/>
@@ -7504,7 +7704,6 @@
         </w:tc>
       </w:tr>
     </w:tbl>
-    <w:p/>
     <w:p>
       <w:pPr>
         <w:spacing w:after="160" w:line="259" w:lineRule="auto"/>
@@ -8026,7 +8225,7 @@
             <w:r>
               <w:rPr>
                 <w:noProof/>
-                <w:lang w:eastAsia="en-NZ"/>
+                <w:lang w:val="en-US"/>
               </w:rPr>
               <w:drawing>
                 <wp:inline distT="0" distB="0" distL="0" distR="0" wp14:anchorId="003ED9D0" wp14:editId="60E1A5F7">
@@ -8083,7 +8282,7 @@
             <w:r>
               <w:rPr>
                 <w:noProof/>
-                <w:lang w:eastAsia="en-NZ"/>
+                <w:lang w:val="en-US"/>
               </w:rPr>
               <w:drawing>
                 <wp:inline distT="0" distB="0" distL="0" distR="0" wp14:anchorId="7AA42735" wp14:editId="746AF17E">
@@ -8445,7 +8644,7 @@
             <w:r>
               <w:rPr>
                 <w:noProof/>
-                <w:lang w:eastAsia="en-NZ"/>
+                <w:lang w:val="en-US"/>
               </w:rPr>
               <w:drawing>
                 <wp:anchor distT="0" distB="0" distL="114300" distR="114300" simplePos="0" relativeHeight="251665408" behindDoc="0" locked="0" layoutInCell="1" allowOverlap="1" wp14:anchorId="6D57C44D" wp14:editId="3DD1B2DD">
@@ -8506,7 +8705,7 @@
             <w:r>
               <w:rPr>
                 <w:noProof/>
-                <w:lang w:eastAsia="en-NZ"/>
+                <w:lang w:val="en-US"/>
               </w:rPr>
               <w:drawing>
                 <wp:inline distT="0" distB="0" distL="0" distR="0" wp14:anchorId="2B9F7718" wp14:editId="3027983A">
@@ -8582,6 +8781,7 @@
               </w:rPr>
               <w:t xml:space="preserve">Output from </w:t>
             </w:r>
+            <w:proofErr w:type="spellStart"/>
             <w:r>
               <w:rPr>
                 <w:sz w:val="20"/>
@@ -8589,6 +8789,7 @@
               </w:rPr>
               <w:t>NZGrapher</w:t>
             </w:r>
+            <w:proofErr w:type="spellEnd"/>
           </w:p>
         </w:tc>
       </w:tr>
@@ -8908,7 +9109,7 @@
       <w:r>
         <w:rPr>
           <w:noProof/>
-          <w:lang w:eastAsia="en-NZ"/>
+          <w:lang w:val="en-US"/>
         </w:rPr>
         <w:drawing>
           <wp:inline distT="0" distB="0" distL="0" distR="0" wp14:anchorId="2EA6C551" wp14:editId="5F1E622D">
@@ -8962,7 +9163,7 @@
       <w:r>
         <w:rPr>
           <w:noProof/>
-          <w:lang w:eastAsia="en-NZ"/>
+          <w:lang w:val="en-US"/>
         </w:rPr>
         <w:drawing>
           <wp:inline distT="0" distB="0" distL="0" distR="0" wp14:anchorId="3C275FD9" wp14:editId="6AD19085">
@@ -9029,7 +9230,7 @@
       <w:r>
         <w:rPr>
           <w:noProof/>
-          <w:lang w:eastAsia="en-NZ"/>
+          <w:lang w:val="en-US"/>
         </w:rPr>
         <w:drawing>
           <wp:inline distT="0" distB="0" distL="0" distR="0" wp14:anchorId="6D312377" wp14:editId="70FBFAD6">
@@ -9083,7 +9284,7 @@
       <w:r>
         <w:rPr>
           <w:noProof/>
-          <w:lang w:eastAsia="en-NZ"/>
+          <w:lang w:val="en-US"/>
         </w:rPr>
         <w:drawing>
           <wp:inline distT="0" distB="0" distL="0" distR="0" wp14:anchorId="60728985" wp14:editId="61518522">
@@ -9500,7 +9701,15 @@
               <w:spacing w:line="240" w:lineRule="auto"/>
             </w:pPr>
             <w:r>
-              <w:t>The data used in this investigation is from the National Snow and Ice Data Center from 1990 - 2011.</w:t>
+              <w:t xml:space="preserve">The data used in this investigation is from the National Snow and Ice Data </w:t>
+            </w:r>
+            <w:proofErr w:type="spellStart"/>
+            <w:r>
+              <w:t>Center</w:t>
+            </w:r>
+            <w:proofErr w:type="spellEnd"/>
+            <w:r>
+              <w:t xml:space="preserve"> from 1990 - 2011.</w:t>
             </w:r>
           </w:p>
         </w:tc>
@@ -9599,7 +9808,7 @@
             <w:r>
               <w:rPr>
                 <w:noProof/>
-                <w:lang w:eastAsia="en-NZ"/>
+                <w:lang w:val="en-US"/>
               </w:rPr>
               <w:drawing>
                 <wp:inline distT="0" distB="0" distL="0" distR="0" wp14:anchorId="5E58C01C" wp14:editId="43805EF2">
@@ -9656,7 +9865,7 @@
             <w:r>
               <w:rPr>
                 <w:noProof/>
-                <w:lang w:eastAsia="en-NZ"/>
+                <w:lang w:val="en-US"/>
               </w:rPr>
               <w:drawing>
                 <wp:inline distT="0" distB="0" distL="0" distR="0" wp14:anchorId="2CCA0F47" wp14:editId="086EA519">
@@ -10084,7 +10293,7 @@
             <w:r>
               <w:rPr>
                 <w:noProof/>
-                <w:lang w:eastAsia="en-NZ"/>
+                <w:lang w:val="en-US"/>
               </w:rPr>
               <w:drawing>
                 <wp:inline distT="0" distB="0" distL="0" distR="0" wp14:anchorId="3F03171F" wp14:editId="749AC8DD">
@@ -10138,7 +10347,7 @@
             <w:r>
               <w:rPr>
                 <w:noProof/>
-                <w:lang w:eastAsia="en-NZ"/>
+                <w:lang w:val="en-US"/>
               </w:rPr>
               <w:drawing>
                 <wp:inline distT="0" distB="0" distL="0" distR="0" wp14:anchorId="0A3805EF" wp14:editId="547AC525">
@@ -10199,9 +10408,11 @@
             <w:r>
               <w:t xml:space="preserve">Output from </w:t>
             </w:r>
+            <w:proofErr w:type="spellStart"/>
             <w:r>
               <w:t>NZGrapher</w:t>
             </w:r>
+            <w:proofErr w:type="spellEnd"/>
           </w:p>
         </w:tc>
       </w:tr>
@@ -10295,7 +10506,15 @@
           </w:tcPr>
           <w:p>
             <w:r>
-              <w:t>In April 2011 I would expect the amount of sea ice for the Artic to be 11.69 million square kilometres. However I cannot be completely certain about my prediction, but I would expect the area of ice will between 11.11 million square kilometres and 12.27 million square kilometres.</w:t>
+              <w:t xml:space="preserve">In April 2011 I would expect the amount of sea ice for the Artic to be 11.69 million square kilometres. </w:t>
+            </w:r>
+            <w:proofErr w:type="gramStart"/>
+            <w:r>
+              <w:t>However</w:t>
+            </w:r>
+            <w:proofErr w:type="gramEnd"/>
+            <w:r>
+              <w:t xml:space="preserve"> I cannot be completely certain about my prediction, but I would expect the area of ice will between 11.11 million square kilometres and 12.27 million square kilometres.</w:t>
             </w:r>
           </w:p>
           <w:p>
@@ -11178,12 +11397,14 @@
                 <w:b w:val="0"/>
               </w:rPr>
             </w:pPr>
+            <w:proofErr w:type="spellStart"/>
             <w:r>
               <w:rPr>
                 <w:b w:val="0"/>
               </w:rPr>
               <w:t>TotalAirportsCIF</w:t>
             </w:r>
+            <w:proofErr w:type="spellEnd"/>
           </w:p>
         </w:tc>
         <w:tc>
@@ -11230,12 +11451,14 @@
                 <w:b w:val="0"/>
               </w:rPr>
             </w:pPr>
+            <w:proofErr w:type="spellStart"/>
             <w:r>
               <w:rPr>
                 <w:b w:val="0"/>
               </w:rPr>
               <w:t>TotalParcelPostCIF</w:t>
             </w:r>
+            <w:proofErr w:type="spellEnd"/>
           </w:p>
         </w:tc>
         <w:tc>
@@ -11279,12 +11502,14 @@
                 <w:b w:val="0"/>
               </w:rPr>
             </w:pPr>
+            <w:proofErr w:type="spellStart"/>
             <w:r>
               <w:rPr>
                 <w:b w:val="0"/>
               </w:rPr>
               <w:t>TotalSeaportsCIF</w:t>
             </w:r>
+            <w:proofErr w:type="spellEnd"/>
           </w:p>
         </w:tc>
         <w:tc>
@@ -11331,12 +11556,14 @@
                 <w:b w:val="0"/>
               </w:rPr>
             </w:pPr>
+            <w:proofErr w:type="spellStart"/>
             <w:r>
               <w:rPr>
                 <w:b w:val="0"/>
               </w:rPr>
               <w:t>TotalAirportsWeight</w:t>
             </w:r>
+            <w:proofErr w:type="spellEnd"/>
           </w:p>
         </w:tc>
         <w:tc>
@@ -11377,12 +11604,14 @@
                 <w:b w:val="0"/>
               </w:rPr>
             </w:pPr>
+            <w:proofErr w:type="spellStart"/>
             <w:r>
               <w:rPr>
                 <w:b w:val="0"/>
               </w:rPr>
               <w:t>TotalParcelPostWeight</w:t>
             </w:r>
+            <w:proofErr w:type="spellEnd"/>
           </w:p>
         </w:tc>
         <w:tc>
@@ -11426,12 +11655,14 @@
                 <w:b w:val="0"/>
               </w:rPr>
             </w:pPr>
+            <w:proofErr w:type="spellStart"/>
             <w:r>
               <w:rPr>
                 <w:b w:val="0"/>
               </w:rPr>
               <w:t>TotalSeaportsWeight</w:t>
             </w:r>
+            <w:proofErr w:type="spellEnd"/>
           </w:p>
         </w:tc>
         <w:tc>
@@ -11852,8 +12083,13 @@
         <w:t xml:space="preserve">The data is sourced from the </w:t>
       </w:r>
       <w:r>
-        <w:t>National Snow and Ice Data Center</w:t>
-      </w:r>
+        <w:t xml:space="preserve">National Snow and Ice Data </w:t>
+      </w:r>
+      <w:proofErr w:type="spellStart"/>
+      <w:r>
+        <w:t>Center</w:t>
+      </w:r>
+      <w:proofErr w:type="spellEnd"/>
       <w:r>
         <w:t>.</w:t>
       </w:r>
@@ -12972,6 +13208,7 @@
                 <w:szCs w:val="19"/>
               </w:rPr>
             </w:pPr>
+            <w:proofErr w:type="spellStart"/>
             <w:r>
               <w:rPr>
                 <w:rFonts w:ascii="Century Gothic" w:hAnsi="Century Gothic"/>
@@ -12980,6 +13217,7 @@
               </w:rPr>
               <w:t>Recomposition</w:t>
             </w:r>
+            <w:proofErr w:type="spellEnd"/>
             <w:r>
               <w:rPr>
                 <w:rFonts w:ascii="Century Gothic" w:hAnsi="Century Gothic"/>
@@ -13158,7 +13396,28 @@
                 <w:sz w:val="19"/>
                 <w:szCs w:val="19"/>
               </w:rPr>
+              <w:t>including stating the start and end points.</w:t>
+            </w:r>
+            <w:r>
+              <w:rPr>
+                <w:sz w:val="19"/>
+                <w:szCs w:val="19"/>
+              </w:rPr>
+              <w:t xml:space="preserve"> </w:t>
+            </w:r>
+            <w:r>
+              <w:rPr>
+                <w:sz w:val="19"/>
+                <w:szCs w:val="19"/>
+              </w:rPr>
               <w:t>(long term trend)</w:t>
+            </w:r>
+            <w:r>
+              <w:rPr>
+                <w:sz w:val="19"/>
+                <w:szCs w:val="19"/>
+              </w:rPr>
+              <w:t xml:space="preserve"> </w:t>
             </w:r>
           </w:p>
           <w:p>
@@ -13625,7 +13884,7 @@
 </file>
 
 <file path=word/endnotes.xml><?xml version="1.0" encoding="utf-8"?>
-<w:endnotes xmlns:wpc="http://schemas.microsoft.com/office/word/2010/wordprocessingCanvas" xmlns:mc="http://schemas.openxmlformats.org/markup-compatibility/2006" xmlns:o="urn:schemas-microsoft-com:office:office" xmlns:r="http://schemas.openxmlformats.org/officeDocument/2006/relationships" xmlns:m="http://schemas.openxmlformats.org/officeDocument/2006/math" xmlns:v="urn:schemas-microsoft-com:vml" xmlns:wp14="http://schemas.microsoft.com/office/word/2010/wordprocessingDrawing" xmlns:wp="http://schemas.openxmlformats.org/drawingml/2006/wordprocessingDrawing" xmlns:w10="urn:schemas-microsoft-com:office:word" xmlns:w="http://schemas.openxmlformats.org/wordprocessingml/2006/main" xmlns:w14="http://schemas.microsoft.com/office/word/2010/wordml" xmlns:w15="http://schemas.microsoft.com/office/word/2012/wordml" xmlns:wpg="http://schemas.microsoft.com/office/word/2010/wordprocessingGroup" xmlns:wpi="http://schemas.microsoft.com/office/word/2010/wordprocessingInk" xmlns:wne="http://schemas.microsoft.com/office/word/2006/wordml" xmlns:wps="http://schemas.microsoft.com/office/word/2010/wordprocessingShape" mc:Ignorable="w14 w15 wp14">
+<w:endnotes xmlns:wpc="http://schemas.microsoft.com/office/word/2010/wordprocessingCanvas" xmlns:cx="http://schemas.microsoft.com/office/drawing/2014/chartex" xmlns:cx1="http://schemas.microsoft.com/office/drawing/2015/9/8/chartex" xmlns:mc="http://schemas.openxmlformats.org/markup-compatibility/2006" xmlns:o="urn:schemas-microsoft-com:office:office" xmlns:r="http://schemas.openxmlformats.org/officeDocument/2006/relationships" xmlns:m="http://schemas.openxmlformats.org/officeDocument/2006/math" xmlns:v="urn:schemas-microsoft-com:vml" xmlns:wp14="http://schemas.microsoft.com/office/word/2010/wordprocessingDrawing" xmlns:wp="http://schemas.openxmlformats.org/drawingml/2006/wordprocessingDrawing" xmlns:w10="urn:schemas-microsoft-com:office:word" xmlns:w="http://schemas.openxmlformats.org/wordprocessingml/2006/main" xmlns:w14="http://schemas.microsoft.com/office/word/2010/wordml" xmlns:w15="http://schemas.microsoft.com/office/word/2012/wordml" xmlns:w16se="http://schemas.microsoft.com/office/word/2015/wordml/symex" xmlns:wpg="http://schemas.microsoft.com/office/word/2010/wordprocessingGroup" xmlns:wpi="http://schemas.microsoft.com/office/word/2010/wordprocessingInk" xmlns:wne="http://schemas.microsoft.com/office/word/2006/wordml" xmlns:wps="http://schemas.microsoft.com/office/word/2010/wordprocessingShape" mc:Ignorable="w14 w15 w16se wp14">
   <w:endnote w:type="separator" w:id="-1">
     <w:p>
       <w:pPr>
@@ -13650,7 +13909,7 @@
 </file>
 
 <file path=word/footnotes.xml><?xml version="1.0" encoding="utf-8"?>
-<w:footnotes xmlns:wpc="http://schemas.microsoft.com/office/word/2010/wordprocessingCanvas" xmlns:mc="http://schemas.openxmlformats.org/markup-compatibility/2006" xmlns:o="urn:schemas-microsoft-com:office:office" xmlns:r="http://schemas.openxmlformats.org/officeDocument/2006/relationships" xmlns:m="http://schemas.openxmlformats.org/officeDocument/2006/math" xmlns:v="urn:schemas-microsoft-com:vml" xmlns:wp14="http://schemas.microsoft.com/office/word/2010/wordprocessingDrawing" xmlns:wp="http://schemas.openxmlformats.org/drawingml/2006/wordprocessingDrawing" xmlns:w10="urn:schemas-microsoft-com:office:word" xmlns:w="http://schemas.openxmlformats.org/wordprocessingml/2006/main" xmlns:w14="http://schemas.microsoft.com/office/word/2010/wordml" xmlns:w15="http://schemas.microsoft.com/office/word/2012/wordml" xmlns:wpg="http://schemas.microsoft.com/office/word/2010/wordprocessingGroup" xmlns:wpi="http://schemas.microsoft.com/office/word/2010/wordprocessingInk" xmlns:wne="http://schemas.microsoft.com/office/word/2006/wordml" xmlns:wps="http://schemas.microsoft.com/office/word/2010/wordprocessingShape" mc:Ignorable="w14 w15 wp14">
+<w:footnotes xmlns:wpc="http://schemas.microsoft.com/office/word/2010/wordprocessingCanvas" xmlns:cx="http://schemas.microsoft.com/office/drawing/2014/chartex" xmlns:cx1="http://schemas.microsoft.com/office/drawing/2015/9/8/chartex" xmlns:mc="http://schemas.openxmlformats.org/markup-compatibility/2006" xmlns:o="urn:schemas-microsoft-com:office:office" xmlns:r="http://schemas.openxmlformats.org/officeDocument/2006/relationships" xmlns:m="http://schemas.openxmlformats.org/officeDocument/2006/math" xmlns:v="urn:schemas-microsoft-com:vml" xmlns:wp14="http://schemas.microsoft.com/office/word/2010/wordprocessingDrawing" xmlns:wp="http://schemas.openxmlformats.org/drawingml/2006/wordprocessingDrawing" xmlns:w10="urn:schemas-microsoft-com:office:word" xmlns:w="http://schemas.openxmlformats.org/wordprocessingml/2006/main" xmlns:w14="http://schemas.microsoft.com/office/word/2010/wordml" xmlns:w15="http://schemas.microsoft.com/office/word/2012/wordml" xmlns:w16se="http://schemas.microsoft.com/office/word/2015/wordml/symex" xmlns:wpg="http://schemas.microsoft.com/office/word/2010/wordprocessingGroup" xmlns:wpi="http://schemas.microsoft.com/office/word/2010/wordprocessingInk" xmlns:wne="http://schemas.microsoft.com/office/word/2006/wordml" xmlns:wps="http://schemas.microsoft.com/office/word/2010/wordprocessingShape" mc:Ignorable="w14 w15 w16se wp14">
   <w:footnote w:type="separator" w:id="-1">
     <w:p>
       <w:pPr>
@@ -13702,7 +13961,7 @@
 </file>
 
 <file path=word/header1.xml><?xml version="1.0" encoding="utf-8"?>
-<w:hdr xmlns:wpc="http://schemas.microsoft.com/office/word/2010/wordprocessingCanvas" xmlns:mc="http://schemas.openxmlformats.org/markup-compatibility/2006" xmlns:o="urn:schemas-microsoft-com:office:office" xmlns:r="http://schemas.openxmlformats.org/officeDocument/2006/relationships" xmlns:m="http://schemas.openxmlformats.org/officeDocument/2006/math" xmlns:v="urn:schemas-microsoft-com:vml" xmlns:wp14="http://schemas.microsoft.com/office/word/2010/wordprocessingDrawing" xmlns:wp="http://schemas.openxmlformats.org/drawingml/2006/wordprocessingDrawing" xmlns:w10="urn:schemas-microsoft-com:office:word" xmlns:w="http://schemas.openxmlformats.org/wordprocessingml/2006/main" xmlns:w14="http://schemas.microsoft.com/office/word/2010/wordml" xmlns:w15="http://schemas.microsoft.com/office/word/2012/wordml" xmlns:wpg="http://schemas.microsoft.com/office/word/2010/wordprocessingGroup" xmlns:wpi="http://schemas.microsoft.com/office/word/2010/wordprocessingInk" xmlns:wne="http://schemas.microsoft.com/office/word/2006/wordml" xmlns:wps="http://schemas.microsoft.com/office/word/2010/wordprocessingShape" mc:Ignorable="w14 w15 wp14">
+<w:hdr xmlns:wpc="http://schemas.microsoft.com/office/word/2010/wordprocessingCanvas" xmlns:cx="http://schemas.microsoft.com/office/drawing/2014/chartex" xmlns:cx1="http://schemas.microsoft.com/office/drawing/2015/9/8/chartex" xmlns:mc="http://schemas.openxmlformats.org/markup-compatibility/2006" xmlns:o="urn:schemas-microsoft-com:office:office" xmlns:r="http://schemas.openxmlformats.org/officeDocument/2006/relationships" xmlns:m="http://schemas.openxmlformats.org/officeDocument/2006/math" xmlns:v="urn:schemas-microsoft-com:vml" xmlns:wp14="http://schemas.microsoft.com/office/word/2010/wordprocessingDrawing" xmlns:wp="http://schemas.openxmlformats.org/drawingml/2006/wordprocessingDrawing" xmlns:w10="urn:schemas-microsoft-com:office:word" xmlns:w="http://schemas.openxmlformats.org/wordprocessingml/2006/main" xmlns:w14="http://schemas.microsoft.com/office/word/2010/wordml" xmlns:w15="http://schemas.microsoft.com/office/word/2012/wordml" xmlns:w16se="http://schemas.microsoft.com/office/word/2015/wordml/symex" xmlns:wpg="http://schemas.microsoft.com/office/word/2010/wordprocessingGroup" xmlns:wpi="http://schemas.microsoft.com/office/word/2010/wordprocessingInk" xmlns:wne="http://schemas.microsoft.com/office/word/2006/wordml" xmlns:wps="http://schemas.microsoft.com/office/word/2010/wordprocessingShape" mc:Ignorable="w14 w15 w16se wp14">
   <w:p>
     <w:pPr>
       <w:pStyle w:val="Header"/>
@@ -13716,7 +13975,7 @@
     <w:r>
       <w:rPr>
         <w:noProof/>
-        <w:lang w:eastAsia="en-NZ"/>
+        <w:lang w:val="en-US"/>
       </w:rPr>
       <w:drawing>
         <wp:anchor distT="0" distB="0" distL="114300" distR="114300" simplePos="0" relativeHeight="251661312" behindDoc="0" locked="0" layoutInCell="1" allowOverlap="1" wp14:anchorId="7D2FEAE4" wp14:editId="325327C9">
@@ -13825,7 +14084,7 @@
 </file>
 
 <file path=word/header2.xml><?xml version="1.0" encoding="utf-8"?>
-<w:hdr xmlns:wpc="http://schemas.microsoft.com/office/word/2010/wordprocessingCanvas" xmlns:mc="http://schemas.openxmlformats.org/markup-compatibility/2006" xmlns:o="urn:schemas-microsoft-com:office:office" xmlns:r="http://schemas.openxmlformats.org/officeDocument/2006/relationships" xmlns:m="http://schemas.openxmlformats.org/officeDocument/2006/math" xmlns:v="urn:schemas-microsoft-com:vml" xmlns:wp14="http://schemas.microsoft.com/office/word/2010/wordprocessingDrawing" xmlns:wp="http://schemas.openxmlformats.org/drawingml/2006/wordprocessingDrawing" xmlns:w10="urn:schemas-microsoft-com:office:word" xmlns:w="http://schemas.openxmlformats.org/wordprocessingml/2006/main" xmlns:w14="http://schemas.microsoft.com/office/word/2010/wordml" xmlns:w15="http://schemas.microsoft.com/office/word/2012/wordml" xmlns:wpg="http://schemas.microsoft.com/office/word/2010/wordprocessingGroup" xmlns:wpi="http://schemas.microsoft.com/office/word/2010/wordprocessingInk" xmlns:wne="http://schemas.microsoft.com/office/word/2006/wordml" xmlns:wps="http://schemas.microsoft.com/office/word/2010/wordprocessingShape" mc:Ignorable="w14 w15 wp14">
+<w:hdr xmlns:wpc="http://schemas.microsoft.com/office/word/2010/wordprocessingCanvas" xmlns:cx="http://schemas.microsoft.com/office/drawing/2014/chartex" xmlns:cx1="http://schemas.microsoft.com/office/drawing/2015/9/8/chartex" xmlns:mc="http://schemas.openxmlformats.org/markup-compatibility/2006" xmlns:o="urn:schemas-microsoft-com:office:office" xmlns:r="http://schemas.openxmlformats.org/officeDocument/2006/relationships" xmlns:m="http://schemas.openxmlformats.org/officeDocument/2006/math" xmlns:v="urn:schemas-microsoft-com:vml" xmlns:wp14="http://schemas.microsoft.com/office/word/2010/wordprocessingDrawing" xmlns:wp="http://schemas.openxmlformats.org/drawingml/2006/wordprocessingDrawing" xmlns:w10="urn:schemas-microsoft-com:office:word" xmlns:w="http://schemas.openxmlformats.org/wordprocessingml/2006/main" xmlns:w14="http://schemas.microsoft.com/office/word/2010/wordml" xmlns:w15="http://schemas.microsoft.com/office/word/2012/wordml" xmlns:w16se="http://schemas.microsoft.com/office/word/2015/wordml/symex" xmlns:wpg="http://schemas.microsoft.com/office/word/2010/wordprocessingGroup" xmlns:wpi="http://schemas.microsoft.com/office/word/2010/wordprocessingInk" xmlns:wne="http://schemas.microsoft.com/office/word/2006/wordml" xmlns:wps="http://schemas.microsoft.com/office/word/2010/wordprocessingShape" mc:Ignorable="w14 w15 w16se wp14">
   <w:p>
     <w:pPr>
       <w:pStyle w:val="Header"/>
@@ -13839,7 +14098,7 @@
     <w:r>
       <w:rPr>
         <w:noProof/>
-        <w:lang w:eastAsia="en-NZ"/>
+        <w:lang w:val="en-US"/>
       </w:rPr>
       <w:drawing>
         <wp:anchor distT="0" distB="0" distL="114300" distR="114300" simplePos="0" relativeHeight="251659264" behindDoc="0" locked="0" layoutInCell="1" allowOverlap="1" wp14:anchorId="087170AF" wp14:editId="02FC9184">
@@ -13951,7 +14210,7 @@
 </file>
 
 <file path=word/numbering.xml><?xml version="1.0" encoding="utf-8"?>
-<w:numbering xmlns:wpc="http://schemas.microsoft.com/office/word/2010/wordprocessingCanvas" xmlns:mc="http://schemas.openxmlformats.org/markup-compatibility/2006" xmlns:o="urn:schemas-microsoft-com:office:office" xmlns:r="http://schemas.openxmlformats.org/officeDocument/2006/relationships" xmlns:m="http://schemas.openxmlformats.org/officeDocument/2006/math" xmlns:v="urn:schemas-microsoft-com:vml" xmlns:wp14="http://schemas.microsoft.com/office/word/2010/wordprocessingDrawing" xmlns:wp="http://schemas.openxmlformats.org/drawingml/2006/wordprocessingDrawing" xmlns:w10="urn:schemas-microsoft-com:office:word" xmlns:w="http://schemas.openxmlformats.org/wordprocessingml/2006/main" xmlns:w14="http://schemas.microsoft.com/office/word/2010/wordml" xmlns:w15="http://schemas.microsoft.com/office/word/2012/wordml" xmlns:wpg="http://schemas.microsoft.com/office/word/2010/wordprocessingGroup" xmlns:wpi="http://schemas.microsoft.com/office/word/2010/wordprocessingInk" xmlns:wne="http://schemas.microsoft.com/office/word/2006/wordml" xmlns:wps="http://schemas.microsoft.com/office/word/2010/wordprocessingShape" mc:Ignorable="w14 w15 wp14">
+<w:numbering xmlns:wpc="http://schemas.microsoft.com/office/word/2010/wordprocessingCanvas" xmlns:cx="http://schemas.microsoft.com/office/drawing/2014/chartex" xmlns:cx1="http://schemas.microsoft.com/office/drawing/2015/9/8/chartex" xmlns:mc="http://schemas.openxmlformats.org/markup-compatibility/2006" xmlns:o="urn:schemas-microsoft-com:office:office" xmlns:r="http://schemas.openxmlformats.org/officeDocument/2006/relationships" xmlns:m="http://schemas.openxmlformats.org/officeDocument/2006/math" xmlns:v="urn:schemas-microsoft-com:vml" xmlns:wp14="http://schemas.microsoft.com/office/word/2010/wordprocessingDrawing" xmlns:wp="http://schemas.openxmlformats.org/drawingml/2006/wordprocessingDrawing" xmlns:w10="urn:schemas-microsoft-com:office:word" xmlns:w="http://schemas.openxmlformats.org/wordprocessingml/2006/main" xmlns:w14="http://schemas.microsoft.com/office/word/2010/wordml" xmlns:w15="http://schemas.microsoft.com/office/word/2012/wordml" xmlns:w16se="http://schemas.microsoft.com/office/word/2015/wordml/symex" xmlns:wpg="http://schemas.microsoft.com/office/word/2010/wordprocessingGroup" xmlns:wpi="http://schemas.microsoft.com/office/word/2010/wordprocessingInk" xmlns:wne="http://schemas.microsoft.com/office/word/2006/wordml" xmlns:wps="http://schemas.microsoft.com/office/word/2010/wordprocessingShape" mc:Ignorable="w14 w15 w16se wp14">
   <w:abstractNum w:abstractNumId="0" w15:restartNumberingAfterBreak="0">
     <w:nsid w:val="01BB0ACC"/>
     <w:multiLevelType w:val="hybridMultilevel"/>
@@ -17297,7 +17556,7 @@
 </file>
 
 <file path=word/styles.xml><?xml version="1.0" encoding="utf-8"?>
-<w:styles xmlns:mc="http://schemas.openxmlformats.org/markup-compatibility/2006" xmlns:r="http://schemas.openxmlformats.org/officeDocument/2006/relationships" xmlns:w="http://schemas.openxmlformats.org/wordprocessingml/2006/main" xmlns:w14="http://schemas.microsoft.com/office/word/2010/wordml" xmlns:w15="http://schemas.microsoft.com/office/word/2012/wordml" mc:Ignorable="w14 w15">
+<w:styles xmlns:mc="http://schemas.openxmlformats.org/markup-compatibility/2006" xmlns:r="http://schemas.openxmlformats.org/officeDocument/2006/relationships" xmlns:w="http://schemas.openxmlformats.org/wordprocessingml/2006/main" xmlns:w14="http://schemas.microsoft.com/office/word/2010/wordml" xmlns:w15="http://schemas.microsoft.com/office/word/2012/wordml" xmlns:w16se="http://schemas.microsoft.com/office/word/2015/wordml/symex" mc:Ignorable="w14 w15 w16se">
   <w:docDefaults>
     <w:rPrDefault>
       <w:rPr>
@@ -18390,21 +18649,6 @@
 </file>
 
 <file path=customXml/item1.xml><?xml version="1.0" encoding="utf-8"?>
-<?mso-contentType ?>
-<FormTemplates xmlns="http://schemas.microsoft.com/sharepoint/v3/contenttype/forms">
-  <Display>DocumentLibraryForm</Display>
-  <Edit>DocumentLibraryForm</Edit>
-  <New>DocumentLibraryForm</New>
-</FormTemplates>
-</file>
-
-<file path=customXml/item2.xml><?xml version="1.0" encoding="utf-8"?>
-<p:properties xmlns:p="http://schemas.microsoft.com/office/2006/metadata/properties" xmlns:xsi="http://www.w3.org/2001/XMLSchema-instance" xmlns:pc="http://schemas.microsoft.com/office/infopath/2007/PartnerControls">
-  <documentManagement/>
-</p:properties>
-</file>
-
-<file path=customXml/item3.xml><?xml version="1.0" encoding="utf-8"?>
 <ct:contentTypeSchema xmlns:ct="http://schemas.microsoft.com/office/2006/metadata/contentType" xmlns:ma="http://schemas.microsoft.com/office/2006/metadata/properties/metaAttributes" ct:_="" ma:_="" ma:contentTypeName="Document" ma:contentTypeID="0x010100A0BDE92C9622F64E8BCB7F378DFCE135" ma:contentTypeVersion="1" ma:contentTypeDescription="Create a new document." ma:contentTypeScope="" ma:versionID="ec1706349640904b8caa4eda41e337a0">
   <xsd:schema xmlns:xsd="http://www.w3.org/2001/XMLSchema" xmlns:xs="http://www.w3.org/2001/XMLSchema" xmlns:p="http://schemas.microsoft.com/office/2006/metadata/properties" xmlns:ns3="3fdcb4de-afca-461b-bd94-ae8a44ceb50c" targetNamespace="http://schemas.microsoft.com/office/2006/metadata/properties" ma:root="true" ma:fieldsID="f864314408ed98906c10555b58619a41" ns3:_="">
     <xsd:import namespace="3fdcb4de-afca-461b-bd94-ae8a44ceb50c"/>
@@ -18544,35 +18788,26 @@
 </ct:contentTypeSchema>
 </file>
 
+<file path=customXml/item2.xml><?xml version="1.0" encoding="utf-8"?>
+<p:properties xmlns:p="http://schemas.microsoft.com/office/2006/metadata/properties" xmlns:xsi="http://www.w3.org/2001/XMLSchema-instance" xmlns:pc="http://schemas.microsoft.com/office/infopath/2007/PartnerControls">
+  <documentManagement/>
+</p:properties>
+</file>
+
+<file path=customXml/item3.xml><?xml version="1.0" encoding="utf-8"?>
+<?mso-contentType ?>
+<FormTemplates xmlns="http://schemas.microsoft.com/sharepoint/v3/contenttype/forms">
+  <Display>DocumentLibraryForm</Display>
+  <Edit>DocumentLibraryForm</Edit>
+  <New>DocumentLibraryForm</New>
+</FormTemplates>
+</file>
+
 <file path=customXml/item4.xml><?xml version="1.0" encoding="utf-8"?>
 <b:Sources xmlns:b="http://schemas.openxmlformats.org/officeDocument/2006/bibliography" xmlns="http://schemas.openxmlformats.org/officeDocument/2006/bibliography" SelectedStyle="\APASixthEditionOfficeOnline.xsl" StyleName="APA" Version="6"/>
 </file>
 
 <file path=customXml/itemProps1.xml><?xml version="1.0" encoding="utf-8"?>
-<ds:datastoreItem xmlns:ds="http://schemas.openxmlformats.org/officeDocument/2006/customXml" ds:itemID="{0200C581-9867-42A3-9589-F38E817D0E4D}">
-  <ds:schemaRefs>
-    <ds:schemaRef ds:uri="http://schemas.microsoft.com/sharepoint/v3/contenttype/forms"/>
-  </ds:schemaRefs>
-</ds:datastoreItem>
-</file>
-
-<file path=customXml/itemProps2.xml><?xml version="1.0" encoding="utf-8"?>
-<ds:datastoreItem xmlns:ds="http://schemas.openxmlformats.org/officeDocument/2006/customXml" ds:itemID="{2AE7C932-708E-40A1-BDAD-5247E910B2D6}">
-  <ds:schemaRefs>
-    <ds:schemaRef ds:uri="http://purl.org/dc/terms/"/>
-    <ds:schemaRef ds:uri="http://schemas.microsoft.com/office/infopath/2007/PartnerControls"/>
-    <ds:schemaRef ds:uri="http://schemas.microsoft.com/office/2006/documentManagement/types"/>
-    <ds:schemaRef ds:uri="http://schemas.microsoft.com/office/2006/metadata/properties"/>
-    <ds:schemaRef ds:uri="http://purl.org/dc/elements/1.1/"/>
-    <ds:schemaRef ds:uri="http://schemas.openxmlformats.org/package/2006/metadata/core-properties"/>
-    <ds:schemaRef ds:uri="3fdcb4de-afca-461b-bd94-ae8a44ceb50c"/>
-    <ds:schemaRef ds:uri="http://www.w3.org/XML/1998/namespace"/>
-    <ds:schemaRef ds:uri="http://purl.org/dc/dcmitype/"/>
-  </ds:schemaRefs>
-</ds:datastoreItem>
-</file>
-
-<file path=customXml/itemProps3.xml><?xml version="1.0" encoding="utf-8"?>
 <ds:datastoreItem xmlns:ds="http://schemas.openxmlformats.org/officeDocument/2006/customXml" ds:itemID="{7B192E6E-463E-421D-AEAA-1BAFE49C2DCC}">
   <ds:schemaRefs>
     <ds:schemaRef ds:uri="http://schemas.microsoft.com/office/2006/metadata/contentType"/>
@@ -18590,8 +18825,25 @@
 </ds:datastoreItem>
 </file>
 
+<file path=customXml/itemProps2.xml><?xml version="1.0" encoding="utf-8"?>
+<ds:datastoreItem xmlns:ds="http://schemas.openxmlformats.org/officeDocument/2006/customXml" ds:itemID="{2AE7C932-708E-40A1-BDAD-5247E910B2D6}">
+  <ds:schemaRefs>
+    <ds:schemaRef ds:uri="http://schemas.microsoft.com/office/2006/metadata/properties"/>
+    <ds:schemaRef ds:uri="http://schemas.microsoft.com/office/infopath/2007/PartnerControls"/>
+  </ds:schemaRefs>
+</ds:datastoreItem>
+</file>
+
+<file path=customXml/itemProps3.xml><?xml version="1.0" encoding="utf-8"?>
+<ds:datastoreItem xmlns:ds="http://schemas.openxmlformats.org/officeDocument/2006/customXml" ds:itemID="{0200C581-9867-42A3-9589-F38E817D0E4D}">
+  <ds:schemaRefs>
+    <ds:schemaRef ds:uri="http://schemas.microsoft.com/sharepoint/v3/contenttype/forms"/>
+  </ds:schemaRefs>
+</ds:datastoreItem>
+</file>
+
 <file path=customXml/itemProps4.xml><?xml version="1.0" encoding="utf-8"?>
-<ds:datastoreItem xmlns:ds="http://schemas.openxmlformats.org/officeDocument/2006/customXml" ds:itemID="{5CEF1DB6-ACD9-4C59-9935-0400574BDB9F}">
+<ds:datastoreItem xmlns:ds="http://schemas.openxmlformats.org/officeDocument/2006/customXml" ds:itemID="{2B9CE43F-8973-459B-A82E-270DF891873E}">
   <ds:schemaRefs>
     <ds:schemaRef ds:uri="http://schemas.openxmlformats.org/officeDocument/2006/bibliography"/>
   </ds:schemaRefs>

--- a/resources/files/3.8/3.8 Booklet.docx
+++ b/resources/files/3.8/3.8 Booklet.docx
@@ -54,11 +54,9 @@
       <w:r>
         <w:t xml:space="preserve">Written by J Wills – </w:t>
       </w:r>
-      <w:proofErr w:type="spellStart"/>
       <w:r>
         <w:t>MathsNZ</w:t>
       </w:r>
-      <w:proofErr w:type="spellEnd"/>
       <w:r>
         <w:t xml:space="preserve"> – </w:t>
       </w:r>
@@ -1608,21 +1606,7 @@
         <w:rPr>
           <w:i/>
         </w:rPr>
-        <w:t xml:space="preserve">Note: </w:t>
-      </w:r>
-      <w:proofErr w:type="spellStart"/>
-      <w:r>
-        <w:rPr>
-          <w:i/>
-        </w:rPr>
-        <w:t>NZGrapher</w:t>
-      </w:r>
-      <w:proofErr w:type="spellEnd"/>
-      <w:r>
-        <w:rPr>
-          <w:i/>
-        </w:rPr>
-        <w:t xml:space="preserve"> will always predict for the next two years</w:t>
+        <w:t>Note: NZGrapher will always predict for the next two years</w:t>
       </w:r>
     </w:p>
     <w:p/>
@@ -2385,15 +2369,7 @@
           </w:tcPr>
           <w:p>
             <w:r>
-              <w:t xml:space="preserve">Male live births </w:t>
-            </w:r>
-            <w:proofErr w:type="gramStart"/>
-            <w:r>
-              <w:t>is</w:t>
-            </w:r>
-            <w:proofErr w:type="gramEnd"/>
-            <w:r>
-              <w:t xml:space="preserve"> the number of males born in each quarter in New Zealand.</w:t>
+              <w:t>Male live births is the number of males born in each quarter in New Zealand.</w:t>
             </w:r>
           </w:p>
           <w:p/>
@@ -2862,15 +2838,7 @@
           </w:tcPr>
           <w:p>
             <w:r>
-              <w:t xml:space="preserve">The data used in this investigation is from the National Snow and Ice Data </w:t>
-            </w:r>
-            <w:proofErr w:type="spellStart"/>
-            <w:r>
-              <w:t>Center</w:t>
-            </w:r>
-            <w:proofErr w:type="spellEnd"/>
-            <w:r>
-              <w:t xml:space="preserve"> from 1990 - 2011.</w:t>
+              <w:t>The data used in this investigation is from the National Snow and Ice Data Center from 1990 - 2011.</w:t>
             </w:r>
           </w:p>
         </w:tc>
@@ -3263,42 +3231,19 @@
       <w:r>
         <w:t xml:space="preserve">Data – Using </w:t>
       </w:r>
-      <w:proofErr w:type="spellStart"/>
       <w:r>
         <w:t>NZGrapher</w:t>
       </w:r>
       <w:bookmarkEnd w:id="4"/>
-      <w:proofErr w:type="spellEnd"/>
     </w:p>
     <w:p>
       <w:r>
-        <w:t xml:space="preserve">The next section that we need to do is the data section. This is reproducing the graphs on Page 2 using </w:t>
-      </w:r>
-      <w:proofErr w:type="spellStart"/>
-      <w:r>
-        <w:t>NZGrapher</w:t>
-      </w:r>
-      <w:proofErr w:type="spellEnd"/>
-      <w:r>
-        <w:t>. The example below will go through using the Rugby dataset for weight by position.</w:t>
+        <w:t>The next section that we need to do is the data section. This is reproducing the graphs on Page 2 using NZGrapher. The example below will go through using the Rugby dataset for weight by position.</w:t>
       </w:r>
     </w:p>
     <w:p>
-      <w:proofErr w:type="spellStart"/>
-      <w:r>
-        <w:t>NZGrapher</w:t>
-      </w:r>
-      <w:proofErr w:type="spellEnd"/>
-      <w:r>
-        <w:t xml:space="preserve"> runs on anything with a browser… Macs, PCs, iPad, Android, </w:t>
-      </w:r>
-      <w:proofErr w:type="spellStart"/>
-      <w:r>
-        <w:t>ChromeBooks</w:t>
-      </w:r>
-      <w:proofErr w:type="spellEnd"/>
-      <w:r>
-        <w:t xml:space="preserve"> and more.</w:t>
+      <w:r>
+        <w:t>NZGrapher runs on anything with a browser… Macs, PCs, iPad, Android, ChromeBooks and more.</w:t>
       </w:r>
     </w:p>
     <w:p/>
@@ -3332,11 +3277,9 @@
             <w:r>
               <w:t xml:space="preserve">First up we need to start </w:t>
             </w:r>
-            <w:proofErr w:type="spellStart"/>
             <w:r>
               <w:t>NZGrapher</w:t>
             </w:r>
-            <w:proofErr w:type="spellEnd"/>
             <w:r>
               <w:t xml:space="preserve"> by </w:t>
             </w:r>
@@ -3383,15 +3326,7 @@
               <w:spacing w:line="240" w:lineRule="auto"/>
             </w:pPr>
             <w:r>
-              <w:t xml:space="preserve">The first time you load </w:t>
-            </w:r>
-            <w:proofErr w:type="spellStart"/>
-            <w:r>
-              <w:t>NZGrapher</w:t>
-            </w:r>
-            <w:proofErr w:type="spellEnd"/>
-            <w:r>
-              <w:t xml:space="preserve"> it will display an overlay with descriptions as to what all the different areas do as shown to the right. To load your data in either select it from the dropdown in the top right, or upload it in the top left corner and press go.</w:t>
+              <w:t>The first time you load NZGrapher it will display an overlay with descriptions as to what all the different areas do as shown to the right. To load your data in either select it from the dropdown in the top right, or upload it in the top left corner and press go.</w:t>
             </w:r>
           </w:p>
         </w:tc>
@@ -3424,7 +3359,7 @@
                   <v:path o:extrusionok="f" gradientshapeok="t" o:connecttype="rect"/>
                   <o:lock v:ext="edit" aspectratio="t"/>
                 </v:shapetype>
-                <v:shape id="_x0000_i1025" type="#_x0000_t75" style="width:256.8pt;height:154.4pt">
+                <v:shape id="_x0000_i1025" type="#_x0000_t75" style="width:257pt;height:154.5pt">
                   <v:imagedata r:id="rId19" o:title="download"/>
                 </v:shape>
               </w:pict>
@@ -3519,7 +3454,7 @@
             </w:pPr>
             <w:r>
               <w:pict w14:anchorId="372FDCC2">
-                <v:shape id="_x0000_i1026" type="#_x0000_t75" style="width:256.8pt;height:149pt">
+                <v:shape id="_x0000_i1026" type="#_x0000_t75" style="width:257pt;height:149pt">
                   <v:imagedata r:id="rId20" o:title="download (1)"/>
                 </v:shape>
               </w:pict>
@@ -3568,7 +3503,7 @@
             </w:pPr>
             <w:r>
               <w:pict w14:anchorId="5196BF6B">
-                <v:shape id="_x0000_i1027" type="#_x0000_t75" style="width:256.8pt;height:154.4pt">
+                <v:shape id="_x0000_i1027" type="#_x0000_t75" style="width:257pt;height:154.5pt">
                   <v:imagedata r:id="rId21" o:title="download (2)"/>
                 </v:shape>
               </w:pict>
@@ -3621,7 +3556,7 @@
             </w:pPr>
             <w:r>
               <w:pict w14:anchorId="7C917074">
-                <v:shape id="_x0000_i1028" type="#_x0000_t75" style="width:256.8pt;height:154.4pt">
+                <v:shape id="_x0000_i1028" type="#_x0000_t75" style="width:257pt;height:154.5pt">
                   <v:imagedata r:id="rId22" o:title="download (3)"/>
                 </v:shape>
               </w:pict>
@@ -3700,6 +3635,8 @@
         <w:pStyle w:val="Heading2"/>
       </w:pPr>
       <w:bookmarkStart w:id="6" w:name="_Toc433917094"/>
+      <w:bookmarkStart w:id="7" w:name="_GoBack"/>
+      <w:bookmarkEnd w:id="7"/>
       <w:r>
         <w:t>Part 4.1</w:t>
       </w:r>
@@ -3910,13 +3847,25 @@
           </w:tcPr>
           <w:p>
             <w:r>
-              <w:t>By looking at the recomposed data I can see that overall the amount of male live births has increased since 2000. In 2000 there were approximately 7400 births per quarter on average, this dropped to approximately 6800 per quarter on average in 2002, climbed to a peak of 820</w:t>
+              <w:t>By looking at the recomposed data I can see that overall the amount of male live births has increased since 2000</w:t>
+            </w:r>
+            <w:r>
+              <w:t xml:space="preserve"> from approximately 7400 per quarter on average to approximately 7800 male live births per quarter on average at the end of 2012</w:t>
+            </w:r>
+            <w:r>
+              <w:t>. In 2000 there were approximately 7400 births per quarter on average, this dropped to approximately 6800 per quarter on average in 2002, climbed to a peak of 820</w:t>
             </w:r>
             <w:r>
               <w:t>0 per quarter on average in 2008</w:t>
             </w:r>
             <w:r>
-              <w:t>, possibly due to the financial boom, and has dropped off slightly to approximately 7800 per quarter on average in 2013.</w:t>
+              <w:t xml:space="preserve">, possibly due to the financial boom, and has dropped off slightly to approximately 7800 per quarter on average in </w:t>
+            </w:r>
+            <w:r>
+              <w:t>at the end of 2012</w:t>
+            </w:r>
+            <w:r>
+              <w:t>.</w:t>
             </w:r>
           </w:p>
         </w:tc>
@@ -4204,7 +4153,7 @@
       <w:pPr>
         <w:pStyle w:val="Heading2"/>
       </w:pPr>
-      <w:bookmarkStart w:id="7" w:name="_Toc433917095"/>
+      <w:bookmarkStart w:id="8" w:name="_Toc433917095"/>
       <w:r>
         <w:t>Part 4.2</w:t>
       </w:r>
@@ -4217,7 +4166,7 @@
       <w:r>
         <w:t>Seasonal Pattern</w:t>
       </w:r>
-      <w:bookmarkEnd w:id="7"/>
+      <w:bookmarkEnd w:id="8"/>
     </w:p>
     <w:p>
       <w:pPr>
@@ -4708,11 +4657,11 @@
       <w:pPr>
         <w:pStyle w:val="Heading2"/>
       </w:pPr>
-      <w:bookmarkStart w:id="8" w:name="_Toc433917096"/>
+      <w:bookmarkStart w:id="9" w:name="_Toc433917096"/>
       <w:r>
         <w:t xml:space="preserve">Part 4.3: </w:t>
       </w:r>
-      <w:bookmarkEnd w:id="8"/>
+      <w:bookmarkEnd w:id="9"/>
       <w:r>
         <w:t>Unusual Points</w:t>
       </w:r>
@@ -4728,15 +4677,7 @@
         <w:t>next step involves a little bit of mathematical calculations. To work out if a point is an outlier tend to use the rule of thumb that the residual is more than 10% of the overall spread.</w:t>
       </w:r>
       <w:r>
-        <w:t xml:space="preserve"> </w:t>
-      </w:r>
-      <w:proofErr w:type="spellStart"/>
-      <w:r>
-        <w:t>NZGrapher</w:t>
-      </w:r>
-      <w:proofErr w:type="spellEnd"/>
-      <w:r>
-        <w:t xml:space="preserve"> automatically draws these in as light grey lines for you in the residuals section. To easily identify points if you tick the ‘Point Labels’ button it puts the id of the row next to each point.</w:t>
+        <w:t xml:space="preserve"> NZGrapher automatically draws these in as light grey lines for you in the residuals section. To easily identify points if you tick the ‘Point Labels’ button it puts the id of the row next to each point.</w:t>
       </w:r>
     </w:p>
     <w:p>
@@ -4744,15 +4685,7 @@
         <w:spacing w:after="160" w:line="259" w:lineRule="auto"/>
       </w:pPr>
       <w:r>
-        <w:t xml:space="preserve">To calculate </w:t>
-      </w:r>
-      <w:proofErr w:type="gramStart"/>
-      <w:r>
-        <w:t>this</w:t>
-      </w:r>
-      <w:proofErr w:type="gramEnd"/>
-      <w:r>
-        <w:t xml:space="preserve"> we use the following calculation:</w:t>
+        <w:t>To calculate this we use the following calculation:</w:t>
       </w:r>
     </w:p>
     <w:p>
@@ -4800,11 +4733,9 @@
       <w:r>
         <w:t xml:space="preserve">If any of the residuals are either larger or smaller than this </w:t>
       </w:r>
-      <w:proofErr w:type="gramStart"/>
       <w:r>
         <w:t>value</w:t>
       </w:r>
-      <w:proofErr w:type="gramEnd"/>
       <w:r>
         <w:t xml:space="preserve"> we need to comment on them and what might be causing them.</w:t>
       </w:r>
@@ -5444,14 +5375,14 @@
       <w:pPr>
         <w:pStyle w:val="Heading2"/>
       </w:pPr>
-      <w:bookmarkStart w:id="9" w:name="_Toc433917097"/>
+      <w:bookmarkStart w:id="10" w:name="_Toc433917097"/>
       <w:r>
         <w:t xml:space="preserve">Part 4.4: </w:t>
       </w:r>
       <w:r>
         <w:t>Appropriateness of the Model</w:t>
       </w:r>
-      <w:bookmarkEnd w:id="9"/>
+      <w:bookmarkEnd w:id="10"/>
     </w:p>
     <w:p>
       <w:pPr>
@@ -5995,7 +5926,7 @@
       <w:pPr>
         <w:pStyle w:val="Heading2"/>
       </w:pPr>
-      <w:bookmarkStart w:id="10" w:name="_Toc433917098"/>
+      <w:bookmarkStart w:id="11" w:name="_Toc433917098"/>
       <w:r>
         <w:lastRenderedPageBreak/>
         <w:t xml:space="preserve">Part 4.5: </w:t>
@@ -6003,7 +5934,7 @@
       <w:r>
         <w:t>Predictions</w:t>
       </w:r>
-      <w:bookmarkEnd w:id="10"/>
+      <w:bookmarkEnd w:id="11"/>
     </w:p>
     <w:p>
       <w:pPr>
@@ -6022,15 +5953,7 @@
         <w:t xml:space="preserve">we </w:t>
       </w:r>
       <w:r>
-        <w:t xml:space="preserve">produced earlier </w:t>
-      </w:r>
-      <w:proofErr w:type="spellStart"/>
-      <w:r>
-        <w:t>eg</w:t>
-      </w:r>
-      <w:proofErr w:type="spellEnd"/>
-      <w:r>
-        <w:t>:</w:t>
+        <w:t>produced earlier eg:</w:t>
       </w:r>
     </w:p>
     <w:p>
@@ -6141,21 +6064,7 @@
         <w:rPr>
           <w:i/>
         </w:rPr>
-        <w:t xml:space="preserve">Note: every time the predictions get produced in </w:t>
-      </w:r>
-      <w:proofErr w:type="spellStart"/>
-      <w:r>
-        <w:rPr>
-          <w:i/>
-        </w:rPr>
-        <w:t>NZGrapher</w:t>
-      </w:r>
-      <w:proofErr w:type="spellEnd"/>
-      <w:r>
-        <w:rPr>
-          <w:i/>
-        </w:rPr>
-        <w:t xml:space="preserve"> the min and max will be slightly different as they are produced using a bootstrapping process</w:t>
+        <w:t>Note: every time the predictions get produced in NZGrapher the min and max will be slightly different as they are produced using a bootstrapping process</w:t>
       </w:r>
     </w:p>
     <w:p/>
@@ -6253,15 +6162,7 @@
           </w:tcPr>
           <w:p>
             <w:r>
-              <w:t xml:space="preserve">In April 2011 I would expect the amount of sea ice for the Artic to be 11.69 million square kilometres. </w:t>
-            </w:r>
-            <w:proofErr w:type="gramStart"/>
-            <w:r>
-              <w:t>However</w:t>
-            </w:r>
-            <w:proofErr w:type="gramEnd"/>
-            <w:r>
-              <w:t xml:space="preserve"> I cannot be completely certain about my prediction, but I would expect the area of ice will between 11.11 million square kilometres and 12.27 million square kilometres.</w:t>
+              <w:t>In April 2011 I would expect the amount of sea ice for the Artic to be 11.69 million square kilometres. However I cannot be completely certain about my prediction, but I would expect the area of ice will between 11.11 million square kilometres and 12.27 million square kilometres.</w:t>
             </w:r>
           </w:p>
           <w:p>
@@ -6339,15 +6240,7 @@
           </w:tcPr>
           <w:p>
             <w:r>
-              <w:t xml:space="preserve">In January to March 2013 I would expect there to be approximately 8030 male live births. </w:t>
-            </w:r>
-            <w:proofErr w:type="gramStart"/>
-            <w:r>
-              <w:t>However</w:t>
-            </w:r>
-            <w:proofErr w:type="gramEnd"/>
-            <w:r>
-              <w:t xml:space="preserve"> I cannot be completely confident in my prediction, but I would expect the number of male live births for this quarter to be somewhere between 7540 and 8590.</w:t>
+              <w:t>In January to March 2013 I would expect there to be approximately 8030 male live births. However I cannot be completely confident in my prediction, but I would expect the number of male live births for this quarter to be somewhere between 7540 and 8590.</w:t>
             </w:r>
           </w:p>
           <w:p>
@@ -6640,14 +6533,14 @@
       <w:pPr>
         <w:pStyle w:val="Heading2"/>
       </w:pPr>
-      <w:bookmarkStart w:id="11" w:name="_Toc433917099"/>
+      <w:bookmarkStart w:id="12" w:name="_Toc433917099"/>
       <w:r>
         <w:t xml:space="preserve">Part 4.6: </w:t>
       </w:r>
       <w:r>
         <w:t>Reasons for Confidence</w:t>
       </w:r>
-      <w:bookmarkEnd w:id="11"/>
+      <w:bookmarkEnd w:id="12"/>
     </w:p>
     <w:p>
       <w:pPr>
@@ -7167,7 +7060,7 @@
       <w:pPr>
         <w:pStyle w:val="Heading1"/>
       </w:pPr>
-      <w:bookmarkStart w:id="12" w:name="_Toc433917100"/>
+      <w:bookmarkStart w:id="13" w:name="_Toc433917100"/>
       <w:r>
         <w:lastRenderedPageBreak/>
         <w:t>Part 5</w:t>
@@ -7178,7 +7071,7 @@
       <w:r>
         <w:t>Conclusion</w:t>
       </w:r>
-      <w:bookmarkEnd w:id="12"/>
+      <w:bookmarkEnd w:id="13"/>
     </w:p>
     <w:p>
       <w:pPr>
@@ -7319,12 +7212,7 @@
           </w:tcPr>
           <w:p>
             <w:r>
-              <w:t>In conclusion, there appears to be a definite decrease in the amount of sea ice at the North Pole. This should be of concern to pe</w:t>
-            </w:r>
-            <w:bookmarkStart w:id="13" w:name="_GoBack"/>
-            <w:bookmarkEnd w:id="13"/>
-            <w:r>
-              <w:t>ople living in low lying areas as this means the sea levels are likely to be rising, potentially putting their homes at risk of flooding.</w:t>
+              <w:t>In conclusion, there appears to be a definite decrease in the amount of sea ice at the North Pole. This should be of concern to people living in low lying areas as this means the sea levels are likely to be rising, potentially putting their homes at risk of flooding.</w:t>
             </w:r>
           </w:p>
         </w:tc>
@@ -8781,7 +8669,6 @@
               </w:rPr>
               <w:t xml:space="preserve">Output from </w:t>
             </w:r>
-            <w:proofErr w:type="spellStart"/>
             <w:r>
               <w:rPr>
                 <w:sz w:val="20"/>
@@ -8789,7 +8676,6 @@
               </w:rPr>
               <w:t>NZGrapher</w:t>
             </w:r>
-            <w:proofErr w:type="spellEnd"/>
           </w:p>
         </w:tc>
       </w:tr>
@@ -9701,15 +9587,7 @@
               <w:spacing w:line="240" w:lineRule="auto"/>
             </w:pPr>
             <w:r>
-              <w:t xml:space="preserve">The data used in this investigation is from the National Snow and Ice Data </w:t>
-            </w:r>
-            <w:proofErr w:type="spellStart"/>
-            <w:r>
-              <w:t>Center</w:t>
-            </w:r>
-            <w:proofErr w:type="spellEnd"/>
-            <w:r>
-              <w:t xml:space="preserve"> from 1990 - 2011.</w:t>
+              <w:t>The data used in this investigation is from the National Snow and Ice Data Center from 1990 - 2011.</w:t>
             </w:r>
           </w:p>
         </w:tc>
@@ -10408,11 +10286,9 @@
             <w:r>
               <w:t xml:space="preserve">Output from </w:t>
             </w:r>
-            <w:proofErr w:type="spellStart"/>
             <w:r>
               <w:t>NZGrapher</w:t>
             </w:r>
-            <w:proofErr w:type="spellEnd"/>
           </w:p>
         </w:tc>
       </w:tr>
@@ -10506,15 +10382,7 @@
           </w:tcPr>
           <w:p>
             <w:r>
-              <w:t xml:space="preserve">In April 2011 I would expect the amount of sea ice for the Artic to be 11.69 million square kilometres. </w:t>
-            </w:r>
-            <w:proofErr w:type="gramStart"/>
-            <w:r>
-              <w:t>However</w:t>
-            </w:r>
-            <w:proofErr w:type="gramEnd"/>
-            <w:r>
-              <w:t xml:space="preserve"> I cannot be completely certain about my prediction, but I would expect the area of ice will between 11.11 million square kilometres and 12.27 million square kilometres.</w:t>
+              <w:t>In April 2011 I would expect the amount of sea ice for the Artic to be 11.69 million square kilometres. However I cannot be completely certain about my prediction, but I would expect the area of ice will between 11.11 million square kilometres and 12.27 million square kilometres.</w:t>
             </w:r>
           </w:p>
           <w:p>
@@ -11397,14 +11265,12 @@
                 <w:b w:val="0"/>
               </w:rPr>
             </w:pPr>
-            <w:proofErr w:type="spellStart"/>
             <w:r>
               <w:rPr>
                 <w:b w:val="0"/>
               </w:rPr>
               <w:t>TotalAirportsCIF</w:t>
             </w:r>
-            <w:proofErr w:type="spellEnd"/>
           </w:p>
         </w:tc>
         <w:tc>
@@ -11451,14 +11317,12 @@
                 <w:b w:val="0"/>
               </w:rPr>
             </w:pPr>
-            <w:proofErr w:type="spellStart"/>
             <w:r>
               <w:rPr>
                 <w:b w:val="0"/>
               </w:rPr>
               <w:t>TotalParcelPostCIF</w:t>
             </w:r>
-            <w:proofErr w:type="spellEnd"/>
           </w:p>
         </w:tc>
         <w:tc>
@@ -11502,14 +11366,12 @@
                 <w:b w:val="0"/>
               </w:rPr>
             </w:pPr>
-            <w:proofErr w:type="spellStart"/>
             <w:r>
               <w:rPr>
                 <w:b w:val="0"/>
               </w:rPr>
               <w:t>TotalSeaportsCIF</w:t>
             </w:r>
-            <w:proofErr w:type="spellEnd"/>
           </w:p>
         </w:tc>
         <w:tc>
@@ -11556,14 +11418,12 @@
                 <w:b w:val="0"/>
               </w:rPr>
             </w:pPr>
-            <w:proofErr w:type="spellStart"/>
             <w:r>
               <w:rPr>
                 <w:b w:val="0"/>
               </w:rPr>
               <w:t>TotalAirportsWeight</w:t>
             </w:r>
-            <w:proofErr w:type="spellEnd"/>
           </w:p>
         </w:tc>
         <w:tc>
@@ -11604,14 +11464,12 @@
                 <w:b w:val="0"/>
               </w:rPr>
             </w:pPr>
-            <w:proofErr w:type="spellStart"/>
             <w:r>
               <w:rPr>
                 <w:b w:val="0"/>
               </w:rPr>
               <w:t>TotalParcelPostWeight</w:t>
             </w:r>
-            <w:proofErr w:type="spellEnd"/>
           </w:p>
         </w:tc>
         <w:tc>
@@ -11655,14 +11513,12 @@
                 <w:b w:val="0"/>
               </w:rPr>
             </w:pPr>
-            <w:proofErr w:type="spellStart"/>
             <w:r>
               <w:rPr>
                 <w:b w:val="0"/>
               </w:rPr>
               <w:t>TotalSeaportsWeight</w:t>
             </w:r>
-            <w:proofErr w:type="spellEnd"/>
           </w:p>
         </w:tc>
         <w:tc>
@@ -12083,13 +11939,8 @@
         <w:t xml:space="preserve">The data is sourced from the </w:t>
       </w:r>
       <w:r>
-        <w:t xml:space="preserve">National Snow and Ice Data </w:t>
-      </w:r>
-      <w:proofErr w:type="spellStart"/>
-      <w:r>
-        <w:t>Center</w:t>
-      </w:r>
-      <w:proofErr w:type="spellEnd"/>
+        <w:t>National Snow and Ice Data Center</w:t>
+      </w:r>
       <w:r>
         <w:t>.</w:t>
       </w:r>
@@ -13208,7 +13059,6 @@
                 <w:szCs w:val="19"/>
               </w:rPr>
             </w:pPr>
-            <w:proofErr w:type="spellStart"/>
             <w:r>
               <w:rPr>
                 <w:rFonts w:ascii="Century Gothic" w:hAnsi="Century Gothic"/>
@@ -13217,7 +13067,6 @@
               </w:rPr>
               <w:t>Recomposition</w:t>
             </w:r>
-            <w:proofErr w:type="spellEnd"/>
             <w:r>
               <w:rPr>
                 <w:rFonts w:ascii="Century Gothic" w:hAnsi="Century Gothic"/>
@@ -18649,6 +18498,12 @@
 </file>
 
 <file path=customXml/item1.xml><?xml version="1.0" encoding="utf-8"?>
+<p:properties xmlns:p="http://schemas.microsoft.com/office/2006/metadata/properties" xmlns:xsi="http://www.w3.org/2001/XMLSchema-instance" xmlns:pc="http://schemas.microsoft.com/office/infopath/2007/PartnerControls">
+  <documentManagement/>
+</p:properties>
+</file>
+
+<file path=customXml/item2.xml><?xml version="1.0" encoding="utf-8"?>
 <ct:contentTypeSchema xmlns:ct="http://schemas.microsoft.com/office/2006/metadata/contentType" xmlns:ma="http://schemas.microsoft.com/office/2006/metadata/properties/metaAttributes" ct:_="" ma:_="" ma:contentTypeName="Document" ma:contentTypeID="0x010100A0BDE92C9622F64E8BCB7F378DFCE135" ma:contentTypeVersion="1" ma:contentTypeDescription="Create a new document." ma:contentTypeScope="" ma:versionID="ec1706349640904b8caa4eda41e337a0">
   <xsd:schema xmlns:xsd="http://www.w3.org/2001/XMLSchema" xmlns:xs="http://www.w3.org/2001/XMLSchema" xmlns:p="http://schemas.microsoft.com/office/2006/metadata/properties" xmlns:ns3="3fdcb4de-afca-461b-bd94-ae8a44ceb50c" targetNamespace="http://schemas.microsoft.com/office/2006/metadata/properties" ma:root="true" ma:fieldsID="f864314408ed98906c10555b58619a41" ns3:_="">
     <xsd:import namespace="3fdcb4de-afca-461b-bd94-ae8a44ceb50c"/>
@@ -18788,12 +18643,6 @@
 </ct:contentTypeSchema>
 </file>
 
-<file path=customXml/item2.xml><?xml version="1.0" encoding="utf-8"?>
-<p:properties xmlns:p="http://schemas.microsoft.com/office/2006/metadata/properties" xmlns:xsi="http://www.w3.org/2001/XMLSchema-instance" xmlns:pc="http://schemas.microsoft.com/office/infopath/2007/PartnerControls">
-  <documentManagement/>
-</p:properties>
-</file>
-
 <file path=customXml/item3.xml><?xml version="1.0" encoding="utf-8"?>
 <?mso-contentType ?>
 <FormTemplates xmlns="http://schemas.microsoft.com/sharepoint/v3/contenttype/forms">
@@ -18808,6 +18657,15 @@
 </file>
 
 <file path=customXml/itemProps1.xml><?xml version="1.0" encoding="utf-8"?>
+<ds:datastoreItem xmlns:ds="http://schemas.openxmlformats.org/officeDocument/2006/customXml" ds:itemID="{2AE7C932-708E-40A1-BDAD-5247E910B2D6}">
+  <ds:schemaRefs>
+    <ds:schemaRef ds:uri="http://schemas.microsoft.com/office/2006/metadata/properties"/>
+    <ds:schemaRef ds:uri="http://schemas.microsoft.com/office/infopath/2007/PartnerControls"/>
+  </ds:schemaRefs>
+</ds:datastoreItem>
+</file>
+
+<file path=customXml/itemProps2.xml><?xml version="1.0" encoding="utf-8"?>
 <ds:datastoreItem xmlns:ds="http://schemas.openxmlformats.org/officeDocument/2006/customXml" ds:itemID="{7B192E6E-463E-421D-AEAA-1BAFE49C2DCC}">
   <ds:schemaRefs>
     <ds:schemaRef ds:uri="http://schemas.microsoft.com/office/2006/metadata/contentType"/>
@@ -18825,15 +18683,6 @@
 </ds:datastoreItem>
 </file>
 
-<file path=customXml/itemProps2.xml><?xml version="1.0" encoding="utf-8"?>
-<ds:datastoreItem xmlns:ds="http://schemas.openxmlformats.org/officeDocument/2006/customXml" ds:itemID="{2AE7C932-708E-40A1-BDAD-5247E910B2D6}">
-  <ds:schemaRefs>
-    <ds:schemaRef ds:uri="http://schemas.microsoft.com/office/2006/metadata/properties"/>
-    <ds:schemaRef ds:uri="http://schemas.microsoft.com/office/infopath/2007/PartnerControls"/>
-  </ds:schemaRefs>
-</ds:datastoreItem>
-</file>
-
 <file path=customXml/itemProps3.xml><?xml version="1.0" encoding="utf-8"?>
 <ds:datastoreItem xmlns:ds="http://schemas.openxmlformats.org/officeDocument/2006/customXml" ds:itemID="{0200C581-9867-42A3-9589-F38E817D0E4D}">
   <ds:schemaRefs>
@@ -18843,7 +18692,7 @@
 </file>
 
 <file path=customXml/itemProps4.xml><?xml version="1.0" encoding="utf-8"?>
-<ds:datastoreItem xmlns:ds="http://schemas.openxmlformats.org/officeDocument/2006/customXml" ds:itemID="{2B9CE43F-8973-459B-A82E-270DF891873E}">
+<ds:datastoreItem xmlns:ds="http://schemas.openxmlformats.org/officeDocument/2006/customXml" ds:itemID="{29CEF3C5-77AC-492C-8206-4F6EA7D2FE44}">
   <ds:schemaRefs>
     <ds:schemaRef ds:uri="http://schemas.openxmlformats.org/officeDocument/2006/bibliography"/>
   </ds:schemaRefs>

--- a/resources/files/3.8/3.8 Booklet.docx
+++ b/resources/files/3.8/3.8 Booklet.docx
@@ -3635,8 +3635,6 @@
         <w:pStyle w:val="Heading2"/>
       </w:pPr>
       <w:bookmarkStart w:id="6" w:name="_Toc433917094"/>
-      <w:bookmarkStart w:id="7" w:name="_GoBack"/>
-      <w:bookmarkEnd w:id="7"/>
       <w:r>
         <w:t>Part 4.1</w:t>
       </w:r>
@@ -4148,7 +4146,10 @@
         </w:tc>
       </w:tr>
     </w:tbl>
-    <w:p/>
+    <w:p>
+      <w:bookmarkStart w:id="7" w:name="_GoBack"/>
+      <w:bookmarkEnd w:id="7"/>
+    </w:p>
     <w:p>
       <w:pPr>
         <w:pStyle w:val="Heading2"/>
@@ -4361,7 +4362,19 @@
           </w:tcPr>
           <w:p>
             <w:r>
-              <w:t>The seasonal pattern for male live births is not very consistent. On average the highest number of births occurs in the first quarter (January to March) where there are approximately 150 more births than the long term trend. The lowest on average occurs in the fourth quarter (October to December) where there are approximately 200 births less than the long term trend, however there are many years that it does not follow this pattern.</w:t>
+              <w:t xml:space="preserve">The seasonal pattern for male live births is not very consistent. On average the highest number of births occurs in the first quarter (January to March) where there are approximately </w:t>
+            </w:r>
+            <w:r>
+              <w:t>230</w:t>
+            </w:r>
+            <w:r>
+              <w:t xml:space="preserve"> more births than the long term trend. The lowest on average occurs in the fourth quarter (October to December) where there are approximately </w:t>
+            </w:r>
+            <w:r>
+              <w:t>150</w:t>
+            </w:r>
+            <w:r>
+              <w:t xml:space="preserve"> births less than the long term trend, however there are many years that it does not follow this pattern.</w:t>
             </w:r>
           </w:p>
           <w:p/>
@@ -18498,12 +18511,6 @@
 </file>
 
 <file path=customXml/item1.xml><?xml version="1.0" encoding="utf-8"?>
-<p:properties xmlns:p="http://schemas.microsoft.com/office/2006/metadata/properties" xmlns:xsi="http://www.w3.org/2001/XMLSchema-instance" xmlns:pc="http://schemas.microsoft.com/office/infopath/2007/PartnerControls">
-  <documentManagement/>
-</p:properties>
-</file>
-
-<file path=customXml/item2.xml><?xml version="1.0" encoding="utf-8"?>
 <ct:contentTypeSchema xmlns:ct="http://schemas.microsoft.com/office/2006/metadata/contentType" xmlns:ma="http://schemas.microsoft.com/office/2006/metadata/properties/metaAttributes" ct:_="" ma:_="" ma:contentTypeName="Document" ma:contentTypeID="0x010100A0BDE92C9622F64E8BCB7F378DFCE135" ma:contentTypeVersion="1" ma:contentTypeDescription="Create a new document." ma:contentTypeScope="" ma:versionID="ec1706349640904b8caa4eda41e337a0">
   <xsd:schema xmlns:xsd="http://www.w3.org/2001/XMLSchema" xmlns:xs="http://www.w3.org/2001/XMLSchema" xmlns:p="http://schemas.microsoft.com/office/2006/metadata/properties" xmlns:ns3="3fdcb4de-afca-461b-bd94-ae8a44ceb50c" targetNamespace="http://schemas.microsoft.com/office/2006/metadata/properties" ma:root="true" ma:fieldsID="f864314408ed98906c10555b58619a41" ns3:_="">
     <xsd:import namespace="3fdcb4de-afca-461b-bd94-ae8a44ceb50c"/>
@@ -18643,6 +18650,12 @@
 </ct:contentTypeSchema>
 </file>
 
+<file path=customXml/item2.xml><?xml version="1.0" encoding="utf-8"?>
+<p:properties xmlns:p="http://schemas.microsoft.com/office/2006/metadata/properties" xmlns:xsi="http://www.w3.org/2001/XMLSchema-instance" xmlns:pc="http://schemas.microsoft.com/office/infopath/2007/PartnerControls">
+  <documentManagement/>
+</p:properties>
+</file>
+
 <file path=customXml/item3.xml><?xml version="1.0" encoding="utf-8"?>
 <?mso-contentType ?>
 <FormTemplates xmlns="http://schemas.microsoft.com/sharepoint/v3/contenttype/forms">
@@ -18657,15 +18670,6 @@
 </file>
 
 <file path=customXml/itemProps1.xml><?xml version="1.0" encoding="utf-8"?>
-<ds:datastoreItem xmlns:ds="http://schemas.openxmlformats.org/officeDocument/2006/customXml" ds:itemID="{2AE7C932-708E-40A1-BDAD-5247E910B2D6}">
-  <ds:schemaRefs>
-    <ds:schemaRef ds:uri="http://schemas.microsoft.com/office/2006/metadata/properties"/>
-    <ds:schemaRef ds:uri="http://schemas.microsoft.com/office/infopath/2007/PartnerControls"/>
-  </ds:schemaRefs>
-</ds:datastoreItem>
-</file>
-
-<file path=customXml/itemProps2.xml><?xml version="1.0" encoding="utf-8"?>
 <ds:datastoreItem xmlns:ds="http://schemas.openxmlformats.org/officeDocument/2006/customXml" ds:itemID="{7B192E6E-463E-421D-AEAA-1BAFE49C2DCC}">
   <ds:schemaRefs>
     <ds:schemaRef ds:uri="http://schemas.microsoft.com/office/2006/metadata/contentType"/>
@@ -18683,6 +18687,15 @@
 </ds:datastoreItem>
 </file>
 
+<file path=customXml/itemProps2.xml><?xml version="1.0" encoding="utf-8"?>
+<ds:datastoreItem xmlns:ds="http://schemas.openxmlformats.org/officeDocument/2006/customXml" ds:itemID="{2AE7C932-708E-40A1-BDAD-5247E910B2D6}">
+  <ds:schemaRefs>
+    <ds:schemaRef ds:uri="http://schemas.microsoft.com/office/2006/metadata/properties"/>
+    <ds:schemaRef ds:uri="http://schemas.microsoft.com/office/infopath/2007/PartnerControls"/>
+  </ds:schemaRefs>
+</ds:datastoreItem>
+</file>
+
 <file path=customXml/itemProps3.xml><?xml version="1.0" encoding="utf-8"?>
 <ds:datastoreItem xmlns:ds="http://schemas.openxmlformats.org/officeDocument/2006/customXml" ds:itemID="{0200C581-9867-42A3-9589-F38E817D0E4D}">
   <ds:schemaRefs>
@@ -18692,7 +18705,7 @@
 </file>
 
 <file path=customXml/itemProps4.xml><?xml version="1.0" encoding="utf-8"?>
-<ds:datastoreItem xmlns:ds="http://schemas.openxmlformats.org/officeDocument/2006/customXml" ds:itemID="{29CEF3C5-77AC-492C-8206-4F6EA7D2FE44}">
+<ds:datastoreItem xmlns:ds="http://schemas.openxmlformats.org/officeDocument/2006/customXml" ds:itemID="{B70483F3-14A5-465E-B02F-0B80AD9B6DA4}">
   <ds:schemaRefs>
     <ds:schemaRef ds:uri="http://schemas.openxmlformats.org/officeDocument/2006/bibliography"/>
   </ds:schemaRefs>

--- a/resources/files/3.8/3.8 Booklet.docx
+++ b/resources/files/3.8/3.8 Booklet.docx
@@ -54,9 +54,11 @@
       <w:r>
         <w:t xml:space="preserve">Written by J Wills – </w:t>
       </w:r>
+      <w:proofErr w:type="spellStart"/>
       <w:r>
         <w:t>MathsNZ</w:t>
       </w:r>
+      <w:proofErr w:type="spellEnd"/>
       <w:r>
         <w:t xml:space="preserve"> – </w:t>
       </w:r>
@@ -1606,7 +1608,21 @@
         <w:rPr>
           <w:i/>
         </w:rPr>
-        <w:t>Note: NZGrapher will always predict for the next two years</w:t>
+        <w:t xml:space="preserve">Note: </w:t>
+      </w:r>
+      <w:proofErr w:type="spellStart"/>
+      <w:r>
+        <w:rPr>
+          <w:i/>
+        </w:rPr>
+        <w:t>NZGrapher</w:t>
+      </w:r>
+      <w:proofErr w:type="spellEnd"/>
+      <w:r>
+        <w:rPr>
+          <w:i/>
+        </w:rPr>
+        <w:t xml:space="preserve"> will always predict for the next two years</w:t>
       </w:r>
     </w:p>
     <w:p/>
@@ -2369,7 +2385,15 @@
           </w:tcPr>
           <w:p>
             <w:r>
-              <w:t>Male live births is the number of males born in each quarter in New Zealand.</w:t>
+              <w:t xml:space="preserve">Male live births </w:t>
+            </w:r>
+            <w:proofErr w:type="gramStart"/>
+            <w:r>
+              <w:t>is</w:t>
+            </w:r>
+            <w:proofErr w:type="gramEnd"/>
+            <w:r>
+              <w:t xml:space="preserve"> the number of males born in each quarter in New Zealand.</w:t>
             </w:r>
           </w:p>
           <w:p/>
@@ -2838,7 +2862,15 @@
           </w:tcPr>
           <w:p>
             <w:r>
-              <w:t>The data used in this investigation is from the National Snow and Ice Data Center from 1990 - 2011.</w:t>
+              <w:t xml:space="preserve">The data used in this investigation is from the National Snow and Ice Data </w:t>
+            </w:r>
+            <w:proofErr w:type="spellStart"/>
+            <w:r>
+              <w:t>Center</w:t>
+            </w:r>
+            <w:proofErr w:type="spellEnd"/>
+            <w:r>
+              <w:t xml:space="preserve"> from 1990 - 2011.</w:t>
             </w:r>
           </w:p>
         </w:tc>
@@ -3231,19 +3263,42 @@
       <w:r>
         <w:t xml:space="preserve">Data – Using </w:t>
       </w:r>
+      <w:proofErr w:type="spellStart"/>
       <w:r>
         <w:t>NZGrapher</w:t>
       </w:r>
       <w:bookmarkEnd w:id="4"/>
+      <w:proofErr w:type="spellEnd"/>
     </w:p>
     <w:p>
       <w:r>
-        <w:t>The next section that we need to do is the data section. This is reproducing the graphs on Page 2 using NZGrapher. The example below will go through using the Rugby dataset for weight by position.</w:t>
+        <w:t xml:space="preserve">The next section that we need to do is the data section. This is reproducing the graphs on Page 2 using </w:t>
+      </w:r>
+      <w:proofErr w:type="spellStart"/>
+      <w:r>
+        <w:t>NZGrapher</w:t>
+      </w:r>
+      <w:proofErr w:type="spellEnd"/>
+      <w:r>
+        <w:t>. The example below will go through using the Rugby dataset for weight by position.</w:t>
       </w:r>
     </w:p>
     <w:p>
-      <w:r>
-        <w:t>NZGrapher runs on anything with a browser… Macs, PCs, iPad, Android, ChromeBooks and more.</w:t>
+      <w:proofErr w:type="spellStart"/>
+      <w:r>
+        <w:t>NZGrapher</w:t>
+      </w:r>
+      <w:proofErr w:type="spellEnd"/>
+      <w:r>
+        <w:t xml:space="preserve"> runs on anything with a browser… Macs, PCs, iPad, Android, </w:t>
+      </w:r>
+      <w:proofErr w:type="spellStart"/>
+      <w:r>
+        <w:t>ChromeBooks</w:t>
+      </w:r>
+      <w:proofErr w:type="spellEnd"/>
+      <w:r>
+        <w:t xml:space="preserve"> and more.</w:t>
       </w:r>
     </w:p>
     <w:p/>
@@ -3277,9 +3332,11 @@
             <w:r>
               <w:t xml:space="preserve">First up we need to start </w:t>
             </w:r>
+            <w:proofErr w:type="spellStart"/>
             <w:r>
               <w:t>NZGrapher</w:t>
             </w:r>
+            <w:proofErr w:type="spellEnd"/>
             <w:r>
               <w:t xml:space="preserve"> by </w:t>
             </w:r>
@@ -3326,7 +3383,15 @@
               <w:spacing w:line="240" w:lineRule="auto"/>
             </w:pPr>
             <w:r>
-              <w:t>The first time you load NZGrapher it will display an overlay with descriptions as to what all the different areas do as shown to the right. To load your data in either select it from the dropdown in the top right, or upload it in the top left corner and press go.</w:t>
+              <w:t xml:space="preserve">The first time you load </w:t>
+            </w:r>
+            <w:proofErr w:type="spellStart"/>
+            <w:r>
+              <w:t>NZGrapher</w:t>
+            </w:r>
+            <w:proofErr w:type="spellEnd"/>
+            <w:r>
+              <w:t xml:space="preserve"> it will display an overlay with descriptions as to what all the different areas do as shown to the right. To load your data in either select it from the dropdown in the top right, or upload it in the top left corner and press go.</w:t>
             </w:r>
           </w:p>
         </w:tc>
@@ -4146,28 +4211,25 @@
         </w:tc>
       </w:tr>
     </w:tbl>
+    <w:p/>
     <w:p>
-      <w:bookmarkStart w:id="7" w:name="_GoBack"/>
+      <w:pPr>
+        <w:pStyle w:val="Heading2"/>
+      </w:pPr>
+      <w:bookmarkStart w:id="7" w:name="_Toc433917095"/>
+      <w:r>
+        <w:t>Part 4.2</w:t>
+      </w:r>
+      <w:r>
+        <w:t>:</w:t>
+      </w:r>
+      <w:r>
+        <w:t xml:space="preserve"> </w:t>
+      </w:r>
+      <w:r>
+        <w:t>Seasonal Pattern</w:t>
+      </w:r>
       <w:bookmarkEnd w:id="7"/>
-    </w:p>
-    <w:p>
-      <w:pPr>
-        <w:pStyle w:val="Heading2"/>
-      </w:pPr>
-      <w:bookmarkStart w:id="8" w:name="_Toc433917095"/>
-      <w:r>
-        <w:t>Part 4.2</w:t>
-      </w:r>
-      <w:r>
-        <w:t>:</w:t>
-      </w:r>
-      <w:r>
-        <w:t xml:space="preserve"> </w:t>
-      </w:r>
-      <w:r>
-        <w:t>Seasonal Pattern</w:t>
-      </w:r>
-      <w:bookmarkEnd w:id="8"/>
     </w:p>
     <w:p>
       <w:pPr>
@@ -4670,11 +4732,11 @@
       <w:pPr>
         <w:pStyle w:val="Heading2"/>
       </w:pPr>
-      <w:bookmarkStart w:id="9" w:name="_Toc433917096"/>
+      <w:bookmarkStart w:id="8" w:name="_Toc433917096"/>
       <w:r>
         <w:t xml:space="preserve">Part 4.3: </w:t>
       </w:r>
-      <w:bookmarkEnd w:id="9"/>
+      <w:bookmarkEnd w:id="8"/>
       <w:r>
         <w:t>Unusual Points</w:t>
       </w:r>
@@ -4951,7 +5013,13 @@
           </w:p>
           <w:p>
             <w:r>
-              <w:t>Looking at the residuals graph there in only one point that is more than 1.1 million square kilometres away from the trend. This occurred in September 2007 and may have been due to an unusually hot summer.</w:t>
+              <w:t>Looking</w:t>
+            </w:r>
+            <w:r>
+              <w:t xml:space="preserve"> at the residuals graph there is</w:t>
+            </w:r>
+            <w:r>
+              <w:t xml:space="preserve"> only one point that is more than 1.1 million square kilometres away from the trend. This occurred in September 2007 and may have been due to an unusually hot summer.</w:t>
             </w:r>
           </w:p>
         </w:tc>
@@ -5388,14 +5456,14 @@
       <w:pPr>
         <w:pStyle w:val="Heading2"/>
       </w:pPr>
-      <w:bookmarkStart w:id="10" w:name="_Toc433917097"/>
+      <w:bookmarkStart w:id="9" w:name="_Toc433917097"/>
       <w:r>
         <w:t xml:space="preserve">Part 4.4: </w:t>
       </w:r>
       <w:r>
         <w:t>Appropriateness of the Model</w:t>
       </w:r>
-      <w:bookmarkEnd w:id="10"/>
+      <w:bookmarkEnd w:id="9"/>
     </w:p>
     <w:p>
       <w:pPr>
@@ -5939,7 +6007,7 @@
       <w:pPr>
         <w:pStyle w:val="Heading2"/>
       </w:pPr>
-      <w:bookmarkStart w:id="11" w:name="_Toc433917098"/>
+      <w:bookmarkStart w:id="10" w:name="_Toc433917098"/>
       <w:r>
         <w:lastRenderedPageBreak/>
         <w:t xml:space="preserve">Part 4.5: </w:t>
@@ -5947,7 +6015,7 @@
       <w:r>
         <w:t>Predictions</w:t>
       </w:r>
-      <w:bookmarkEnd w:id="11"/>
+      <w:bookmarkEnd w:id="10"/>
     </w:p>
     <w:p>
       <w:pPr>
@@ -6546,14 +6614,14 @@
       <w:pPr>
         <w:pStyle w:val="Heading2"/>
       </w:pPr>
-      <w:bookmarkStart w:id="12" w:name="_Toc433917099"/>
+      <w:bookmarkStart w:id="11" w:name="_Toc433917099"/>
       <w:r>
         <w:t xml:space="preserve">Part 4.6: </w:t>
       </w:r>
       <w:r>
         <w:t>Reasons for Confidence</w:t>
       </w:r>
-      <w:bookmarkEnd w:id="12"/>
+      <w:bookmarkEnd w:id="11"/>
     </w:p>
     <w:p>
       <w:pPr>
@@ -7073,7 +7141,7 @@
       <w:pPr>
         <w:pStyle w:val="Heading1"/>
       </w:pPr>
-      <w:bookmarkStart w:id="13" w:name="_Toc433917100"/>
+      <w:bookmarkStart w:id="12" w:name="_Toc433917100"/>
       <w:r>
         <w:lastRenderedPageBreak/>
         <w:t>Part 5</w:t>
@@ -7084,7 +7152,7 @@
       <w:r>
         <w:t>Conclusion</w:t>
       </w:r>
-      <w:bookmarkEnd w:id="13"/>
+      <w:bookmarkEnd w:id="12"/>
     </w:p>
     <w:p>
       <w:pPr>
@@ -7642,8 +7710,8 @@
       <w:pPr>
         <w:pStyle w:val="Heading1"/>
       </w:pPr>
-      <w:bookmarkStart w:id="14" w:name="_Toc396735621"/>
-      <w:bookmarkStart w:id="15" w:name="_Toc433917101"/>
+      <w:bookmarkStart w:id="13" w:name="_Toc396735621"/>
+      <w:bookmarkStart w:id="14" w:name="_Toc433917101"/>
       <w:r>
         <w:lastRenderedPageBreak/>
         <w:t>Part 6</w:t>
@@ -7657,8 +7725,8 @@
       <w:r>
         <w:t>Writing Your Own Internal 1</w:t>
       </w:r>
+      <w:bookmarkEnd w:id="13"/>
       <w:bookmarkEnd w:id="14"/>
-      <w:bookmarkEnd w:id="15"/>
       <w:r>
         <w:t xml:space="preserve"> </w:t>
       </w:r>
@@ -8959,8 +9027,8 @@
       <w:pPr>
         <w:pStyle w:val="Heading1"/>
       </w:pPr>
-      <w:bookmarkStart w:id="16" w:name="_Toc396735622"/>
-      <w:bookmarkStart w:id="17" w:name="_Toc433917102"/>
+      <w:bookmarkStart w:id="15" w:name="_Toc396735622"/>
+      <w:bookmarkStart w:id="16" w:name="_Toc433917102"/>
       <w:r>
         <w:lastRenderedPageBreak/>
         <w:t xml:space="preserve">Part 6b: </w:t>
@@ -8968,8 +9036,8 @@
       <w:r>
         <w:t>Writing Your Own Internal 2</w:t>
       </w:r>
+      <w:bookmarkEnd w:id="15"/>
       <w:bookmarkEnd w:id="16"/>
-      <w:bookmarkEnd w:id="17"/>
     </w:p>
     <w:p/>
     <w:p>
@@ -9259,7 +9327,7 @@
           <w:sz w:val="22"/>
         </w:rPr>
       </w:pPr>
-      <w:bookmarkStart w:id="18" w:name="_Toc433917103"/>
+      <w:bookmarkStart w:id="17" w:name="_Toc433917103"/>
       <w:r>
         <w:rPr>
           <w:sz w:val="22"/>
@@ -9267,7 +9335,7 @@
         <w:lastRenderedPageBreak/>
         <w:t>Sample Internal (at Achieved Level)</w:t>
       </w:r>
-      <w:bookmarkEnd w:id="18"/>
+      <w:bookmarkEnd w:id="17"/>
     </w:p>
     <w:p/>
     <w:tbl>
@@ -10579,14 +10647,14 @@
       <w:pPr>
         <w:pStyle w:val="Heading1"/>
       </w:pPr>
-      <w:bookmarkStart w:id="19" w:name="_Toc396735624"/>
-      <w:bookmarkStart w:id="20" w:name="_Toc433917104"/>
+      <w:bookmarkStart w:id="18" w:name="_Toc396735624"/>
+      <w:bookmarkStart w:id="19" w:name="_Toc433917104"/>
       <w:r>
         <w:lastRenderedPageBreak/>
         <w:t>Data Set Information</w:t>
       </w:r>
+      <w:bookmarkEnd w:id="18"/>
       <w:bookmarkEnd w:id="19"/>
-      <w:bookmarkEnd w:id="20"/>
     </w:p>
     <w:p>
       <w:r>
@@ -12668,7 +12736,7 @@
           <w:sz w:val="24"/>
         </w:rPr>
       </w:pPr>
-      <w:bookmarkStart w:id="21" w:name="_Toc433917105"/>
+      <w:bookmarkStart w:id="20" w:name="_Toc433917105"/>
       <w:r>
         <w:rPr>
           <w:sz w:val="24"/>
@@ -12676,7 +12744,7 @@
         <w:lastRenderedPageBreak/>
         <w:t>Assessment Guidelines – 91580 – Investigate Time Series Data</w:t>
       </w:r>
-      <w:bookmarkEnd w:id="21"/>
+      <w:bookmarkEnd w:id="20"/>
     </w:p>
     <w:p>
       <w:pPr>
@@ -13171,7 +13239,21 @@
                 <w:sz w:val="19"/>
                 <w:szCs w:val="19"/>
               </w:rPr>
-              <w:t>Graph must have a title, correctly labelled axes and any series shown on the graph(s) are clearly identified</w:t>
+              <w:t>Graph must have</w:t>
+            </w:r>
+            <w:r>
+              <w:rPr>
+                <w:sz w:val="19"/>
+                <w:szCs w:val="19"/>
+              </w:rPr>
+              <w:t xml:space="preserve"> a title, correctly labelled axi</w:t>
+            </w:r>
+            <w:r>
+              <w:rPr>
+                <w:sz w:val="19"/>
+                <w:szCs w:val="19"/>
+              </w:rPr>
+              <w:t>s and any series shown on the graph(s) are clearly identified</w:t>
             </w:r>
           </w:p>
         </w:tc>
@@ -13224,6 +13306,7 @@
                 <w:szCs w:val="20"/>
               </w:rPr>
             </w:pPr>
+            <w:bookmarkStart w:id="21" w:name="_GoBack" w:colFirst="2" w:colLast="2"/>
             <w:r>
               <w:rPr>
                 <w:b/>
@@ -13565,6 +13648,7 @@
           </w:p>
         </w:tc>
       </w:tr>
+      <w:bookmarkEnd w:id="21"/>
       <w:tr>
         <w:tc>
           <w:tcPr>
@@ -18705,7 +18789,7 @@
 </file>
 
 <file path=customXml/itemProps4.xml><?xml version="1.0" encoding="utf-8"?>
-<ds:datastoreItem xmlns:ds="http://schemas.openxmlformats.org/officeDocument/2006/customXml" ds:itemID="{B70483F3-14A5-465E-B02F-0B80AD9B6DA4}">
+<ds:datastoreItem xmlns:ds="http://schemas.openxmlformats.org/officeDocument/2006/customXml" ds:itemID="{D618D260-915E-4E42-9D95-7A75DAD5CDA0}">
   <ds:schemaRefs>
     <ds:schemaRef ds:uri="http://schemas.openxmlformats.org/officeDocument/2006/bibliography"/>
   </ds:schemaRefs>
